--- a/Design Document/Group 5 Design Doc Final Final.docx
+++ b/Design Document/Group 5 Design Doc Final Final.docx
@@ -171,7 +171,7 @@
           <w:r>
             <w:fldChar w:fldCharType="separate"/>
           </w:r>
-          <w:hyperlink w:anchor="_Toc517523756" w:history="1">
+          <w:hyperlink w:anchor="_Toc517525160" w:history="1">
             <w:r>
               <w:rPr>
                 <w:rStyle w:val="Hyperlink"/>
@@ -198,7 +198,7 @@
                 <w:noProof/>
                 <w:webHidden/>
               </w:rPr>
-              <w:instrText xml:space="preserve"> PAGEREF _Toc517523756 \h </w:instrText>
+              <w:instrText xml:space="preserve"> PAGEREF _Toc517525160 \h </w:instrText>
             </w:r>
             <w:r>
               <w:rPr>
@@ -241,7 +241,7 @@
               <w:lang w:eastAsia="en-IE"/>
             </w:rPr>
           </w:pPr>
-          <w:hyperlink w:anchor="_Toc517523757" w:history="1">
+          <w:hyperlink w:anchor="_Toc517525161" w:history="1">
             <w:r>
               <w:rPr>
                 <w:rStyle w:val="Hyperlink"/>
@@ -268,7 +268,7 @@
                 <w:noProof/>
                 <w:webHidden/>
               </w:rPr>
-              <w:instrText xml:space="preserve"> PAGEREF _Toc517523757 \h </w:instrText>
+              <w:instrText xml:space="preserve"> PAGEREF _Toc517525161 \h </w:instrText>
             </w:r>
             <w:r>
               <w:rPr>
@@ -289,6 +289,518 @@
                 <w:webHidden/>
               </w:rPr>
               <w:t>4</w:t>
+            </w:r>
+            <w:r>
+              <w:rPr>
+                <w:noProof/>
+                <w:webHidden/>
+              </w:rPr>
+              <w:fldChar w:fldCharType="end"/>
+            </w:r>
+          </w:hyperlink>
+        </w:p>
+        <w:bookmarkStart w:id="0" w:name="_GoBack"/>
+        <w:p>
+          <w:pPr>
+            <w:pStyle w:val="TOC2"/>
+            <w:tabs>
+              <w:tab w:val="right" w:leader="dot" w:pos="9016"/>
+            </w:tabs>
+            <w:rPr>
+              <w:rFonts w:eastAsiaTheme="minorEastAsia"/>
+              <w:noProof/>
+              <w:lang w:eastAsia="en-IE"/>
+            </w:rPr>
+          </w:pPr>
+          <w:r>
+            <w:rPr>
+              <w:rStyle w:val="Hyperlink"/>
+              <w:noProof/>
+            </w:rPr>
+            <w:fldChar w:fldCharType="begin"/>
+          </w:r>
+          <w:r>
+            <w:rPr>
+              <w:rStyle w:val="Hyperlink"/>
+              <w:noProof/>
+            </w:rPr>
+            <w:instrText xml:space="preserve"> </w:instrText>
+          </w:r>
+          <w:r>
+            <w:rPr>
+              <w:noProof/>
+            </w:rPr>
+            <w:instrText>HYPERLINK \l "_Toc517525162"</w:instrText>
+          </w:r>
+          <w:r>
+            <w:rPr>
+              <w:rStyle w:val="Hyperlink"/>
+              <w:noProof/>
+            </w:rPr>
+            <w:instrText xml:space="preserve"> </w:instrText>
+          </w:r>
+          <w:r>
+            <w:rPr>
+              <w:rStyle w:val="Hyperlink"/>
+              <w:noProof/>
+            </w:rPr>
+          </w:r>
+          <w:r>
+            <w:rPr>
+              <w:rStyle w:val="Hyperlink"/>
+              <w:noProof/>
+            </w:rPr>
+            <w:fldChar w:fldCharType="separate"/>
+          </w:r>
+          <w:r>
+            <w:rPr>
+              <w:rStyle w:val="Hyperlink"/>
+              <w:noProof/>
+            </w:rPr>
+            <w:t>User Stories</w:t>
+          </w:r>
+          <w:r>
+            <w:rPr>
+              <w:noProof/>
+              <w:webHidden/>
+            </w:rPr>
+            <w:tab/>
+          </w:r>
+          <w:r>
+            <w:rPr>
+              <w:noProof/>
+              <w:webHidden/>
+            </w:rPr>
+            <w:fldChar w:fldCharType="begin"/>
+          </w:r>
+          <w:r>
+            <w:rPr>
+              <w:noProof/>
+              <w:webHidden/>
+            </w:rPr>
+            <w:instrText xml:space="preserve"> PAGEREF _Toc517525162 \h </w:instrText>
+          </w:r>
+          <w:r>
+            <w:rPr>
+              <w:noProof/>
+              <w:webHidden/>
+            </w:rPr>
+          </w:r>
+          <w:r>
+            <w:rPr>
+              <w:noProof/>
+              <w:webHidden/>
+            </w:rPr>
+            <w:fldChar w:fldCharType="separate"/>
+          </w:r>
+          <w:r>
+            <w:rPr>
+              <w:noProof/>
+              <w:webHidden/>
+            </w:rPr>
+            <w:t>4</w:t>
+          </w:r>
+          <w:r>
+            <w:rPr>
+              <w:noProof/>
+              <w:webHidden/>
+            </w:rPr>
+            <w:fldChar w:fldCharType="end"/>
+          </w:r>
+          <w:r>
+            <w:rPr>
+              <w:rStyle w:val="Hyperlink"/>
+              <w:noProof/>
+            </w:rPr>
+            <w:fldChar w:fldCharType="end"/>
+          </w:r>
+        </w:p>
+        <w:bookmarkEnd w:id="0"/>
+        <w:p>
+          <w:pPr>
+            <w:pStyle w:val="TOC1"/>
+            <w:tabs>
+              <w:tab w:val="right" w:leader="dot" w:pos="9016"/>
+            </w:tabs>
+            <w:rPr>
+              <w:rFonts w:eastAsiaTheme="minorEastAsia"/>
+              <w:noProof/>
+              <w:lang w:eastAsia="en-IE"/>
+            </w:rPr>
+          </w:pPr>
+          <w:r>
+            <w:rPr>
+              <w:rStyle w:val="Hyperlink"/>
+              <w:noProof/>
+            </w:rPr>
+            <w:fldChar w:fldCharType="begin"/>
+          </w:r>
+          <w:r>
+            <w:rPr>
+              <w:rStyle w:val="Hyperlink"/>
+              <w:noProof/>
+            </w:rPr>
+            <w:instrText xml:space="preserve"> </w:instrText>
+          </w:r>
+          <w:r>
+            <w:rPr>
+              <w:noProof/>
+            </w:rPr>
+            <w:instrText>HYPERLINK \l "_Toc517525163"</w:instrText>
+          </w:r>
+          <w:r>
+            <w:rPr>
+              <w:rStyle w:val="Hyperlink"/>
+              <w:noProof/>
+            </w:rPr>
+            <w:instrText xml:space="preserve"> </w:instrText>
+          </w:r>
+          <w:r>
+            <w:rPr>
+              <w:rStyle w:val="Hyperlink"/>
+              <w:noProof/>
+            </w:rPr>
+          </w:r>
+          <w:r>
+            <w:rPr>
+              <w:rStyle w:val="Hyperlink"/>
+              <w:noProof/>
+            </w:rPr>
+            <w:fldChar w:fldCharType="separate"/>
+          </w:r>
+          <w:r>
+            <w:rPr>
+              <w:rStyle w:val="Hyperlink"/>
+              <w:noProof/>
+            </w:rPr>
+            <w:t>Data Flow Diagram</w:t>
+          </w:r>
+          <w:r>
+            <w:rPr>
+              <w:noProof/>
+              <w:webHidden/>
+            </w:rPr>
+            <w:tab/>
+          </w:r>
+          <w:r>
+            <w:rPr>
+              <w:noProof/>
+              <w:webHidden/>
+            </w:rPr>
+            <w:fldChar w:fldCharType="begin"/>
+          </w:r>
+          <w:r>
+            <w:rPr>
+              <w:noProof/>
+              <w:webHidden/>
+            </w:rPr>
+            <w:instrText xml:space="preserve"> PAGEREF _Toc517525163 \h </w:instrText>
+          </w:r>
+          <w:r>
+            <w:rPr>
+              <w:noProof/>
+              <w:webHidden/>
+            </w:rPr>
+          </w:r>
+          <w:r>
+            <w:rPr>
+              <w:noProof/>
+              <w:webHidden/>
+            </w:rPr>
+            <w:fldChar w:fldCharType="separate"/>
+          </w:r>
+          <w:r>
+            <w:rPr>
+              <w:noProof/>
+              <w:webHidden/>
+            </w:rPr>
+            <w:t>7</w:t>
+          </w:r>
+          <w:r>
+            <w:rPr>
+              <w:noProof/>
+              <w:webHidden/>
+            </w:rPr>
+            <w:fldChar w:fldCharType="end"/>
+          </w:r>
+          <w:r>
+            <w:rPr>
+              <w:rStyle w:val="Hyperlink"/>
+              <w:noProof/>
+            </w:rPr>
+            <w:fldChar w:fldCharType="end"/>
+          </w:r>
+        </w:p>
+        <w:p>
+          <w:pPr>
+            <w:pStyle w:val="TOC1"/>
+            <w:tabs>
+              <w:tab w:val="right" w:leader="dot" w:pos="9016"/>
+            </w:tabs>
+            <w:rPr>
+              <w:rFonts w:eastAsiaTheme="minorEastAsia"/>
+              <w:noProof/>
+              <w:lang w:eastAsia="en-IE"/>
+            </w:rPr>
+          </w:pPr>
+          <w:hyperlink w:anchor="_Toc517525164" w:history="1">
+            <w:r>
+              <w:rPr>
+                <w:rStyle w:val="Hyperlink"/>
+                <w:noProof/>
+              </w:rPr>
+              <w:t>Entity Relationship Diagram</w:t>
+            </w:r>
+            <w:r>
+              <w:rPr>
+                <w:noProof/>
+                <w:webHidden/>
+              </w:rPr>
+              <w:tab/>
+            </w:r>
+            <w:r>
+              <w:rPr>
+                <w:noProof/>
+                <w:webHidden/>
+              </w:rPr>
+              <w:fldChar w:fldCharType="begin"/>
+            </w:r>
+            <w:r>
+              <w:rPr>
+                <w:noProof/>
+                <w:webHidden/>
+              </w:rPr>
+              <w:instrText xml:space="preserve"> PAGEREF _Toc517525164 \h </w:instrText>
+            </w:r>
+            <w:r>
+              <w:rPr>
+                <w:noProof/>
+                <w:webHidden/>
+              </w:rPr>
+            </w:r>
+            <w:r>
+              <w:rPr>
+                <w:noProof/>
+                <w:webHidden/>
+              </w:rPr>
+              <w:fldChar w:fldCharType="separate"/>
+            </w:r>
+            <w:r>
+              <w:rPr>
+                <w:noProof/>
+                <w:webHidden/>
+              </w:rPr>
+              <w:t>8</w:t>
+            </w:r>
+            <w:r>
+              <w:rPr>
+                <w:noProof/>
+                <w:webHidden/>
+              </w:rPr>
+              <w:fldChar w:fldCharType="end"/>
+            </w:r>
+          </w:hyperlink>
+        </w:p>
+        <w:p>
+          <w:pPr>
+            <w:pStyle w:val="TOC1"/>
+            <w:tabs>
+              <w:tab w:val="right" w:leader="dot" w:pos="9016"/>
+            </w:tabs>
+            <w:rPr>
+              <w:rFonts w:eastAsiaTheme="minorEastAsia"/>
+              <w:noProof/>
+              <w:lang w:eastAsia="en-IE"/>
+            </w:rPr>
+          </w:pPr>
+          <w:hyperlink w:anchor="_Toc517525165" w:history="1">
+            <w:r>
+              <w:rPr>
+                <w:rStyle w:val="Hyperlink"/>
+                <w:noProof/>
+              </w:rPr>
+              <w:t>Web Page Mock Ups</w:t>
+            </w:r>
+            <w:r>
+              <w:rPr>
+                <w:noProof/>
+                <w:webHidden/>
+              </w:rPr>
+              <w:tab/>
+            </w:r>
+            <w:r>
+              <w:rPr>
+                <w:noProof/>
+                <w:webHidden/>
+              </w:rPr>
+              <w:fldChar w:fldCharType="begin"/>
+            </w:r>
+            <w:r>
+              <w:rPr>
+                <w:noProof/>
+                <w:webHidden/>
+              </w:rPr>
+              <w:instrText xml:space="preserve"> PAGEREF _Toc517525165 \h </w:instrText>
+            </w:r>
+            <w:r>
+              <w:rPr>
+                <w:noProof/>
+                <w:webHidden/>
+              </w:rPr>
+            </w:r>
+            <w:r>
+              <w:rPr>
+                <w:noProof/>
+                <w:webHidden/>
+              </w:rPr>
+              <w:fldChar w:fldCharType="separate"/>
+            </w:r>
+            <w:r>
+              <w:rPr>
+                <w:noProof/>
+                <w:webHidden/>
+              </w:rPr>
+              <w:t>9</w:t>
+            </w:r>
+            <w:r>
+              <w:rPr>
+                <w:noProof/>
+                <w:webHidden/>
+              </w:rPr>
+              <w:fldChar w:fldCharType="end"/>
+            </w:r>
+          </w:hyperlink>
+        </w:p>
+        <w:p>
+          <w:pPr>
+            <w:pStyle w:val="TOC1"/>
+            <w:tabs>
+              <w:tab w:val="right" w:leader="dot" w:pos="9016"/>
+            </w:tabs>
+            <w:rPr>
+              <w:rFonts w:eastAsiaTheme="minorEastAsia"/>
+              <w:noProof/>
+              <w:lang w:eastAsia="en-IE"/>
+            </w:rPr>
+          </w:pPr>
+          <w:hyperlink w:anchor="_Toc517525166" w:history="1">
+            <w:r>
+              <w:rPr>
+                <w:rStyle w:val="Hyperlink"/>
+                <w:noProof/>
+              </w:rPr>
+              <w:t>Database Tables</w:t>
+            </w:r>
+            <w:r>
+              <w:rPr>
+                <w:noProof/>
+                <w:webHidden/>
+              </w:rPr>
+              <w:tab/>
+            </w:r>
+            <w:r>
+              <w:rPr>
+                <w:noProof/>
+                <w:webHidden/>
+              </w:rPr>
+              <w:fldChar w:fldCharType="begin"/>
+            </w:r>
+            <w:r>
+              <w:rPr>
+                <w:noProof/>
+                <w:webHidden/>
+              </w:rPr>
+              <w:instrText xml:space="preserve"> PAGEREF _Toc517525166 \h </w:instrText>
+            </w:r>
+            <w:r>
+              <w:rPr>
+                <w:noProof/>
+                <w:webHidden/>
+              </w:rPr>
+            </w:r>
+            <w:r>
+              <w:rPr>
+                <w:noProof/>
+                <w:webHidden/>
+              </w:rPr>
+              <w:fldChar w:fldCharType="separate"/>
+            </w:r>
+            <w:r>
+              <w:rPr>
+                <w:noProof/>
+                <w:webHidden/>
+              </w:rPr>
+              <w:t>15</w:t>
+            </w:r>
+            <w:r>
+              <w:rPr>
+                <w:noProof/>
+                <w:webHidden/>
+              </w:rPr>
+              <w:fldChar w:fldCharType="end"/>
+            </w:r>
+          </w:hyperlink>
+        </w:p>
+        <w:p>
+          <w:pPr>
+            <w:pStyle w:val="TOC1"/>
+            <w:tabs>
+              <w:tab w:val="right" w:leader="dot" w:pos="9016"/>
+            </w:tabs>
+            <w:rPr>
+              <w:rFonts w:eastAsiaTheme="minorEastAsia"/>
+              <w:noProof/>
+              <w:lang w:eastAsia="en-IE"/>
+            </w:rPr>
+          </w:pPr>
+          <w:hyperlink w:anchor="_Toc517525167" w:history="1">
+            <w:r>
+              <w:rPr>
+                <w:rStyle w:val="Hyperlink"/>
+                <w:noProof/>
+              </w:rPr>
+              <w:t>Process List:</w:t>
+            </w:r>
+            <w:r>
+              <w:rPr>
+                <w:noProof/>
+                <w:webHidden/>
+              </w:rPr>
+              <w:tab/>
+            </w:r>
+            <w:r>
+              <w:rPr>
+                <w:noProof/>
+                <w:webHidden/>
+              </w:rPr>
+              <w:fldChar w:fldCharType="begin"/>
+            </w:r>
+            <w:r>
+              <w:rPr>
+                <w:noProof/>
+                <w:webHidden/>
+              </w:rPr>
+              <w:instrText xml:space="preserve"> PAGEREF _Toc517525167 \h </w:instrText>
+            </w:r>
+            <w:r>
+              <w:rPr>
+                <w:noProof/>
+                <w:webHidden/>
+              </w:rPr>
+            </w:r>
+            <w:r>
+              <w:rPr>
+                <w:noProof/>
+                <w:webHidden/>
+              </w:rPr>
+              <w:fldChar w:fldCharType="separate"/>
+            </w:r>
+            <w:r>
+              <w:rPr>
+                <w:noProof/>
+                <w:webHidden/>
+              </w:rPr>
+              <w:t>18</w:t>
             </w:r>
             <w:r>
               <w:rPr>
@@ -311,13 +823,13 @@
               <w:lang w:eastAsia="en-IE"/>
             </w:rPr>
           </w:pPr>
-          <w:hyperlink w:anchor="_Toc517523758" w:history="1">
+          <w:hyperlink w:anchor="_Toc517525168" w:history="1">
             <w:r>
               <w:rPr>
                 <w:rStyle w:val="Hyperlink"/>
                 <w:noProof/>
               </w:rPr>
-              <w:t>User Stories</w:t>
+              <w:t>High level Process List Activity Diagram</w:t>
             </w:r>
             <w:r>
               <w:rPr>
@@ -338,7 +850,7 @@
                 <w:noProof/>
                 <w:webHidden/>
               </w:rPr>
-              <w:instrText xml:space="preserve"> PAGEREF _Toc517523758 \h </w:instrText>
+              <w:instrText xml:space="preserve"> PAGEREF _Toc517525168 \h </w:instrText>
             </w:r>
             <w:r>
               <w:rPr>
@@ -358,7 +870,217 @@
                 <w:noProof/>
                 <w:webHidden/>
               </w:rPr>
-              <w:t>4</w:t>
+              <w:t>18</w:t>
+            </w:r>
+            <w:r>
+              <w:rPr>
+                <w:noProof/>
+                <w:webHidden/>
+              </w:rPr>
+              <w:fldChar w:fldCharType="end"/>
+            </w:r>
+          </w:hyperlink>
+        </w:p>
+        <w:p>
+          <w:pPr>
+            <w:pStyle w:val="TOC2"/>
+            <w:tabs>
+              <w:tab w:val="right" w:leader="dot" w:pos="9016"/>
+            </w:tabs>
+            <w:rPr>
+              <w:rFonts w:eastAsiaTheme="minorEastAsia"/>
+              <w:noProof/>
+              <w:lang w:eastAsia="en-IE"/>
+            </w:rPr>
+          </w:pPr>
+          <w:hyperlink w:anchor="_Toc517525169" w:history="1">
+            <w:r>
+              <w:rPr>
+                <w:rStyle w:val="Hyperlink"/>
+                <w:noProof/>
+              </w:rPr>
+              <w:t>Use Case System and Activity Diagram of Web dating site</w:t>
+            </w:r>
+            <w:r>
+              <w:rPr>
+                <w:noProof/>
+                <w:webHidden/>
+              </w:rPr>
+              <w:tab/>
+            </w:r>
+            <w:r>
+              <w:rPr>
+                <w:noProof/>
+                <w:webHidden/>
+              </w:rPr>
+              <w:fldChar w:fldCharType="begin"/>
+            </w:r>
+            <w:r>
+              <w:rPr>
+                <w:noProof/>
+                <w:webHidden/>
+              </w:rPr>
+              <w:instrText xml:space="preserve"> PAGEREF _Toc517525169 \h </w:instrText>
+            </w:r>
+            <w:r>
+              <w:rPr>
+                <w:noProof/>
+                <w:webHidden/>
+              </w:rPr>
+            </w:r>
+            <w:r>
+              <w:rPr>
+                <w:noProof/>
+                <w:webHidden/>
+              </w:rPr>
+              <w:fldChar w:fldCharType="separate"/>
+            </w:r>
+            <w:r>
+              <w:rPr>
+                <w:noProof/>
+                <w:webHidden/>
+              </w:rPr>
+              <w:t>20</w:t>
+            </w:r>
+            <w:r>
+              <w:rPr>
+                <w:noProof/>
+                <w:webHidden/>
+              </w:rPr>
+              <w:fldChar w:fldCharType="end"/>
+            </w:r>
+          </w:hyperlink>
+        </w:p>
+        <w:p>
+          <w:pPr>
+            <w:pStyle w:val="TOC2"/>
+            <w:tabs>
+              <w:tab w:val="right" w:leader="dot" w:pos="9016"/>
+            </w:tabs>
+            <w:rPr>
+              <w:rFonts w:eastAsiaTheme="minorEastAsia"/>
+              <w:noProof/>
+              <w:lang w:eastAsia="en-IE"/>
+            </w:rPr>
+          </w:pPr>
+          <w:hyperlink w:anchor="_Toc517525170" w:history="1">
+            <w:r>
+              <w:rPr>
+                <w:rStyle w:val="Hyperlink"/>
+                <w:noProof/>
+              </w:rPr>
+              <w:t>Full Activity Diagram</w:t>
+            </w:r>
+            <w:r>
+              <w:rPr>
+                <w:noProof/>
+                <w:webHidden/>
+              </w:rPr>
+              <w:tab/>
+            </w:r>
+            <w:r>
+              <w:rPr>
+                <w:noProof/>
+                <w:webHidden/>
+              </w:rPr>
+              <w:fldChar w:fldCharType="begin"/>
+            </w:r>
+            <w:r>
+              <w:rPr>
+                <w:noProof/>
+                <w:webHidden/>
+              </w:rPr>
+              <w:instrText xml:space="preserve"> PAGEREF _Toc517525170 \h </w:instrText>
+            </w:r>
+            <w:r>
+              <w:rPr>
+                <w:noProof/>
+                <w:webHidden/>
+              </w:rPr>
+            </w:r>
+            <w:r>
+              <w:rPr>
+                <w:noProof/>
+                <w:webHidden/>
+              </w:rPr>
+              <w:fldChar w:fldCharType="separate"/>
+            </w:r>
+            <w:r>
+              <w:rPr>
+                <w:noProof/>
+                <w:webHidden/>
+              </w:rPr>
+              <w:t>21</w:t>
+            </w:r>
+            <w:r>
+              <w:rPr>
+                <w:noProof/>
+                <w:webHidden/>
+              </w:rPr>
+              <w:fldChar w:fldCharType="end"/>
+            </w:r>
+          </w:hyperlink>
+        </w:p>
+        <w:p>
+          <w:pPr>
+            <w:pStyle w:val="TOC2"/>
+            <w:tabs>
+              <w:tab w:val="right" w:leader="dot" w:pos="9016"/>
+            </w:tabs>
+            <w:rPr>
+              <w:rFonts w:eastAsiaTheme="minorEastAsia"/>
+              <w:noProof/>
+              <w:lang w:eastAsia="en-IE"/>
+            </w:rPr>
+          </w:pPr>
+          <w:hyperlink w:anchor="_Toc517525171" w:history="1">
+            <w:r>
+              <w:rPr>
+                <w:rStyle w:val="Hyperlink"/>
+                <w:noProof/>
+              </w:rPr>
+              <w:t>Process Tables</w:t>
+            </w:r>
+            <w:r>
+              <w:rPr>
+                <w:noProof/>
+                <w:webHidden/>
+              </w:rPr>
+              <w:tab/>
+            </w:r>
+            <w:r>
+              <w:rPr>
+                <w:noProof/>
+                <w:webHidden/>
+              </w:rPr>
+              <w:fldChar w:fldCharType="begin"/>
+            </w:r>
+            <w:r>
+              <w:rPr>
+                <w:noProof/>
+                <w:webHidden/>
+              </w:rPr>
+              <w:instrText xml:space="preserve"> PAGEREF _Toc517525171 \h </w:instrText>
+            </w:r>
+            <w:r>
+              <w:rPr>
+                <w:noProof/>
+                <w:webHidden/>
+              </w:rPr>
+            </w:r>
+            <w:r>
+              <w:rPr>
+                <w:noProof/>
+                <w:webHidden/>
+              </w:rPr>
+              <w:fldChar w:fldCharType="separate"/>
+            </w:r>
+            <w:r>
+              <w:rPr>
+                <w:noProof/>
+                <w:webHidden/>
+              </w:rPr>
+              <w:t>23</w:t>
             </w:r>
             <w:r>
               <w:rPr>
@@ -381,13 +1103,13 @@
               <w:lang w:eastAsia="en-IE"/>
             </w:rPr>
           </w:pPr>
-          <w:hyperlink w:anchor="_Toc517523759" w:history="1">
+          <w:hyperlink w:anchor="_Toc517525172" w:history="1">
             <w:r>
               <w:rPr>
                 <w:rStyle w:val="Hyperlink"/>
                 <w:noProof/>
               </w:rPr>
-              <w:t>Data Flow Diagram</w:t>
+              <w:t>Bibliography</w:t>
             </w:r>
             <w:r>
               <w:rPr>
@@ -408,7 +1130,7 @@
                 <w:noProof/>
                 <w:webHidden/>
               </w:rPr>
-              <w:instrText xml:space="preserve"> PAGEREF _Toc517523759 \h </w:instrText>
+              <w:instrText xml:space="preserve"> PAGEREF _Toc517525172 \h </w:instrText>
             </w:r>
             <w:r>
               <w:rPr>
@@ -428,637 +1150,7 @@
                 <w:noProof/>
                 <w:webHidden/>
               </w:rPr>
-              <w:t>7</w:t>
-            </w:r>
-            <w:r>
-              <w:rPr>
-                <w:noProof/>
-                <w:webHidden/>
-              </w:rPr>
-              <w:fldChar w:fldCharType="end"/>
-            </w:r>
-          </w:hyperlink>
-        </w:p>
-        <w:p>
-          <w:pPr>
-            <w:pStyle w:val="TOC1"/>
-            <w:tabs>
-              <w:tab w:val="right" w:leader="dot" w:pos="9016"/>
-            </w:tabs>
-            <w:rPr>
-              <w:rFonts w:eastAsiaTheme="minorEastAsia"/>
-              <w:noProof/>
-              <w:lang w:eastAsia="en-IE"/>
-            </w:rPr>
-          </w:pPr>
-          <w:hyperlink w:anchor="_Toc517523760" w:history="1">
-            <w:r>
-              <w:rPr>
-                <w:rStyle w:val="Hyperlink"/>
-                <w:noProof/>
-              </w:rPr>
-              <w:t>Entity Relationship Diagram</w:t>
-            </w:r>
-            <w:r>
-              <w:rPr>
-                <w:noProof/>
-                <w:webHidden/>
-              </w:rPr>
-              <w:tab/>
-            </w:r>
-            <w:r>
-              <w:rPr>
-                <w:noProof/>
-                <w:webHidden/>
-              </w:rPr>
-              <w:fldChar w:fldCharType="begin"/>
-            </w:r>
-            <w:r>
-              <w:rPr>
-                <w:noProof/>
-                <w:webHidden/>
-              </w:rPr>
-              <w:instrText xml:space="preserve"> PAGEREF _Toc517523760 \h </w:instrText>
-            </w:r>
-            <w:r>
-              <w:rPr>
-                <w:noProof/>
-                <w:webHidden/>
-              </w:rPr>
-            </w:r>
-            <w:r>
-              <w:rPr>
-                <w:noProof/>
-                <w:webHidden/>
-              </w:rPr>
-              <w:fldChar w:fldCharType="separate"/>
-            </w:r>
-            <w:r>
-              <w:rPr>
-                <w:noProof/>
-                <w:webHidden/>
-              </w:rPr>
-              <w:t>8</w:t>
-            </w:r>
-            <w:r>
-              <w:rPr>
-                <w:noProof/>
-                <w:webHidden/>
-              </w:rPr>
-              <w:fldChar w:fldCharType="end"/>
-            </w:r>
-          </w:hyperlink>
-        </w:p>
-        <w:p>
-          <w:pPr>
-            <w:pStyle w:val="TOC1"/>
-            <w:tabs>
-              <w:tab w:val="right" w:leader="dot" w:pos="9016"/>
-            </w:tabs>
-            <w:rPr>
-              <w:rFonts w:eastAsiaTheme="minorEastAsia"/>
-              <w:noProof/>
-              <w:lang w:eastAsia="en-IE"/>
-            </w:rPr>
-          </w:pPr>
-          <w:hyperlink w:anchor="_Toc517523761" w:history="1">
-            <w:r>
-              <w:rPr>
-                <w:rStyle w:val="Hyperlink"/>
-                <w:noProof/>
-              </w:rPr>
-              <w:t>Web Page Mock Ups</w:t>
-            </w:r>
-            <w:r>
-              <w:rPr>
-                <w:noProof/>
-                <w:webHidden/>
-              </w:rPr>
-              <w:tab/>
-            </w:r>
-            <w:r>
-              <w:rPr>
-                <w:noProof/>
-                <w:webHidden/>
-              </w:rPr>
-              <w:fldChar w:fldCharType="begin"/>
-            </w:r>
-            <w:r>
-              <w:rPr>
-                <w:noProof/>
-                <w:webHidden/>
-              </w:rPr>
-              <w:instrText xml:space="preserve"> PAGEREF _Toc517523761 \h </w:instrText>
-            </w:r>
-            <w:r>
-              <w:rPr>
-                <w:noProof/>
-                <w:webHidden/>
-              </w:rPr>
-            </w:r>
-            <w:r>
-              <w:rPr>
-                <w:noProof/>
-                <w:webHidden/>
-              </w:rPr>
-              <w:fldChar w:fldCharType="separate"/>
-            </w:r>
-            <w:r>
-              <w:rPr>
-                <w:noProof/>
-                <w:webHidden/>
-              </w:rPr>
-              <w:t>9</w:t>
-            </w:r>
-            <w:r>
-              <w:rPr>
-                <w:noProof/>
-                <w:webHidden/>
-              </w:rPr>
-              <w:fldChar w:fldCharType="end"/>
-            </w:r>
-          </w:hyperlink>
-        </w:p>
-        <w:p>
-          <w:pPr>
-            <w:pStyle w:val="TOC1"/>
-            <w:tabs>
-              <w:tab w:val="right" w:leader="dot" w:pos="9016"/>
-            </w:tabs>
-            <w:rPr>
-              <w:rFonts w:eastAsiaTheme="minorEastAsia"/>
-              <w:noProof/>
-              <w:lang w:eastAsia="en-IE"/>
-            </w:rPr>
-          </w:pPr>
-          <w:hyperlink w:anchor="_Toc517523762" w:history="1">
-            <w:r>
-              <w:rPr>
-                <w:rStyle w:val="Hyperlink"/>
-                <w:noProof/>
-              </w:rPr>
-              <w:t>Database Tables</w:t>
-            </w:r>
-            <w:r>
-              <w:rPr>
-                <w:noProof/>
-                <w:webHidden/>
-              </w:rPr>
-              <w:tab/>
-            </w:r>
-            <w:r>
-              <w:rPr>
-                <w:noProof/>
-                <w:webHidden/>
-              </w:rPr>
-              <w:fldChar w:fldCharType="begin"/>
-            </w:r>
-            <w:r>
-              <w:rPr>
-                <w:noProof/>
-                <w:webHidden/>
-              </w:rPr>
-              <w:instrText xml:space="preserve"> PAGEREF _Toc517523762 \h </w:instrText>
-            </w:r>
-            <w:r>
-              <w:rPr>
-                <w:noProof/>
-                <w:webHidden/>
-              </w:rPr>
-            </w:r>
-            <w:r>
-              <w:rPr>
-                <w:noProof/>
-                <w:webHidden/>
-              </w:rPr>
-              <w:fldChar w:fldCharType="separate"/>
-            </w:r>
-            <w:r>
-              <w:rPr>
-                <w:noProof/>
-                <w:webHidden/>
-              </w:rPr>
-              <w:t>15</w:t>
-            </w:r>
-            <w:r>
-              <w:rPr>
-                <w:noProof/>
-                <w:webHidden/>
-              </w:rPr>
-              <w:fldChar w:fldCharType="end"/>
-            </w:r>
-          </w:hyperlink>
-        </w:p>
-        <w:p>
-          <w:pPr>
-            <w:pStyle w:val="TOC1"/>
-            <w:tabs>
-              <w:tab w:val="right" w:leader="dot" w:pos="9016"/>
-            </w:tabs>
-            <w:rPr>
-              <w:rFonts w:eastAsiaTheme="minorEastAsia"/>
-              <w:noProof/>
-              <w:lang w:eastAsia="en-IE"/>
-            </w:rPr>
-          </w:pPr>
-          <w:hyperlink w:anchor="_Toc517523763" w:history="1">
-            <w:r>
-              <w:rPr>
-                <w:rStyle w:val="Hyperlink"/>
-                <w:noProof/>
-              </w:rPr>
-              <w:t>Process List:</w:t>
-            </w:r>
-            <w:r>
-              <w:rPr>
-                <w:noProof/>
-                <w:webHidden/>
-              </w:rPr>
-              <w:tab/>
-            </w:r>
-            <w:r>
-              <w:rPr>
-                <w:noProof/>
-                <w:webHidden/>
-              </w:rPr>
-              <w:fldChar w:fldCharType="begin"/>
-            </w:r>
-            <w:r>
-              <w:rPr>
-                <w:noProof/>
-                <w:webHidden/>
-              </w:rPr>
-              <w:instrText xml:space="preserve"> PAGEREF _Toc517523763 \h </w:instrText>
-            </w:r>
-            <w:r>
-              <w:rPr>
-                <w:noProof/>
-                <w:webHidden/>
-              </w:rPr>
-            </w:r>
-            <w:r>
-              <w:rPr>
-                <w:noProof/>
-                <w:webHidden/>
-              </w:rPr>
-              <w:fldChar w:fldCharType="separate"/>
-            </w:r>
-            <w:r>
-              <w:rPr>
-                <w:noProof/>
-                <w:webHidden/>
-              </w:rPr>
-              <w:t>18</w:t>
-            </w:r>
-            <w:r>
-              <w:rPr>
-                <w:noProof/>
-                <w:webHidden/>
-              </w:rPr>
-              <w:fldChar w:fldCharType="end"/>
-            </w:r>
-          </w:hyperlink>
-        </w:p>
-        <w:p>
-          <w:pPr>
-            <w:pStyle w:val="TOC2"/>
-            <w:tabs>
-              <w:tab w:val="right" w:leader="dot" w:pos="9016"/>
-            </w:tabs>
-            <w:rPr>
-              <w:rFonts w:eastAsiaTheme="minorEastAsia"/>
-              <w:noProof/>
-              <w:lang w:eastAsia="en-IE"/>
-            </w:rPr>
-          </w:pPr>
-          <w:hyperlink w:anchor="_Toc517523764" w:history="1">
-            <w:r>
-              <w:rPr>
-                <w:rStyle w:val="Hyperlink"/>
-                <w:noProof/>
-              </w:rPr>
-              <w:t>High level Process List Activity Diagram</w:t>
-            </w:r>
-            <w:r>
-              <w:rPr>
-                <w:noProof/>
-                <w:webHidden/>
-              </w:rPr>
-              <w:tab/>
-            </w:r>
-            <w:r>
-              <w:rPr>
-                <w:noProof/>
-                <w:webHidden/>
-              </w:rPr>
-              <w:fldChar w:fldCharType="begin"/>
-            </w:r>
-            <w:r>
-              <w:rPr>
-                <w:noProof/>
-                <w:webHidden/>
-              </w:rPr>
-              <w:instrText xml:space="preserve"> PAGEREF _Toc517523764 \h </w:instrText>
-            </w:r>
-            <w:r>
-              <w:rPr>
-                <w:noProof/>
-                <w:webHidden/>
-              </w:rPr>
-            </w:r>
-            <w:r>
-              <w:rPr>
-                <w:noProof/>
-                <w:webHidden/>
-              </w:rPr>
-              <w:fldChar w:fldCharType="separate"/>
-            </w:r>
-            <w:r>
-              <w:rPr>
-                <w:noProof/>
-                <w:webHidden/>
-              </w:rPr>
-              <w:t>18</w:t>
-            </w:r>
-            <w:r>
-              <w:rPr>
-                <w:noProof/>
-                <w:webHidden/>
-              </w:rPr>
-              <w:fldChar w:fldCharType="end"/>
-            </w:r>
-          </w:hyperlink>
-        </w:p>
-        <w:p>
-          <w:pPr>
-            <w:pStyle w:val="TOC2"/>
-            <w:tabs>
-              <w:tab w:val="right" w:leader="dot" w:pos="9016"/>
-            </w:tabs>
-            <w:rPr>
-              <w:rFonts w:eastAsiaTheme="minorEastAsia"/>
-              <w:noProof/>
-              <w:lang w:eastAsia="en-IE"/>
-            </w:rPr>
-          </w:pPr>
-          <w:hyperlink w:anchor="_Toc517523765" w:history="1">
-            <w:r>
-              <w:rPr>
-                <w:rStyle w:val="Hyperlink"/>
-                <w:noProof/>
-              </w:rPr>
-              <w:t>Use Case System and Activity Diagram of Web dating site</w:t>
-            </w:r>
-            <w:r>
-              <w:rPr>
-                <w:noProof/>
-                <w:webHidden/>
-              </w:rPr>
-              <w:tab/>
-            </w:r>
-            <w:r>
-              <w:rPr>
-                <w:noProof/>
-                <w:webHidden/>
-              </w:rPr>
-              <w:fldChar w:fldCharType="begin"/>
-            </w:r>
-            <w:r>
-              <w:rPr>
-                <w:noProof/>
-                <w:webHidden/>
-              </w:rPr>
-              <w:instrText xml:space="preserve"> PAGEREF _Toc517523765 \h </w:instrText>
-            </w:r>
-            <w:r>
-              <w:rPr>
-                <w:noProof/>
-                <w:webHidden/>
-              </w:rPr>
-            </w:r>
-            <w:r>
-              <w:rPr>
-                <w:noProof/>
-                <w:webHidden/>
-              </w:rPr>
-              <w:fldChar w:fldCharType="separate"/>
-            </w:r>
-            <w:r>
-              <w:rPr>
-                <w:noProof/>
-                <w:webHidden/>
-              </w:rPr>
-              <w:t>19</w:t>
-            </w:r>
-            <w:r>
-              <w:rPr>
-                <w:noProof/>
-                <w:webHidden/>
-              </w:rPr>
-              <w:fldChar w:fldCharType="end"/>
-            </w:r>
-          </w:hyperlink>
-        </w:p>
-        <w:p>
-          <w:pPr>
-            <w:pStyle w:val="TOC2"/>
-            <w:tabs>
-              <w:tab w:val="right" w:leader="dot" w:pos="9016"/>
-            </w:tabs>
-            <w:rPr>
-              <w:rFonts w:eastAsiaTheme="minorEastAsia"/>
-              <w:noProof/>
-              <w:lang w:eastAsia="en-IE"/>
-            </w:rPr>
-          </w:pPr>
-          <w:hyperlink w:anchor="_Toc517523766" w:history="1">
-            <w:r>
-              <w:rPr>
-                <w:rStyle w:val="Hyperlink"/>
-                <w:noProof/>
-              </w:rPr>
-              <w:t>Full Activity Diagram</w:t>
-            </w:r>
-            <w:r>
-              <w:rPr>
-                <w:noProof/>
-                <w:webHidden/>
-              </w:rPr>
-              <w:tab/>
-            </w:r>
-            <w:r>
-              <w:rPr>
-                <w:noProof/>
-                <w:webHidden/>
-              </w:rPr>
-              <w:fldChar w:fldCharType="begin"/>
-            </w:r>
-            <w:r>
-              <w:rPr>
-                <w:noProof/>
-                <w:webHidden/>
-              </w:rPr>
-              <w:instrText xml:space="preserve"> PAGEREF _Toc517523766 \h </w:instrText>
-            </w:r>
-            <w:r>
-              <w:rPr>
-                <w:noProof/>
-                <w:webHidden/>
-              </w:rPr>
-            </w:r>
-            <w:r>
-              <w:rPr>
-                <w:noProof/>
-                <w:webHidden/>
-              </w:rPr>
-              <w:fldChar w:fldCharType="separate"/>
-            </w:r>
-            <w:r>
-              <w:rPr>
-                <w:noProof/>
-                <w:webHidden/>
-              </w:rPr>
-              <w:t>20</w:t>
-            </w:r>
-            <w:r>
-              <w:rPr>
-                <w:noProof/>
-                <w:webHidden/>
-              </w:rPr>
-              <w:fldChar w:fldCharType="end"/>
-            </w:r>
-          </w:hyperlink>
-        </w:p>
-        <w:p>
-          <w:pPr>
-            <w:pStyle w:val="TOC2"/>
-            <w:tabs>
-              <w:tab w:val="right" w:leader="dot" w:pos="9016"/>
-            </w:tabs>
-            <w:rPr>
-              <w:rFonts w:eastAsiaTheme="minorEastAsia"/>
-              <w:noProof/>
-              <w:lang w:eastAsia="en-IE"/>
-            </w:rPr>
-          </w:pPr>
-          <w:hyperlink w:anchor="_Toc517523767" w:history="1">
-            <w:r>
-              <w:rPr>
-                <w:rStyle w:val="Hyperlink"/>
-                <w:noProof/>
-              </w:rPr>
-              <w:t>Process Tables</w:t>
-            </w:r>
-            <w:r>
-              <w:rPr>
-                <w:noProof/>
-                <w:webHidden/>
-              </w:rPr>
-              <w:tab/>
-            </w:r>
-            <w:r>
-              <w:rPr>
-                <w:noProof/>
-                <w:webHidden/>
-              </w:rPr>
-              <w:fldChar w:fldCharType="begin"/>
-            </w:r>
-            <w:r>
-              <w:rPr>
-                <w:noProof/>
-                <w:webHidden/>
-              </w:rPr>
-              <w:instrText xml:space="preserve"> PAGEREF _Toc517523767 \h </w:instrText>
-            </w:r>
-            <w:r>
-              <w:rPr>
-                <w:noProof/>
-                <w:webHidden/>
-              </w:rPr>
-            </w:r>
-            <w:r>
-              <w:rPr>
-                <w:noProof/>
-                <w:webHidden/>
-              </w:rPr>
-              <w:fldChar w:fldCharType="separate"/>
-            </w:r>
-            <w:r>
-              <w:rPr>
-                <w:noProof/>
-                <w:webHidden/>
-              </w:rPr>
-              <w:t>21</w:t>
-            </w:r>
-            <w:r>
-              <w:rPr>
-                <w:noProof/>
-                <w:webHidden/>
-              </w:rPr>
-              <w:fldChar w:fldCharType="end"/>
-            </w:r>
-          </w:hyperlink>
-        </w:p>
-        <w:p>
-          <w:pPr>
-            <w:pStyle w:val="TOC1"/>
-            <w:tabs>
-              <w:tab w:val="right" w:leader="dot" w:pos="9016"/>
-            </w:tabs>
-            <w:rPr>
-              <w:rFonts w:eastAsiaTheme="minorEastAsia"/>
-              <w:noProof/>
-              <w:lang w:eastAsia="en-IE"/>
-            </w:rPr>
-          </w:pPr>
-          <w:hyperlink w:anchor="_Toc517523768" w:history="1">
-            <w:r>
-              <w:rPr>
-                <w:rStyle w:val="Hyperlink"/>
-                <w:noProof/>
-              </w:rPr>
-              <w:t>Bibliography</w:t>
-            </w:r>
-            <w:r>
-              <w:rPr>
-                <w:noProof/>
-                <w:webHidden/>
-              </w:rPr>
-              <w:tab/>
-            </w:r>
-            <w:r>
-              <w:rPr>
-                <w:noProof/>
-                <w:webHidden/>
-              </w:rPr>
-              <w:fldChar w:fldCharType="begin"/>
-            </w:r>
-            <w:r>
-              <w:rPr>
-                <w:noProof/>
-                <w:webHidden/>
-              </w:rPr>
-              <w:instrText xml:space="preserve"> PAGEREF _Toc517523768 \h </w:instrText>
-            </w:r>
-            <w:r>
-              <w:rPr>
-                <w:noProof/>
-                <w:webHidden/>
-              </w:rPr>
-            </w:r>
-            <w:r>
-              <w:rPr>
-                <w:noProof/>
-                <w:webHidden/>
-              </w:rPr>
-              <w:fldChar w:fldCharType="separate"/>
-            </w:r>
-            <w:r>
-              <w:rPr>
-                <w:noProof/>
-                <w:webHidden/>
-              </w:rPr>
-              <w:t>28</w:t>
+              <w:t>30</w:t>
             </w:r>
             <w:r>
               <w:rPr>
@@ -1098,12 +1190,12 @@
       <w:pPr>
         <w:pStyle w:val="Heading1"/>
       </w:pPr>
-      <w:bookmarkStart w:id="0" w:name="_Toc517523756"/>
+      <w:bookmarkStart w:id="1" w:name="_Toc517525160"/>
       <w:r>
         <w:lastRenderedPageBreak/>
         <w:t>Introduction</w:t>
       </w:r>
-      <w:bookmarkEnd w:id="0"/>
+      <w:bookmarkEnd w:id="1"/>
       <w:r>
         <w:t xml:space="preserve"> </w:t>
       </w:r>
@@ -1743,12 +1835,12 @@
       <w:pPr>
         <w:pStyle w:val="Heading1"/>
       </w:pPr>
-      <w:bookmarkStart w:id="1" w:name="_Toc517523757"/>
+      <w:bookmarkStart w:id="2" w:name="_Toc517525161"/>
       <w:r>
         <w:lastRenderedPageBreak/>
         <w:t>High Level functionality</w:t>
       </w:r>
-      <w:bookmarkEnd w:id="1"/>
+      <w:bookmarkEnd w:id="2"/>
     </w:p>
     <w:p>
       <w:r>
@@ -1865,11 +1957,11 @@
       <w:pPr>
         <w:pStyle w:val="Heading2"/>
       </w:pPr>
-      <w:bookmarkStart w:id="2" w:name="_Toc517523758"/>
+      <w:bookmarkStart w:id="3" w:name="_Toc517525162"/>
       <w:r>
         <w:t>User Stories</w:t>
       </w:r>
-      <w:bookmarkEnd w:id="2"/>
+      <w:bookmarkEnd w:id="3"/>
     </w:p>
     <w:tbl>
       <w:tblPr>
@@ -5027,12 +5119,12 @@
       <w:pPr>
         <w:pStyle w:val="Heading1"/>
       </w:pPr>
-      <w:bookmarkStart w:id="3" w:name="_Toc517523759"/>
+      <w:bookmarkStart w:id="4" w:name="_Toc517525163"/>
       <w:r>
         <w:lastRenderedPageBreak/>
         <w:t>Data Flow Diagram</w:t>
       </w:r>
-      <w:bookmarkEnd w:id="3"/>
+      <w:bookmarkEnd w:id="4"/>
     </w:p>
     <w:p/>
     <w:p/>
@@ -5100,12 +5192,12 @@
       <w:pPr>
         <w:pStyle w:val="Heading1"/>
       </w:pPr>
-      <w:bookmarkStart w:id="4" w:name="_Toc517523760"/>
+      <w:bookmarkStart w:id="5" w:name="_Toc517525164"/>
       <w:r>
         <w:lastRenderedPageBreak/>
         <w:t>Entity Relationship Diagram</w:t>
       </w:r>
-      <w:bookmarkEnd w:id="4"/>
+      <w:bookmarkEnd w:id="5"/>
     </w:p>
     <w:p/>
     <w:p/>
@@ -5174,12 +5266,12 @@
       <w:pPr>
         <w:pStyle w:val="Heading1"/>
       </w:pPr>
-      <w:bookmarkStart w:id="5" w:name="_Toc517523761"/>
+      <w:bookmarkStart w:id="6" w:name="_Toc517525165"/>
       <w:r>
         <w:lastRenderedPageBreak/>
         <w:t>Web Page Mock Ups</w:t>
       </w:r>
-      <w:bookmarkEnd w:id="5"/>
+      <w:bookmarkEnd w:id="6"/>
     </w:p>
     <w:p/>
     <w:p>
@@ -5956,12 +6048,12 @@
       <w:pPr>
         <w:pStyle w:val="Heading1"/>
       </w:pPr>
-      <w:bookmarkStart w:id="6" w:name="_Toc517523762"/>
+      <w:bookmarkStart w:id="7" w:name="_Toc517525166"/>
       <w:r>
         <w:lastRenderedPageBreak/>
         <w:t>Database Tables</w:t>
       </w:r>
-      <w:bookmarkEnd w:id="6"/>
+      <w:bookmarkEnd w:id="7"/>
     </w:p>
     <w:p/>
     <w:p>
@@ -8988,7 +9080,7 @@
       <w:pPr>
         <w:pStyle w:val="Heading1"/>
       </w:pPr>
-      <w:bookmarkStart w:id="7" w:name="_Toc517523763"/>
+      <w:bookmarkStart w:id="8" w:name="_Toc517525167"/>
       <w:r>
         <w:lastRenderedPageBreak/>
         <w:t>P</w:t>
@@ -8996,13 +9088,13 @@
       <w:r>
         <w:t>rocess List:</w:t>
       </w:r>
-      <w:bookmarkEnd w:id="7"/>
+      <w:bookmarkEnd w:id="8"/>
     </w:p>
     <w:p>
       <w:pPr>
         <w:pStyle w:val="Heading2"/>
       </w:pPr>
-      <w:bookmarkStart w:id="8" w:name="_Toc517523764"/>
+      <w:bookmarkStart w:id="9" w:name="_Toc517525168"/>
       <w:r>
         <w:t xml:space="preserve">High level </w:t>
       </w:r>
@@ -9012,7 +9104,7 @@
       <w:r>
         <w:t>t Activity Diagram</w:t>
       </w:r>
-      <w:bookmarkEnd w:id="8"/>
+      <w:bookmarkEnd w:id="9"/>
     </w:p>
     <w:p>
       <w:r>
@@ -9072,7 +9164,7 @@
       <w:pPr>
         <w:pStyle w:val="Heading2"/>
       </w:pPr>
-      <w:bookmarkStart w:id="9" w:name="_Toc517523765"/>
+      <w:bookmarkStart w:id="10" w:name="_Toc517525169"/>
       <w:r>
         <w:t>Use Case System</w:t>
       </w:r>
@@ -9082,7 +9174,7 @@
       <w:r>
         <w:t xml:space="preserve"> Diagram of Web dating site</w:t>
       </w:r>
-      <w:bookmarkEnd w:id="9"/>
+      <w:bookmarkEnd w:id="10"/>
     </w:p>
     <w:p/>
     <w:p/>
@@ -9184,12 +9276,12 @@
       <w:pPr>
         <w:pStyle w:val="Heading2"/>
       </w:pPr>
-      <w:bookmarkStart w:id="10" w:name="_Toc517523766"/>
+      <w:bookmarkStart w:id="11" w:name="_Toc517525170"/>
       <w:r>
         <w:lastRenderedPageBreak/>
         <w:t>Full Activity Diagram</w:t>
       </w:r>
-      <w:bookmarkEnd w:id="10"/>
+      <w:bookmarkEnd w:id="11"/>
     </w:p>
     <w:p>
       <w:pPr>
@@ -9207,7 +9299,6 @@
           <w:docGrid w:linePitch="360"/>
         </w:sectPr>
       </w:pPr>
-      <w:bookmarkStart w:id="11" w:name="_GoBack"/>
       <w:r>
         <w:rPr>
           <w:noProof/>
@@ -9255,7 +9346,6 @@
           </wp:inline>
         </w:drawing>
       </w:r>
-      <w:bookmarkEnd w:id="11"/>
     </w:p>
     <w:p>
       <w:pPr>
@@ -9265,7 +9355,7 @@
           <w:szCs w:val="24"/>
         </w:rPr>
       </w:pPr>
-      <w:bookmarkStart w:id="12" w:name="_Toc517523767"/>
+      <w:bookmarkStart w:id="12" w:name="_Toc517525171"/>
       <w:r>
         <w:rPr>
           <w:sz w:val="24"/>
@@ -16861,7 +16951,7 @@
           <w:szCs w:val="24"/>
         </w:rPr>
       </w:pPr>
-      <w:bookmarkStart w:id="13" w:name="_Toc517523768"/>
+      <w:bookmarkStart w:id="13" w:name="_Toc517525172"/>
       <w:r>
         <w:rPr>
           <w:sz w:val="24"/>
@@ -23170,7 +23260,7 @@
 </file>
 
 <file path=customXml/itemProps1.xml><?xml version="1.0" encoding="utf-8"?>
-<ds:datastoreItem xmlns:ds="http://schemas.openxmlformats.org/officeDocument/2006/customXml" ds:itemID="{506EBD10-FF84-4A22-928A-886ADC4C07A8}">
+<ds:datastoreItem xmlns:ds="http://schemas.openxmlformats.org/officeDocument/2006/customXml" ds:itemID="{DF872E00-6790-4D68-A7C0-A9B17CD43282}">
   <ds:schemaRefs>
     <ds:schemaRef ds:uri="http://schemas.openxmlformats.org/officeDocument/2006/bibliography"/>
   </ds:schemaRefs>

--- a/Design Document/Group 5 Design Doc Final Final.docx
+++ b/Design Document/Group 5 Design Doc Final Final.docx
@@ -171,7 +171,7 @@
           <w:r>
             <w:fldChar w:fldCharType="separate"/>
           </w:r>
-          <w:hyperlink w:anchor="_Toc517523756" w:history="1">
+          <w:hyperlink w:anchor="_Toc517553522" w:history="1">
             <w:r>
               <w:rPr>
                 <w:rStyle w:val="Hyperlink"/>
@@ -198,7 +198,7 @@
                 <w:noProof/>
                 <w:webHidden/>
               </w:rPr>
-              <w:instrText xml:space="preserve"> PAGEREF _Toc517523756 \h </w:instrText>
+              <w:instrText xml:space="preserve"> PAGEREF _Toc517553522 \h </w:instrText>
             </w:r>
             <w:r>
               <w:rPr>
@@ -241,7 +241,7 @@
               <w:lang w:eastAsia="en-IE"/>
             </w:rPr>
           </w:pPr>
-          <w:hyperlink w:anchor="_Toc517523757" w:history="1">
+          <w:hyperlink w:anchor="_Toc517553523" w:history="1">
             <w:r>
               <w:rPr>
                 <w:rStyle w:val="Hyperlink"/>
@@ -268,7 +268,7 @@
                 <w:noProof/>
                 <w:webHidden/>
               </w:rPr>
-              <w:instrText xml:space="preserve"> PAGEREF _Toc517523757 \h </w:instrText>
+              <w:instrText xml:space="preserve"> PAGEREF _Toc517553523 \h </w:instrText>
             </w:r>
             <w:r>
               <w:rPr>
@@ -311,7 +311,7 @@
               <w:lang w:eastAsia="en-IE"/>
             </w:rPr>
           </w:pPr>
-          <w:hyperlink w:anchor="_Toc517523758" w:history="1">
+          <w:hyperlink w:anchor="_Toc517553524" w:history="1">
             <w:r>
               <w:rPr>
                 <w:rStyle w:val="Hyperlink"/>
@@ -338,7 +338,7 @@
                 <w:noProof/>
                 <w:webHidden/>
               </w:rPr>
-              <w:instrText xml:space="preserve"> PAGEREF _Toc517523758 \h </w:instrText>
+              <w:instrText xml:space="preserve"> PAGEREF _Toc517553524 \h </w:instrText>
             </w:r>
             <w:r>
               <w:rPr>
@@ -381,7 +381,7 @@
               <w:lang w:eastAsia="en-IE"/>
             </w:rPr>
           </w:pPr>
-          <w:hyperlink w:anchor="_Toc517523759" w:history="1">
+          <w:hyperlink w:anchor="_Toc517553525" w:history="1">
             <w:r>
               <w:rPr>
                 <w:rStyle w:val="Hyperlink"/>
@@ -408,7 +408,7 @@
                 <w:noProof/>
                 <w:webHidden/>
               </w:rPr>
-              <w:instrText xml:space="preserve"> PAGEREF _Toc517523759 \h </w:instrText>
+              <w:instrText xml:space="preserve"> PAGEREF _Toc517553525 \h </w:instrText>
             </w:r>
             <w:r>
               <w:rPr>
@@ -451,7 +451,7 @@
               <w:lang w:eastAsia="en-IE"/>
             </w:rPr>
           </w:pPr>
-          <w:hyperlink w:anchor="_Toc517523760" w:history="1">
+          <w:hyperlink w:anchor="_Toc517553526" w:history="1">
             <w:r>
               <w:rPr>
                 <w:rStyle w:val="Hyperlink"/>
@@ -478,7 +478,7 @@
                 <w:noProof/>
                 <w:webHidden/>
               </w:rPr>
-              <w:instrText xml:space="preserve"> PAGEREF _Toc517523760 \h </w:instrText>
+              <w:instrText xml:space="preserve"> PAGEREF _Toc517553526 \h </w:instrText>
             </w:r>
             <w:r>
               <w:rPr>
@@ -521,7 +521,7 @@
               <w:lang w:eastAsia="en-IE"/>
             </w:rPr>
           </w:pPr>
-          <w:hyperlink w:anchor="_Toc517523761" w:history="1">
+          <w:hyperlink w:anchor="_Toc517553527" w:history="1">
             <w:r>
               <w:rPr>
                 <w:rStyle w:val="Hyperlink"/>
@@ -548,7 +548,7 @@
                 <w:noProof/>
                 <w:webHidden/>
               </w:rPr>
-              <w:instrText xml:space="preserve"> PAGEREF _Toc517523761 \h </w:instrText>
+              <w:instrText xml:space="preserve"> PAGEREF _Toc517553527 \h </w:instrText>
             </w:r>
             <w:r>
               <w:rPr>
@@ -591,7 +591,7 @@
               <w:lang w:eastAsia="en-IE"/>
             </w:rPr>
           </w:pPr>
-          <w:hyperlink w:anchor="_Toc517523762" w:history="1">
+          <w:hyperlink w:anchor="_Toc517553528" w:history="1">
             <w:r>
               <w:rPr>
                 <w:rStyle w:val="Hyperlink"/>
@@ -618,7 +618,7 @@
                 <w:noProof/>
                 <w:webHidden/>
               </w:rPr>
-              <w:instrText xml:space="preserve"> PAGEREF _Toc517523762 \h </w:instrText>
+              <w:instrText xml:space="preserve"> PAGEREF _Toc517553528 \h </w:instrText>
             </w:r>
             <w:r>
               <w:rPr>
@@ -661,7 +661,7 @@
               <w:lang w:eastAsia="en-IE"/>
             </w:rPr>
           </w:pPr>
-          <w:hyperlink w:anchor="_Toc517523763" w:history="1">
+          <w:hyperlink w:anchor="_Toc517553529" w:history="1">
             <w:r>
               <w:rPr>
                 <w:rStyle w:val="Hyperlink"/>
@@ -688,7 +688,7 @@
                 <w:noProof/>
                 <w:webHidden/>
               </w:rPr>
-              <w:instrText xml:space="preserve"> PAGEREF _Toc517523763 \h </w:instrText>
+              <w:instrText xml:space="preserve"> PAGEREF _Toc517553529 \h </w:instrText>
             </w:r>
             <w:r>
               <w:rPr>
@@ -731,7 +731,7 @@
               <w:lang w:eastAsia="en-IE"/>
             </w:rPr>
           </w:pPr>
-          <w:hyperlink w:anchor="_Toc517523764" w:history="1">
+          <w:hyperlink w:anchor="_Toc517553530" w:history="1">
             <w:r>
               <w:rPr>
                 <w:rStyle w:val="Hyperlink"/>
@@ -758,7 +758,7 @@
                 <w:noProof/>
                 <w:webHidden/>
               </w:rPr>
-              <w:instrText xml:space="preserve"> PAGEREF _Toc517523764 \h </w:instrText>
+              <w:instrText xml:space="preserve"> PAGEREF _Toc517553530 \h </w:instrText>
             </w:r>
             <w:r>
               <w:rPr>
@@ -801,7 +801,7 @@
               <w:lang w:eastAsia="en-IE"/>
             </w:rPr>
           </w:pPr>
-          <w:hyperlink w:anchor="_Toc517523765" w:history="1">
+          <w:hyperlink w:anchor="_Toc517553531" w:history="1">
             <w:r>
               <w:rPr>
                 <w:rStyle w:val="Hyperlink"/>
@@ -828,7 +828,7 @@
                 <w:noProof/>
                 <w:webHidden/>
               </w:rPr>
-              <w:instrText xml:space="preserve"> PAGEREF _Toc517523765 \h </w:instrText>
+              <w:instrText xml:space="preserve"> PAGEREF _Toc517553531 \h </w:instrText>
             </w:r>
             <w:r>
               <w:rPr>
@@ -871,7 +871,7 @@
               <w:lang w:eastAsia="en-IE"/>
             </w:rPr>
           </w:pPr>
-          <w:hyperlink w:anchor="_Toc517523766" w:history="1">
+          <w:hyperlink w:anchor="_Toc517553532" w:history="1">
             <w:r>
               <w:rPr>
                 <w:rStyle w:val="Hyperlink"/>
@@ -898,7 +898,7 @@
                 <w:noProof/>
                 <w:webHidden/>
               </w:rPr>
-              <w:instrText xml:space="preserve"> PAGEREF _Toc517523766 \h </w:instrText>
+              <w:instrText xml:space="preserve"> PAGEREF _Toc517553532 \h </w:instrText>
             </w:r>
             <w:r>
               <w:rPr>
@@ -941,7 +941,7 @@
               <w:lang w:eastAsia="en-IE"/>
             </w:rPr>
           </w:pPr>
-          <w:hyperlink w:anchor="_Toc517523767" w:history="1">
+          <w:hyperlink w:anchor="_Toc517553533" w:history="1">
             <w:r>
               <w:rPr>
                 <w:rStyle w:val="Hyperlink"/>
@@ -968,7 +968,7 @@
                 <w:noProof/>
                 <w:webHidden/>
               </w:rPr>
-              <w:instrText xml:space="preserve"> PAGEREF _Toc517523767 \h </w:instrText>
+              <w:instrText xml:space="preserve"> PAGEREF _Toc517553533 \h </w:instrText>
             </w:r>
             <w:r>
               <w:rPr>
@@ -1011,7 +1011,7 @@
               <w:lang w:eastAsia="en-IE"/>
             </w:rPr>
           </w:pPr>
-          <w:hyperlink w:anchor="_Toc517523768" w:history="1">
+          <w:hyperlink w:anchor="_Toc517553534" w:history="1">
             <w:r>
               <w:rPr>
                 <w:rStyle w:val="Hyperlink"/>
@@ -1038,7 +1038,7 @@
                 <w:noProof/>
                 <w:webHidden/>
               </w:rPr>
-              <w:instrText xml:space="preserve"> PAGEREF _Toc517523768 \h </w:instrText>
+              <w:instrText xml:space="preserve"> PAGEREF _Toc517553534 \h </w:instrText>
             </w:r>
             <w:r>
               <w:rPr>
@@ -1058,7 +1058,7 @@
                 <w:noProof/>
                 <w:webHidden/>
               </w:rPr>
-              <w:t>28</w:t>
+              <w:t>27</w:t>
             </w:r>
             <w:r>
               <w:rPr>
@@ -1098,7 +1098,7 @@
       <w:pPr>
         <w:pStyle w:val="Heading1"/>
       </w:pPr>
-      <w:bookmarkStart w:id="0" w:name="_Toc517523756"/>
+      <w:bookmarkStart w:id="0" w:name="_Toc517553522"/>
       <w:r>
         <w:lastRenderedPageBreak/>
         <w:t>Introduction</w:t>
@@ -1743,7 +1743,7 @@
       <w:pPr>
         <w:pStyle w:val="Heading1"/>
       </w:pPr>
-      <w:bookmarkStart w:id="1" w:name="_Toc517523757"/>
+      <w:bookmarkStart w:id="1" w:name="_Toc517553523"/>
       <w:r>
         <w:lastRenderedPageBreak/>
         <w:t>High Level functionality</w:t>
@@ -1865,7 +1865,7 @@
       <w:pPr>
         <w:pStyle w:val="Heading2"/>
       </w:pPr>
-      <w:bookmarkStart w:id="2" w:name="_Toc517523758"/>
+      <w:bookmarkStart w:id="2" w:name="_Toc517553524"/>
       <w:r>
         <w:t>User Stories</w:t>
       </w:r>
@@ -5027,7 +5027,7 @@
       <w:pPr>
         <w:pStyle w:val="Heading1"/>
       </w:pPr>
-      <w:bookmarkStart w:id="3" w:name="_Toc517523759"/>
+      <w:bookmarkStart w:id="3" w:name="_Toc517553525"/>
       <w:r>
         <w:lastRenderedPageBreak/>
         <w:t>Data Flow Diagram</w:t>
@@ -5100,7 +5100,7 @@
       <w:pPr>
         <w:pStyle w:val="Heading1"/>
       </w:pPr>
-      <w:bookmarkStart w:id="4" w:name="_Toc517523760"/>
+      <w:bookmarkStart w:id="4" w:name="_Toc517553526"/>
       <w:r>
         <w:lastRenderedPageBreak/>
         <w:t>Entity Relationship Diagram</w:t>
@@ -5174,7 +5174,7 @@
       <w:pPr>
         <w:pStyle w:val="Heading1"/>
       </w:pPr>
-      <w:bookmarkStart w:id="5" w:name="_Toc517523761"/>
+      <w:bookmarkStart w:id="5" w:name="_Toc517553527"/>
       <w:r>
         <w:lastRenderedPageBreak/>
         <w:t>Web Page Mock Ups</w:t>
@@ -5956,14 +5956,13 @@
       <w:pPr>
         <w:pStyle w:val="Heading1"/>
       </w:pPr>
-      <w:bookmarkStart w:id="6" w:name="_Toc517523762"/>
+      <w:bookmarkStart w:id="6" w:name="_Toc517553528"/>
       <w:r>
         <w:lastRenderedPageBreak/>
         <w:t>Database Tables</w:t>
       </w:r>
       <w:bookmarkEnd w:id="6"/>
     </w:p>
-    <w:p/>
     <w:p>
       <w:pPr>
         <w:spacing w:after="0"/>
@@ -8988,7 +8987,7 @@
       <w:pPr>
         <w:pStyle w:val="Heading1"/>
       </w:pPr>
-      <w:bookmarkStart w:id="7" w:name="_Toc517523763"/>
+      <w:bookmarkStart w:id="7" w:name="_Toc517553529"/>
       <w:r>
         <w:lastRenderedPageBreak/>
         <w:t>P</w:t>
@@ -9002,7 +9001,7 @@
       <w:pPr>
         <w:pStyle w:val="Heading2"/>
       </w:pPr>
-      <w:bookmarkStart w:id="8" w:name="_Toc517523764"/>
+      <w:bookmarkStart w:id="8" w:name="_Toc517553530"/>
       <w:r>
         <w:t xml:space="preserve">High level </w:t>
       </w:r>
@@ -9019,11 +9018,10 @@
         <w:rPr>
           <w:noProof/>
         </w:rPr>
-        <w:lastRenderedPageBreak/>
         <w:drawing>
-          <wp:inline distT="0" distB="0" distL="0" distR="0" wp14:anchorId="1D9354C9" wp14:editId="436A2428">
-            <wp:extent cx="6167120" cy="9597390"/>
-            <wp:effectExtent l="0" t="0" r="5080" b="3810"/>
+          <wp:inline distT="0" distB="0" distL="0" distR="0" wp14:anchorId="1D9354C9" wp14:editId="56FB8A77">
+            <wp:extent cx="6696075" cy="8800734"/>
+            <wp:effectExtent l="0" t="0" r="0" b="635"/>
             <wp:docPr id="3" name="Picture 3"/>
             <wp:cNvGraphicFramePr>
               <a:graphicFrameLocks xmlns:a="http://schemas.openxmlformats.org/drawingml/2006/main" noChangeAspect="1"/>
@@ -9050,7 +9048,7 @@
                   <pic:spPr>
                     <a:xfrm>
                       <a:off x="0" y="0"/>
-                      <a:ext cx="6167120" cy="9597390"/>
+                      <a:ext cx="6699147" cy="8804772"/>
                     </a:xfrm>
                     <a:prstGeom prst="rect">
                       <a:avLst/>
@@ -9072,7 +9070,7 @@
       <w:pPr>
         <w:pStyle w:val="Heading2"/>
       </w:pPr>
-      <w:bookmarkStart w:id="9" w:name="_Toc517523765"/>
+      <w:bookmarkStart w:id="9" w:name="_Toc517553531"/>
       <w:r>
         <w:t>Use Case System</w:t>
       </w:r>
@@ -9184,7 +9182,7 @@
       <w:pPr>
         <w:pStyle w:val="Heading2"/>
       </w:pPr>
-      <w:bookmarkStart w:id="10" w:name="_Toc517523766"/>
+      <w:bookmarkStart w:id="10" w:name="_Toc517553532"/>
       <w:r>
         <w:lastRenderedPageBreak/>
         <w:t>Full Activity Diagram</w:t>
@@ -9207,16 +9205,14 @@
           <w:docGrid w:linePitch="360"/>
         </w:sectPr>
       </w:pPr>
-      <w:bookmarkStart w:id="11" w:name="_GoBack"/>
       <w:r>
         <w:rPr>
           <w:noProof/>
         </w:rPr>
-        <w:lastRenderedPageBreak/>
         <w:drawing>
-          <wp:inline distT="0" distB="0" distL="0" distR="0" wp14:anchorId="40D7BA7B" wp14:editId="22084C97">
-            <wp:extent cx="6570345" cy="9597390"/>
-            <wp:effectExtent l="0" t="0" r="1905" b="3810"/>
+          <wp:inline distT="0" distB="0" distL="0" distR="0" wp14:anchorId="40D7BA7B" wp14:editId="7F906FD1">
+            <wp:extent cx="6715125" cy="8959850"/>
+            <wp:effectExtent l="0" t="0" r="9525" b="0"/>
             <wp:docPr id="4" name="Picture 4"/>
             <wp:cNvGraphicFramePr>
               <a:graphicFrameLocks xmlns:a="http://schemas.openxmlformats.org/drawingml/2006/main" noChangeAspect="1"/>
@@ -9243,7 +9239,7 @@
                   <pic:spPr>
                     <a:xfrm>
                       <a:off x="0" y="0"/>
-                      <a:ext cx="6570345" cy="9597390"/>
+                      <a:ext cx="6718454" cy="8964292"/>
                     </a:xfrm>
                     <a:prstGeom prst="rect">
                       <a:avLst/>
@@ -9255,7 +9251,6 @@
           </wp:inline>
         </w:drawing>
       </w:r>
-      <w:bookmarkEnd w:id="11"/>
     </w:p>
     <w:p>
       <w:pPr>
@@ -9265,7 +9260,7 @@
           <w:szCs w:val="24"/>
         </w:rPr>
       </w:pPr>
-      <w:bookmarkStart w:id="12" w:name="_Toc517523767"/>
+      <w:bookmarkStart w:id="11" w:name="_Toc517553533"/>
       <w:r>
         <w:rPr>
           <w:sz w:val="24"/>
@@ -9274,7 +9269,7 @@
         <w:lastRenderedPageBreak/>
         <w:t>Process Tables</w:t>
       </w:r>
-      <w:bookmarkEnd w:id="12"/>
+      <w:bookmarkEnd w:id="11"/>
     </w:p>
     <w:p>
       <w:pPr>
@@ -10375,35 +10370,7 @@
                 <w:rFonts w:ascii="Helvetica" w:hAnsi="Helvetica"/>
                 <w:color w:val="000000"/>
               </w:rPr>
-              <w:t xml:space="preserve">To be able to </w:t>
-            </w:r>
-            <w:r>
-              <w:rPr>
-                <w:rFonts w:ascii="Helvetica" w:hAnsi="Helvetica"/>
-                <w:color w:val="000000"/>
-              </w:rPr>
-              <w:t>update</w:t>
-            </w:r>
-            <w:r>
-              <w:rPr>
-                <w:rFonts w:ascii="Helvetica" w:hAnsi="Helvetica"/>
-                <w:color w:val="000000"/>
-              </w:rPr>
-              <w:t xml:space="preserve"> </w:t>
-            </w:r>
-            <w:r>
-              <w:rPr>
-                <w:rFonts w:ascii="Helvetica" w:hAnsi="Helvetica"/>
-                <w:color w:val="000000"/>
-              </w:rPr>
-              <w:t>their</w:t>
-            </w:r>
-            <w:r>
-              <w:rPr>
-                <w:rFonts w:ascii="Helvetica" w:hAnsi="Helvetica"/>
-                <w:color w:val="000000"/>
-              </w:rPr>
-              <w:t xml:space="preserve"> user profile</w:t>
+              <w:t>To be able to update their user profile</w:t>
             </w:r>
           </w:p>
         </w:tc>
@@ -10651,17 +10618,7 @@
                 <w:szCs w:val="24"/>
                 <w:lang w:eastAsia="ja-JP"/>
               </w:rPr>
-              <w:t xml:space="preserve">Preferred Partner </w:t>
-            </w:r>
-            <w:r>
-              <w:rPr>
-                <w:rFonts w:ascii="Helvetica" w:eastAsia="Times New Roman" w:hAnsi="Helvetica" w:cs="Times New Roman"/>
-                <w:color w:val="000000"/>
-                <w:sz w:val="24"/>
-                <w:szCs w:val="24"/>
-                <w:lang w:eastAsia="ja-JP"/>
-              </w:rPr>
-              <w:t>Gender</w:t>
+              <w:t>Preferred Partner Gender</w:t>
             </w:r>
           </w:p>
           <w:p>
@@ -10688,27 +10645,7 @@
                 <w:szCs w:val="24"/>
                 <w:lang w:eastAsia="ja-JP"/>
               </w:rPr>
-              <w:t xml:space="preserve">Location (nearest </w:t>
-            </w:r>
-            <w:r>
-              <w:rPr>
-                <w:rFonts w:ascii="Helvetica" w:eastAsia="Times New Roman" w:hAnsi="Helvetica" w:cs="Times New Roman"/>
-                <w:color w:val="000000"/>
-                <w:sz w:val="24"/>
-                <w:szCs w:val="24"/>
-                <w:lang w:eastAsia="ja-JP"/>
-              </w:rPr>
-              <w:t>City</w:t>
-            </w:r>
-            <w:r>
-              <w:rPr>
-                <w:rFonts w:ascii="Helvetica" w:eastAsia="Times New Roman" w:hAnsi="Helvetica" w:cs="Times New Roman"/>
-                <w:color w:val="000000"/>
-                <w:sz w:val="24"/>
-                <w:szCs w:val="24"/>
-                <w:lang w:eastAsia="ja-JP"/>
-              </w:rPr>
-              <w:t>)</w:t>
+              <w:t>Location (nearest City)</w:t>
             </w:r>
           </w:p>
           <w:p>
@@ -11030,21 +10967,7 @@
                 <w:rFonts w:ascii="Helvetica" w:hAnsi="Helvetica"/>
                 <w:color w:val="000000"/>
               </w:rPr>
-              <w:t>Update</w:t>
-            </w:r>
-            <w:r>
-              <w:rPr>
-                <w:rFonts w:ascii="Helvetica" w:hAnsi="Helvetica"/>
-                <w:color w:val="000000"/>
-              </w:rPr>
-              <w:t xml:space="preserve"> user details to the User Table </w:t>
-            </w:r>
-            <w:r>
-              <w:rPr>
-                <w:rFonts w:ascii="Helvetica" w:hAnsi="Helvetica"/>
-                <w:color w:val="000000"/>
-              </w:rPr>
-              <w:t xml:space="preserve">and </w:t>
+              <w:t xml:space="preserve">Update user details to the User Table and </w:t>
             </w:r>
             <w:proofErr w:type="spellStart"/>
             <w:r>
@@ -11380,14 +11303,7 @@
                 <w:rFonts w:ascii="Helvetica" w:hAnsi="Helvetica"/>
                 <w:color w:val="000000"/>
               </w:rPr>
-              <w:t xml:space="preserve">User can </w:t>
-            </w:r>
-            <w:r>
-              <w:rPr>
-                <w:rFonts w:ascii="Helvetica" w:hAnsi="Helvetica"/>
-                <w:color w:val="000000"/>
-              </w:rPr>
-              <w:t>Logon to the system</w:t>
+              <w:t>User can Logon to the system</w:t>
             </w:r>
           </w:p>
         </w:tc>
@@ -12077,14 +11993,7 @@
                 <w:rFonts w:ascii="Helvetica" w:hAnsi="Helvetica"/>
                 <w:color w:val="000000"/>
               </w:rPr>
-              <w:t>Will generate a</w:t>
-            </w:r>
-            <w:r>
-              <w:rPr>
-                <w:rFonts w:ascii="Helvetica" w:hAnsi="Helvetica"/>
-                <w:color w:val="000000"/>
-              </w:rPr>
-              <w:t xml:space="preserve">n entry in the </w:t>
+              <w:t xml:space="preserve">Will generate an entry in the </w:t>
             </w:r>
             <w:proofErr w:type="spellStart"/>
             <w:r>
@@ -12092,14 +12001,7 @@
                 <w:rFonts w:ascii="Helvetica" w:hAnsi="Helvetica"/>
                 <w:color w:val="000000"/>
               </w:rPr>
-              <w:t>match_</w:t>
-            </w:r>
-            <w:r>
-              <w:rPr>
-                <w:rFonts w:ascii="Helvetica" w:hAnsi="Helvetica"/>
-                <w:color w:val="000000"/>
-              </w:rPr>
-              <w:t>table</w:t>
+              <w:t>match_table</w:t>
             </w:r>
             <w:proofErr w:type="spellEnd"/>
             <w:r>
@@ -12370,14 +12272,7 @@
                 <w:rFonts w:ascii="Helvetica" w:hAnsi="Helvetica"/>
                 <w:color w:val="000000"/>
               </w:rPr>
-              <w:t xml:space="preserve">To be able to see a list of people who are matched to </w:t>
-            </w:r>
-            <w:r>
-              <w:rPr>
-                <w:rFonts w:ascii="Helvetica" w:hAnsi="Helvetica"/>
-                <w:color w:val="000000"/>
-              </w:rPr>
-              <w:t>profile</w:t>
+              <w:t>To be able to see a list of people who are matched to profile</w:t>
             </w:r>
           </w:p>
         </w:tc>
@@ -12443,25 +12338,7 @@
                 <w:sz w:val="24"/>
                 <w:szCs w:val="24"/>
               </w:rPr>
-              <w:t> The user’s selection from the findings of the match</w:t>
-            </w:r>
-            <w:r>
-              <w:rPr>
-                <w:rFonts w:ascii="Helvetica" w:hAnsi="Helvetica"/>
-                <w:color w:val="000000"/>
-                <w:sz w:val="24"/>
-                <w:szCs w:val="24"/>
-              </w:rPr>
-              <w:t>ing</w:t>
-            </w:r>
-            <w:r>
-              <w:rPr>
-                <w:rFonts w:ascii="Helvetica" w:hAnsi="Helvetica"/>
-                <w:color w:val="000000"/>
-                <w:sz w:val="24"/>
-                <w:szCs w:val="24"/>
-              </w:rPr>
-              <w:t xml:space="preserve"> profiles</w:t>
+              <w:t> The user’s selection from the findings of the matching profiles</w:t>
             </w:r>
           </w:p>
         </w:tc>
@@ -13980,6 +13857,23 @@
           <w:rFonts w:ascii="Helvetica" w:hAnsi="Helvetica"/>
           <w:color w:val="000000"/>
         </w:rPr>
+        <w:sectPr>
+          <w:pgSz w:w="11906" w:h="16838"/>
+          <w:pgMar w:top="284" w:right="424" w:bottom="1440" w:left="426" w:header="708" w:footer="708" w:gutter="0"/>
+          <w:cols w:space="708"/>
+          <w:docGrid w:linePitch="360"/>
+        </w:sectPr>
+      </w:pPr>
+    </w:p>
+    <w:p>
+      <w:pPr>
+        <w:pStyle w:val="NormalWeb"/>
+        <w:shd w:val="clear" w:color="auto" w:fill="FFFFFF"/>
+        <w:spacing w:before="0" w:beforeAutospacing="0" w:after="150" w:afterAutospacing="0"/>
+        <w:rPr>
+          <w:rFonts w:ascii="Helvetica" w:hAnsi="Helvetica"/>
+          <w:color w:val="000000"/>
+        </w:rPr>
       </w:pPr>
     </w:p>
     <w:tbl>
@@ -14093,7 +13987,6 @@
                 <w:rFonts w:ascii="Helvetica" w:hAnsi="Helvetica"/>
                 <w:color w:val="000000"/>
               </w:rPr>
-              <w:lastRenderedPageBreak/>
               <w:t>Title</w:t>
             </w:r>
           </w:p>
@@ -14187,21 +14080,7 @@
                 <w:rFonts w:ascii="Helvetica" w:hAnsi="Helvetica"/>
                 <w:color w:val="000000"/>
               </w:rPr>
-              <w:t xml:space="preserve">Allows user to indicate that they </w:t>
-            </w:r>
-            <w:r>
-              <w:rPr>
-                <w:rFonts w:ascii="Helvetica" w:hAnsi="Helvetica"/>
-                <w:color w:val="000000"/>
-              </w:rPr>
-              <w:t>are not</w:t>
-            </w:r>
-            <w:r>
-              <w:rPr>
-                <w:rFonts w:ascii="Helvetica" w:hAnsi="Helvetica"/>
-                <w:color w:val="000000"/>
-              </w:rPr>
-              <w:t xml:space="preserve"> interested</w:t>
+              <w:t>Allows user to indicate that they are not interested</w:t>
             </w:r>
           </w:p>
         </w:tc>
@@ -14265,21 +14144,7 @@
                 <w:rFonts w:ascii="Helvetica" w:hAnsi="Helvetica"/>
                 <w:color w:val="000000"/>
               </w:rPr>
-              <w:t xml:space="preserve">User clicks on the </w:t>
-            </w:r>
-            <w:r>
-              <w:rPr>
-                <w:rFonts w:ascii="Helvetica" w:hAnsi="Helvetica"/>
-                <w:color w:val="000000"/>
-              </w:rPr>
-              <w:t>goodbye</w:t>
-            </w:r>
-            <w:r>
-              <w:rPr>
-                <w:rFonts w:ascii="Helvetica" w:hAnsi="Helvetica"/>
-                <w:color w:val="000000"/>
-              </w:rPr>
-              <w:t xml:space="preserve"> button</w:t>
+              <w:t>User clicks on the goodbye button</w:t>
             </w:r>
           </w:p>
         </w:tc>
@@ -14346,16 +14211,7 @@
                 <w:sz w:val="24"/>
                 <w:szCs w:val="24"/>
               </w:rPr>
-              <w:t xml:space="preserve">When the button is clicked, the profile selected is marked </w:t>
-            </w:r>
-            <w:r>
-              <w:rPr>
-                <w:rFonts w:ascii="Helvetica" w:hAnsi="Helvetica"/>
-                <w:color w:val="000000"/>
-                <w:sz w:val="24"/>
-                <w:szCs w:val="24"/>
-              </w:rPr>
-              <w:t>so that it is never presented to the user again</w:t>
+              <w:t>When the button is clicked, the profile selected is marked so that it is never presented to the user again</w:t>
             </w:r>
           </w:p>
         </w:tc>
@@ -16785,83 +16641,13 @@
     </w:p>
     <w:p>
       <w:pPr>
-        <w:pStyle w:val="NormalWeb"/>
-        <w:shd w:val="clear" w:color="auto" w:fill="FFFFFF"/>
-        <w:spacing w:before="0" w:beforeAutospacing="0" w:after="150" w:afterAutospacing="0"/>
-        <w:rPr>
-          <w:rFonts w:ascii="Helvetica" w:hAnsi="Helvetica"/>
-          <w:color w:val="000000"/>
-        </w:rPr>
-      </w:pPr>
-      <w:r>
-        <w:rPr>
-          <w:rFonts w:ascii="Helvetica" w:hAnsi="Helvetica"/>
-          <w:color w:val="000000"/>
-        </w:rPr>
-        <w:lastRenderedPageBreak/>
-        <w:t> </w:t>
-      </w:r>
-    </w:p>
-    <w:p>
-      <w:pPr>
-        <w:pStyle w:val="NormalWeb"/>
-        <w:shd w:val="clear" w:color="auto" w:fill="FFFFFF"/>
-        <w:spacing w:before="0" w:beforeAutospacing="0" w:after="150" w:afterAutospacing="0"/>
-        <w:rPr>
-          <w:rFonts w:ascii="Helvetica" w:hAnsi="Helvetica"/>
-          <w:color w:val="000000"/>
-        </w:rPr>
-      </w:pPr>
-      <w:r>
-        <w:rPr>
-          <w:rFonts w:ascii="Helvetica" w:hAnsi="Helvetica"/>
-          <w:color w:val="000000"/>
-        </w:rPr>
-        <w:t> </w:t>
-      </w:r>
-    </w:p>
-    <w:p>
-      <w:pPr>
-        <w:pStyle w:val="NormalWeb"/>
-        <w:shd w:val="clear" w:color="auto" w:fill="FFFFFF"/>
-        <w:spacing w:before="0" w:beforeAutospacing="0" w:after="150" w:afterAutospacing="0"/>
-        <w:rPr>
-          <w:rFonts w:ascii="Helvetica" w:hAnsi="Helvetica"/>
-          <w:color w:val="000000"/>
-        </w:rPr>
-      </w:pPr>
-      <w:r>
-        <w:rPr>
-          <w:rFonts w:ascii="Helvetica" w:hAnsi="Helvetica"/>
-          <w:color w:val="000000"/>
-        </w:rPr>
-        <w:t> </w:t>
-      </w:r>
-    </w:p>
-    <w:p>
-      <w:pPr>
-        <w:rPr>
-          <w:sz w:val="24"/>
-          <w:szCs w:val="24"/>
-        </w:rPr>
-      </w:pPr>
-      <w:r>
-        <w:rPr>
-          <w:sz w:val="24"/>
-          <w:szCs w:val="24"/>
-        </w:rPr>
-        <w:br w:type="page"/>
-      </w:r>
-    </w:p>
-    <w:p>
-      <w:pPr>
         <w:pStyle w:val="Heading1"/>
         <w:rPr>
           <w:sz w:val="24"/>
           <w:szCs w:val="24"/>
         </w:rPr>
       </w:pPr>
-      <w:bookmarkStart w:id="13" w:name="_Toc517523768"/>
+      <w:bookmarkStart w:id="12" w:name="_Toc517553534"/>
       <w:r>
         <w:rPr>
           <w:sz w:val="24"/>
@@ -16870,7 +16656,7 @@
         <w:lastRenderedPageBreak/>
         <w:t>Bibliography</w:t>
       </w:r>
-      <w:bookmarkEnd w:id="13"/>
+      <w:bookmarkEnd w:id="12"/>
     </w:p>
     <w:p>
       <w:r>
@@ -16899,6 +16685,8 @@
       <w:r>
         <w:t>. New York, NY: Routledge/Taylor &amp; Francis Group.</w:t>
       </w:r>
+      <w:bookmarkStart w:id="13" w:name="_GoBack"/>
+      <w:bookmarkEnd w:id="13"/>
     </w:p>
     <w:sectPr>
       <w:pgSz w:w="11906" w:h="16838"/>
@@ -23170,7 +22958,7 @@
 </file>
 
 <file path=customXml/itemProps1.xml><?xml version="1.0" encoding="utf-8"?>
-<ds:datastoreItem xmlns:ds="http://schemas.openxmlformats.org/officeDocument/2006/customXml" ds:itemID="{506EBD10-FF84-4A22-928A-886ADC4C07A8}">
+<ds:datastoreItem xmlns:ds="http://schemas.openxmlformats.org/officeDocument/2006/customXml" ds:itemID="{67A3ADF1-1CB6-409E-A428-D39B2B490689}">
   <ds:schemaRefs>
     <ds:schemaRef ds:uri="http://schemas.openxmlformats.org/officeDocument/2006/bibliography"/>
   </ds:schemaRefs>

--- a/Design Document/Group 5 Design Doc Final Final.docx
+++ b/Design Document/Group 5 Design Doc Final Final.docx
@@ -5975,6 +5975,57 @@
         <w:t>user_profile</w:t>
       </w:r>
       <w:proofErr w:type="spellEnd"/>
+      <w:r>
+        <w:t xml:space="preserve">, </w:t>
+      </w:r>
+      <w:proofErr w:type="gramStart"/>
+      <w:r>
+        <w:t>This</w:t>
+      </w:r>
+      <w:proofErr w:type="gramEnd"/>
+      <w:r>
+        <w:t xml:space="preserve"> table describes each user</w:t>
+      </w:r>
+      <w:r>
+        <w:t xml:space="preserve">. </w:t>
+      </w:r>
+      <w:r>
+        <w:t xml:space="preserve">The primary key is </w:t>
+      </w:r>
+      <w:r>
+        <w:t>id</w:t>
+      </w:r>
+      <w:r>
+        <w:t xml:space="preserve">, </w:t>
+      </w:r>
+      <w:r>
+        <w:t xml:space="preserve">each user has email as unique identifier, </w:t>
+      </w:r>
+      <w:proofErr w:type="gramStart"/>
+      <w:r>
+        <w:t xml:space="preserve">with  </w:t>
+      </w:r>
+      <w:proofErr w:type="spellStart"/>
+      <w:r>
+        <w:t>user</w:t>
+      </w:r>
+      <w:proofErr w:type="gramEnd"/>
+      <w:r>
+        <w:t>_status_id</w:t>
+      </w:r>
+      <w:proofErr w:type="spellEnd"/>
+      <w:r>
+        <w:t xml:space="preserve"> </w:t>
+      </w:r>
+      <w:r>
+        <w:t xml:space="preserve">as foreign key which links to </w:t>
+      </w:r>
+      <w:r>
+        <w:t>communication and match status</w:t>
+      </w:r>
+      <w:r>
+        <w:t>.</w:t>
+      </w:r>
     </w:p>
     <w:p>
       <w:pPr>
@@ -6236,7 +6287,11 @@
           <w:tcPr>
             <w:tcW w:w="2254" w:type="dxa"/>
           </w:tcPr>
-          <w:p/>
+          <w:p>
+            <w:r>
+              <w:t>(unique)</w:t>
+            </w:r>
+          </w:p>
         </w:tc>
         <w:tc>
           <w:tcPr>
@@ -6317,11 +6372,7 @@
           <w:tcPr>
             <w:tcW w:w="2254" w:type="dxa"/>
           </w:tcPr>
-          <w:p>
-            <w:r>
-              <w:t>yes</w:t>
-            </w:r>
-          </w:p>
+          <w:p/>
         </w:tc>
       </w:tr>
       <w:tr>
@@ -6368,11 +6419,7 @@
           <w:tcPr>
             <w:tcW w:w="2254" w:type="dxa"/>
           </w:tcPr>
-          <w:p>
-            <w:r>
-              <w:t>yes</w:t>
-            </w:r>
-          </w:p>
+          <w:p/>
         </w:tc>
       </w:tr>
       <w:tr>
@@ -6694,8 +6741,13 @@
           </w:tcPr>
           <w:p>
             <w:r>
-              <w:t>bool</w:t>
-            </w:r>
+              <w:t xml:space="preserve">Tiny </w:t>
+            </w:r>
+            <w:proofErr w:type="spellStart"/>
+            <w:r>
+              <w:t>int</w:t>
+            </w:r>
+            <w:proofErr w:type="spellEnd"/>
           </w:p>
         </w:tc>
         <w:tc>
@@ -6804,6 +6856,48 @@
             <w:r>
               <w:t>int</w:t>
             </w:r>
+          </w:p>
+        </w:tc>
+        <w:tc>
+          <w:tcPr>
+            <w:tcW w:w="2254" w:type="dxa"/>
+          </w:tcPr>
+          <w:p/>
+        </w:tc>
+        <w:tc>
+          <w:tcPr>
+            <w:tcW w:w="2254" w:type="dxa"/>
+          </w:tcPr>
+          <w:p>
+            <w:r>
+              <w:t>yes</w:t>
+            </w:r>
+          </w:p>
+        </w:tc>
+      </w:tr>
+      <w:tr>
+        <w:tc>
+          <w:tcPr>
+            <w:tcW w:w="2254" w:type="dxa"/>
+          </w:tcPr>
+          <w:p>
+            <w:proofErr w:type="spellStart"/>
+            <w:r>
+              <w:t>is_administrator</w:t>
+            </w:r>
+            <w:proofErr w:type="spellEnd"/>
+          </w:p>
+        </w:tc>
+        <w:tc>
+          <w:tcPr>
+            <w:tcW w:w="2254" w:type="dxa"/>
+          </w:tcPr>
+          <w:p>
+            <w:proofErr w:type="spellStart"/>
+            <w:r>
+              <w:t>boolean</w:t>
+            </w:r>
+            <w:proofErr w:type="spellEnd"/>
           </w:p>
         </w:tc>
         <w:tc>
@@ -6836,7 +6930,45 @@
         <w:t>match_table</w:t>
       </w:r>
       <w:proofErr w:type="spellEnd"/>
+      <w:r>
+        <w:t xml:space="preserve">, </w:t>
+      </w:r>
+      <w:r>
+        <w:t xml:space="preserve">This table </w:t>
+      </w:r>
+      <w:r>
+        <w:t>lists the matches for a u</w:t>
+      </w:r>
+      <w:r>
+        <w:t xml:space="preserve">ser, Primary Key for each </w:t>
+      </w:r>
+      <w:r>
+        <w:t xml:space="preserve">match </w:t>
+      </w:r>
+      <w:proofErr w:type="gramStart"/>
+      <w:r>
+        <w:t>is  id</w:t>
+      </w:r>
+      <w:proofErr w:type="gramEnd"/>
+      <w:r>
+        <w:t xml:space="preserve">, with foreign keys( match_user_id_1, match_user_id_2) linking users  and foreign key - </w:t>
+      </w:r>
+      <w:proofErr w:type="spellStart"/>
+      <w:r>
+        <w:t>communication_id</w:t>
+      </w:r>
+      <w:proofErr w:type="spellEnd"/>
+      <w:r>
+        <w:t xml:space="preserve"> </w:t>
+      </w:r>
+      <w:r>
+        <w:t xml:space="preserve">identifying </w:t>
+      </w:r>
+      <w:r>
+        <w:t>if there is  a communication between matches</w:t>
+      </w:r>
     </w:p>
+    <w:p/>
     <w:tbl>
       <w:tblPr>
         <w:tblStyle w:val="TableGrid"/>
@@ -6967,11 +7099,15 @@
             <w:tcW w:w="3591" w:type="dxa"/>
           </w:tcPr>
           <w:p>
-            <w:proofErr w:type="spellStart"/>
-            <w:r>
-              <w:t>Initiating_user_id</w:t>
-            </w:r>
-            <w:proofErr w:type="spellEnd"/>
+            <w:r>
+              <w:t>match</w:t>
+            </w:r>
+            <w:r>
+              <w:t>_user_id</w:t>
+            </w:r>
+            <w:r>
+              <w:t>_1</w:t>
+            </w:r>
           </w:p>
         </w:tc>
         <w:tc>
@@ -7007,25 +7143,28 @@
             <w:tcW w:w="3591" w:type="dxa"/>
           </w:tcPr>
           <w:p>
+            <w:r>
+              <w:t>match_user_id</w:t>
+            </w:r>
+            <w:r>
+              <w:t>_2</w:t>
+            </w:r>
+          </w:p>
+        </w:tc>
+        <w:tc>
+          <w:tcPr>
+            <w:tcW w:w="2576" w:type="dxa"/>
+          </w:tcPr>
+          <w:p>
             <w:proofErr w:type="spellStart"/>
             <w:r>
-              <w:t>Initiation_date</w:t>
+              <w:t>int</w:t>
             </w:r>
             <w:proofErr w:type="spellEnd"/>
           </w:p>
         </w:tc>
         <w:tc>
           <w:tcPr>
-            <w:tcW w:w="2576" w:type="dxa"/>
-          </w:tcPr>
-          <w:p>
-            <w:r>
-              <w:t>datetime</w:t>
-            </w:r>
-          </w:p>
-        </w:tc>
-        <w:tc>
-          <w:tcPr>
             <w:tcW w:w="2503" w:type="dxa"/>
           </w:tcPr>
           <w:p/>
@@ -7034,7 +7173,11 @@
           <w:tcPr>
             <w:tcW w:w="2376" w:type="dxa"/>
           </w:tcPr>
-          <w:p/>
+          <w:p>
+            <w:r>
+              <w:t>yes</w:t>
+            </w:r>
+          </w:p>
         </w:tc>
       </w:tr>
       <w:tr>
@@ -7045,7 +7188,7 @@
           <w:p>
             <w:proofErr w:type="spellStart"/>
             <w:r>
-              <w:t>Initiation_interest_level</w:t>
+              <w:t>match_date</w:t>
             </w:r>
             <w:proofErr w:type="spellEnd"/>
           </w:p>
@@ -7056,7 +7199,7 @@
           </w:tcPr>
           <w:p>
             <w:r>
-              <w:t>int</w:t>
+              <w:t>datetime</w:t>
             </w:r>
           </w:p>
         </w:tc>
@@ -7081,7 +7224,7 @@
           <w:p>
             <w:proofErr w:type="spellStart"/>
             <w:r>
-              <w:t>Initiation_prefered_meet_location</w:t>
+              <w:t>response_date</w:t>
             </w:r>
             <w:proofErr w:type="spellEnd"/>
           </w:p>
@@ -7092,7 +7235,7 @@
           </w:tcPr>
           <w:p>
             <w:r>
-              <w:t>Varchar(100)</w:t>
+              <w:t>datetime</w:t>
             </w:r>
           </w:p>
         </w:tc>
@@ -7115,21 +7258,21 @@
             <w:tcW w:w="3591" w:type="dxa"/>
           </w:tcPr>
           <w:p>
+            <w:r>
+              <w:t>user_id_1_interest_level</w:t>
+            </w:r>
+          </w:p>
+        </w:tc>
+        <w:tc>
+          <w:tcPr>
+            <w:tcW w:w="2576" w:type="dxa"/>
+          </w:tcPr>
+          <w:p>
             <w:proofErr w:type="spellStart"/>
             <w:r>
-              <w:t>Initiating_preferred_meet_datetime</w:t>
+              <w:t>int</w:t>
             </w:r>
             <w:proofErr w:type="spellEnd"/>
-          </w:p>
-        </w:tc>
-        <w:tc>
-          <w:tcPr>
-            <w:tcW w:w="2576" w:type="dxa"/>
-          </w:tcPr>
-          <w:p>
-            <w:r>
-              <w:t>datetime</w:t>
-            </w:r>
           </w:p>
         </w:tc>
         <w:tc>
@@ -7151,25 +7294,25 @@
             <w:tcW w:w="3591" w:type="dxa"/>
           </w:tcPr>
           <w:p>
+            <w:r>
+              <w:t>user_id_2_interest_level</w:t>
+            </w:r>
+          </w:p>
+        </w:tc>
+        <w:tc>
+          <w:tcPr>
+            <w:tcW w:w="2576" w:type="dxa"/>
+          </w:tcPr>
+          <w:p>
             <w:proofErr w:type="spellStart"/>
             <w:r>
-              <w:t>Match_status_id</w:t>
+              <w:t>int</w:t>
             </w:r>
             <w:proofErr w:type="spellEnd"/>
           </w:p>
         </w:tc>
         <w:tc>
           <w:tcPr>
-            <w:tcW w:w="2576" w:type="dxa"/>
-          </w:tcPr>
-          <w:p>
-            <w:r>
-              <w:t>int</w:t>
-            </w:r>
-          </w:p>
-        </w:tc>
-        <w:tc>
-          <w:tcPr>
             <w:tcW w:w="2503" w:type="dxa"/>
           </w:tcPr>
           <w:p/>
@@ -7178,11 +7321,7 @@
           <w:tcPr>
             <w:tcW w:w="2376" w:type="dxa"/>
           </w:tcPr>
-          <w:p>
-            <w:r>
-              <w:t>yes</w:t>
-            </w:r>
-          </w:p>
+          <w:p/>
         </w:tc>
       </w:tr>
       <w:tr>
@@ -7193,7 +7332,7 @@
           <w:p>
             <w:proofErr w:type="spellStart"/>
             <w:r>
-              <w:t>Status_date</w:t>
+              <w:t>communication_id</w:t>
             </w:r>
             <w:proofErr w:type="spellEnd"/>
           </w:p>
@@ -7204,7 +7343,7 @@
           </w:tcPr>
           <w:p>
             <w:r>
-              <w:t>datetime</w:t>
+              <w:t>int</w:t>
             </w:r>
           </w:p>
         </w:tc>
@@ -7218,7 +7357,11 @@
           <w:tcPr>
             <w:tcW w:w="2376" w:type="dxa"/>
           </w:tcPr>
-          <w:p/>
+          <w:p>
+            <w:r>
+              <w:t>yes</w:t>
+            </w:r>
+          </w:p>
         </w:tc>
       </w:tr>
       <w:tr>
@@ -7229,7 +7372,7 @@
           <w:p>
             <w:proofErr w:type="spellStart"/>
             <w:r>
-              <w:t>Reciprocating_user_id</w:t>
+              <w:t>match_status_id</w:t>
             </w:r>
             <w:proofErr w:type="spellEnd"/>
           </w:p>
@@ -7239,9 +7382,11 @@
             <w:tcW w:w="2576" w:type="dxa"/>
           </w:tcPr>
           <w:p>
+            <w:proofErr w:type="spellStart"/>
             <w:r>
               <w:t>int</w:t>
             </w:r>
+            <w:proofErr w:type="spellEnd"/>
           </w:p>
         </w:tc>
         <w:tc>
@@ -7254,11 +7399,7 @@
           <w:tcPr>
             <w:tcW w:w="2376" w:type="dxa"/>
           </w:tcPr>
-          <w:p>
-            <w:r>
-              <w:t>yes</w:t>
-            </w:r>
-          </w:p>
+          <w:p/>
         </w:tc>
       </w:tr>
       <w:tr>
@@ -7269,7 +7410,7 @@
           <w:p>
             <w:proofErr w:type="spellStart"/>
             <w:r>
-              <w:t>Reciprocating_response_date</w:t>
+              <w:t>match_status_date</w:t>
             </w:r>
             <w:proofErr w:type="spellEnd"/>
           </w:p>
@@ -7305,7 +7446,7 @@
           <w:p>
             <w:proofErr w:type="spellStart"/>
             <w:r>
-              <w:t>Reciprocating_response</w:t>
+              <w:t>system_generated_match</w:t>
             </w:r>
             <w:proofErr w:type="spellEnd"/>
           </w:p>
@@ -7315,45 +7456,11 @@
             <w:tcW w:w="2576" w:type="dxa"/>
           </w:tcPr>
           <w:p>
-            <w:r>
-              <w:t>Varchar(2000)</w:t>
-            </w:r>
-          </w:p>
-        </w:tc>
-        <w:tc>
-          <w:tcPr>
-            <w:tcW w:w="2503" w:type="dxa"/>
-          </w:tcPr>
-          <w:p/>
-        </w:tc>
-        <w:tc>
-          <w:tcPr>
-            <w:tcW w:w="2376" w:type="dxa"/>
-          </w:tcPr>
-          <w:p/>
-        </w:tc>
-      </w:tr>
-      <w:tr>
-        <w:tc>
-          <w:tcPr>
-            <w:tcW w:w="3591" w:type="dxa"/>
-          </w:tcPr>
-          <w:p>
             <w:proofErr w:type="spellStart"/>
             <w:r>
-              <w:t>Reciprocating_interest_level</w:t>
+              <w:t>boolean</w:t>
             </w:r>
             <w:proofErr w:type="spellEnd"/>
-          </w:p>
-        </w:tc>
-        <w:tc>
-          <w:tcPr>
-            <w:tcW w:w="2576" w:type="dxa"/>
-          </w:tcPr>
-          <w:p>
-            <w:r>
-              <w:t>int</w:t>
-            </w:r>
           </w:p>
         </w:tc>
         <w:tc>
@@ -7386,7 +7493,54 @@
         <w:t>user_communication</w:t>
       </w:r>
       <w:proofErr w:type="spellEnd"/>
+      <w:r>
+        <w:t xml:space="preserve">, This table is the communications table between user, Primary Key for each communication </w:t>
+      </w:r>
+      <w:proofErr w:type="gramStart"/>
+      <w:r>
+        <w:t>is  id</w:t>
+      </w:r>
+      <w:proofErr w:type="gramEnd"/>
+      <w:r>
+        <w:t xml:space="preserve">, with foreign keys( </w:t>
+      </w:r>
+      <w:proofErr w:type="spellStart"/>
+      <w:r>
+        <w:t>from_user_id</w:t>
+      </w:r>
+      <w:proofErr w:type="spellEnd"/>
+      <w:r>
+        <w:t xml:space="preserve">, </w:t>
+      </w:r>
+      <w:proofErr w:type="spellStart"/>
+      <w:r>
+        <w:t>to_user_id</w:t>
+      </w:r>
+      <w:proofErr w:type="spellEnd"/>
+      <w:r>
+        <w:t xml:space="preserve"> </w:t>
+      </w:r>
+      <w:proofErr w:type="spellStart"/>
+      <w:r>
+        <w:t>status_id</w:t>
+      </w:r>
+      <w:proofErr w:type="spellEnd"/>
+      <w:r>
+        <w:t xml:space="preserve">) linking users  and foreign key - </w:t>
+      </w:r>
+      <w:proofErr w:type="spellStart"/>
+      <w:r>
+        <w:t>b</w:t>
+      </w:r>
+      <w:r>
+        <w:t>lack_listed_word_id</w:t>
+      </w:r>
+      <w:proofErr w:type="spellEnd"/>
+      <w:r>
+        <w:t xml:space="preserve"> identifying inappropriate communications made by users.</w:t>
+      </w:r>
     </w:p>
+    <w:p/>
     <w:tbl>
       <w:tblPr>
         <w:tblStyle w:val="TableGrid"/>
@@ -7557,9 +7711,11 @@
             <w:tcW w:w="3506" w:type="dxa"/>
           </w:tcPr>
           <w:p>
-            <w:r>
-              <w:t>date</w:t>
-            </w:r>
+            <w:proofErr w:type="spellStart"/>
+            <w:r>
+              <w:t>communication_datetime</w:t>
+            </w:r>
+            <w:proofErr w:type="spellEnd"/>
           </w:p>
         </w:tc>
         <w:tc>
@@ -7601,8 +7757,19 @@
             <w:tcW w:w="2582" w:type="dxa"/>
           </w:tcPr>
           <w:p>
-            <w:r>
-              <w:t>Varchar(150)</w:t>
+            <w:proofErr w:type="gramStart"/>
+            <w:r>
+              <w:t>Varchar(</w:t>
+            </w:r>
+            <w:proofErr w:type="gramEnd"/>
+            <w:r>
+              <w:t>1</w:t>
+            </w:r>
+            <w:r>
+              <w:t>4</w:t>
+            </w:r>
+            <w:r>
+              <w:t>0)</w:t>
             </w:r>
           </w:p>
         </w:tc>
@@ -7625,9 +7792,11 @@
             <w:tcW w:w="3506" w:type="dxa"/>
           </w:tcPr>
           <w:p>
-            <w:r>
-              <w:t>status</w:t>
-            </w:r>
+            <w:proofErr w:type="spellStart"/>
+            <w:r>
+              <w:t>status_id</w:t>
+            </w:r>
+            <w:proofErr w:type="spellEnd"/>
           </w:p>
         </w:tc>
         <w:tc>
@@ -7635,9 +7804,11 @@
             <w:tcW w:w="2582" w:type="dxa"/>
           </w:tcPr>
           <w:p>
-            <w:r>
-              <w:t>Varchar(20)</w:t>
-            </w:r>
+            <w:proofErr w:type="spellStart"/>
+            <w:r>
+              <w:t>int</w:t>
+            </w:r>
+            <w:proofErr w:type="spellEnd"/>
           </w:p>
         </w:tc>
         <w:tc>
@@ -7650,7 +7821,11 @@
           <w:tcPr>
             <w:tcW w:w="2422" w:type="dxa"/>
           </w:tcPr>
-          <w:p/>
+          <w:p>
+            <w:r>
+              <w:t>yes</w:t>
+            </w:r>
+          </w:p>
         </w:tc>
       </w:tr>
       <w:tr>
@@ -7697,7 +7872,10 @@
           <w:p>
             <w:proofErr w:type="spellStart"/>
             <w:r>
-              <w:t>To_user_id</w:t>
+              <w:t>t</w:t>
+            </w:r>
+            <w:r>
+              <w:t>o_user_id</w:t>
             </w:r>
             <w:proofErr w:type="spellEnd"/>
           </w:p>
@@ -7737,7 +7915,10 @@
           <w:p>
             <w:proofErr w:type="spellStart"/>
             <w:r>
-              <w:t>Replying_to_communication_id</w:t>
+              <w:t>r</w:t>
+            </w:r>
+            <w:r>
+              <w:t>eplying_to_communication_id</w:t>
             </w:r>
             <w:proofErr w:type="spellEnd"/>
           </w:p>
@@ -7762,11 +7943,7 @@
           <w:tcPr>
             <w:tcW w:w="2422" w:type="dxa"/>
           </w:tcPr>
-          <w:p>
-            <w:r>
-              <w:t>yes</w:t>
-            </w:r>
-          </w:p>
+          <w:p/>
         </w:tc>
       </w:tr>
       <w:tr>
@@ -7777,7 +7954,10 @@
           <w:p>
             <w:proofErr w:type="spellStart"/>
             <w:r>
-              <w:t>Black_listed</w:t>
+              <w:t>b</w:t>
+            </w:r>
+            <w:r>
+              <w:t>lack_listed</w:t>
             </w:r>
             <w:proofErr w:type="spellEnd"/>
           </w:p>
@@ -7787,9 +7967,14 @@
             <w:tcW w:w="2582" w:type="dxa"/>
           </w:tcPr>
           <w:p>
+            <w:proofErr w:type="spellStart"/>
             <w:r>
               <w:t>bool</w:t>
             </w:r>
+            <w:r>
+              <w:t>ean</w:t>
+            </w:r>
+            <w:proofErr w:type="spellEnd"/>
           </w:p>
         </w:tc>
         <w:tc>
@@ -7893,6 +8078,741 @@
       <w:proofErr w:type="spellStart"/>
       <w:r>
         <w:t>black_list_words</w:t>
+      </w:r>
+      <w:proofErr w:type="spellEnd"/>
+      <w:r>
+        <w:t xml:space="preserve">, </w:t>
+      </w:r>
+      <w:r>
+        <w:t xml:space="preserve">This Table contains a list of </w:t>
+      </w:r>
+      <w:r>
+        <w:t>black listed words</w:t>
+      </w:r>
+      <w:r>
+        <w:t xml:space="preserve">, it is used by the </w:t>
+      </w:r>
+      <w:proofErr w:type="spellStart"/>
+      <w:r>
+        <w:t>u</w:t>
+      </w:r>
+      <w:r>
+        <w:t>ser_profile</w:t>
+      </w:r>
+      <w:proofErr w:type="spellEnd"/>
+      <w:r>
+        <w:t xml:space="preserve"> to </w:t>
+      </w:r>
+      <w:proofErr w:type="spellStart"/>
+      <w:r>
+        <w:t>ident</w:t>
+      </w:r>
+      <w:r>
+        <w:t>tify</w:t>
+      </w:r>
+      <w:proofErr w:type="spellEnd"/>
+      <w:r>
+        <w:t xml:space="preserve"> an unsuitable user</w:t>
+      </w:r>
+      <w:r>
+        <w:t xml:space="preserve">. Primary Key is id which is unique to each </w:t>
+      </w:r>
+      <w:r>
+        <w:t>black listed word.</w:t>
+      </w:r>
+    </w:p>
+    <w:tbl>
+      <w:tblPr>
+        <w:tblStyle w:val="TableGrid"/>
+        <w:tblW w:w="0" w:type="auto"/>
+        <w:tblLook w:val="04A0" w:firstRow="1" w:lastRow="0" w:firstColumn="1" w:lastColumn="0" w:noHBand="0" w:noVBand="1"/>
+      </w:tblPr>
+      <w:tblGrid>
+        <w:gridCol w:w="3591"/>
+        <w:gridCol w:w="2810"/>
+        <w:gridCol w:w="2841"/>
+      </w:tblGrid>
+      <w:tr>
+        <w:tc>
+          <w:tcPr>
+            <w:tcW w:w="3591" w:type="dxa"/>
+          </w:tcPr>
+          <w:p>
+            <w:pPr>
+              <w:rPr>
+                <w:b/>
+              </w:rPr>
+            </w:pPr>
+            <w:r>
+              <w:rPr>
+                <w:b/>
+              </w:rPr>
+              <w:t>Field</w:t>
+            </w:r>
+          </w:p>
+        </w:tc>
+        <w:tc>
+          <w:tcPr>
+            <w:tcW w:w="2810" w:type="dxa"/>
+          </w:tcPr>
+          <w:p>
+            <w:pPr>
+              <w:rPr>
+                <w:b/>
+              </w:rPr>
+            </w:pPr>
+            <w:r>
+              <w:rPr>
+                <w:b/>
+              </w:rPr>
+              <w:t>Type</w:t>
+            </w:r>
+          </w:p>
+        </w:tc>
+        <w:tc>
+          <w:tcPr>
+            <w:tcW w:w="2841" w:type="dxa"/>
+          </w:tcPr>
+          <w:p>
+            <w:pPr>
+              <w:rPr>
+                <w:b/>
+              </w:rPr>
+            </w:pPr>
+            <w:r>
+              <w:rPr>
+                <w:b/>
+              </w:rPr>
+              <w:t>Primary</w:t>
+            </w:r>
+          </w:p>
+        </w:tc>
+      </w:tr>
+      <w:tr>
+        <w:tc>
+          <w:tcPr>
+            <w:tcW w:w="3591" w:type="dxa"/>
+          </w:tcPr>
+          <w:p>
+            <w:r>
+              <w:t>id</w:t>
+            </w:r>
+          </w:p>
+        </w:tc>
+        <w:tc>
+          <w:tcPr>
+            <w:tcW w:w="2810" w:type="dxa"/>
+          </w:tcPr>
+          <w:p>
+            <w:r>
+              <w:t>int</w:t>
+            </w:r>
+          </w:p>
+        </w:tc>
+        <w:tc>
+          <w:tcPr>
+            <w:tcW w:w="2841" w:type="dxa"/>
+          </w:tcPr>
+          <w:p>
+            <w:r>
+              <w:t>yes</w:t>
+            </w:r>
+          </w:p>
+        </w:tc>
+      </w:tr>
+      <w:tr>
+        <w:tc>
+          <w:tcPr>
+            <w:tcW w:w="3591" w:type="dxa"/>
+          </w:tcPr>
+          <w:p>
+            <w:r>
+              <w:t>word</w:t>
+            </w:r>
+          </w:p>
+        </w:tc>
+        <w:tc>
+          <w:tcPr>
+            <w:tcW w:w="2810" w:type="dxa"/>
+          </w:tcPr>
+          <w:p>
+            <w:r>
+              <w:t>Varchar(100)</w:t>
+            </w:r>
+          </w:p>
+        </w:tc>
+        <w:tc>
+          <w:tcPr>
+            <w:tcW w:w="2841" w:type="dxa"/>
+          </w:tcPr>
+          <w:p>
+            <w:r>
+              <w:t>unique</w:t>
+            </w:r>
+          </w:p>
+        </w:tc>
+      </w:tr>
+    </w:tbl>
+    <w:p/>
+    <w:p>
+      <w:r>
+        <w:t xml:space="preserve">Table </w:t>
+      </w:r>
+      <w:r>
+        <w:t>5</w:t>
+      </w:r>
+      <w:r>
+        <w:t xml:space="preserve"> </w:t>
+      </w:r>
+      <w:proofErr w:type="spellStart"/>
+      <w:r>
+        <w:t>user_interests</w:t>
+      </w:r>
+      <w:proofErr w:type="spellEnd"/>
+      <w:r>
+        <w:t xml:space="preserve">, </w:t>
+      </w:r>
+      <w:proofErr w:type="gramStart"/>
+      <w:r>
+        <w:t>This</w:t>
+      </w:r>
+      <w:proofErr w:type="gramEnd"/>
+      <w:r>
+        <w:t xml:space="preserve"> table contains the lists of interests a user has. Primary key is </w:t>
+      </w:r>
+      <w:proofErr w:type="spellStart"/>
+      <w:r>
+        <w:t>user_interest_id</w:t>
+      </w:r>
+      <w:proofErr w:type="spellEnd"/>
+      <w:r>
+        <w:t>.</w:t>
+      </w:r>
+    </w:p>
+    <w:tbl>
+      <w:tblPr>
+        <w:tblStyle w:val="TableGrid"/>
+        <w:tblW w:w="0" w:type="auto"/>
+        <w:tblLook w:val="04A0" w:firstRow="1" w:lastRow="0" w:firstColumn="1" w:lastColumn="0" w:noHBand="0" w:noVBand="1"/>
+      </w:tblPr>
+      <w:tblGrid>
+        <w:gridCol w:w="3591"/>
+        <w:gridCol w:w="2810"/>
+        <w:gridCol w:w="2841"/>
+      </w:tblGrid>
+      <w:tr>
+        <w:tc>
+          <w:tcPr>
+            <w:tcW w:w="3591" w:type="dxa"/>
+          </w:tcPr>
+          <w:p>
+            <w:pPr>
+              <w:rPr>
+                <w:b/>
+              </w:rPr>
+            </w:pPr>
+            <w:r>
+              <w:rPr>
+                <w:b/>
+              </w:rPr>
+              <w:t>Field</w:t>
+            </w:r>
+          </w:p>
+        </w:tc>
+        <w:tc>
+          <w:tcPr>
+            <w:tcW w:w="2810" w:type="dxa"/>
+          </w:tcPr>
+          <w:p>
+            <w:pPr>
+              <w:rPr>
+                <w:b/>
+              </w:rPr>
+            </w:pPr>
+            <w:r>
+              <w:rPr>
+                <w:b/>
+              </w:rPr>
+              <w:t>Type</w:t>
+            </w:r>
+          </w:p>
+        </w:tc>
+        <w:tc>
+          <w:tcPr>
+            <w:tcW w:w="2841" w:type="dxa"/>
+          </w:tcPr>
+          <w:p>
+            <w:pPr>
+              <w:rPr>
+                <w:b/>
+              </w:rPr>
+            </w:pPr>
+            <w:r>
+              <w:rPr>
+                <w:b/>
+              </w:rPr>
+              <w:t>Primary</w:t>
+            </w:r>
+          </w:p>
+        </w:tc>
+      </w:tr>
+      <w:tr>
+        <w:tc>
+          <w:tcPr>
+            <w:tcW w:w="3591" w:type="dxa"/>
+          </w:tcPr>
+          <w:p>
+            <w:proofErr w:type="spellStart"/>
+            <w:r>
+              <w:t>user_interests_id</w:t>
+            </w:r>
+            <w:proofErr w:type="spellEnd"/>
+          </w:p>
+        </w:tc>
+        <w:tc>
+          <w:tcPr>
+            <w:tcW w:w="2810" w:type="dxa"/>
+          </w:tcPr>
+          <w:p>
+            <w:r>
+              <w:t>int</w:t>
+            </w:r>
+          </w:p>
+        </w:tc>
+        <w:tc>
+          <w:tcPr>
+            <w:tcW w:w="2841" w:type="dxa"/>
+          </w:tcPr>
+          <w:p>
+            <w:r>
+              <w:t>yes</w:t>
+            </w:r>
+          </w:p>
+        </w:tc>
+      </w:tr>
+      <w:tr>
+        <w:tc>
+          <w:tcPr>
+            <w:tcW w:w="3591" w:type="dxa"/>
+          </w:tcPr>
+          <w:p>
+            <w:r>
+              <w:t>type</w:t>
+            </w:r>
+          </w:p>
+        </w:tc>
+        <w:tc>
+          <w:tcPr>
+            <w:tcW w:w="2810" w:type="dxa"/>
+          </w:tcPr>
+          <w:p>
+            <w:proofErr w:type="gramStart"/>
+            <w:r>
+              <w:t>Varchar(</w:t>
+            </w:r>
+            <w:proofErr w:type="gramEnd"/>
+            <w:r>
+              <w:t>100)</w:t>
+            </w:r>
+          </w:p>
+        </w:tc>
+        <w:tc>
+          <w:tcPr>
+            <w:tcW w:w="2841" w:type="dxa"/>
+          </w:tcPr>
+          <w:p/>
+        </w:tc>
+      </w:tr>
+    </w:tbl>
+    <w:p/>
+    <w:p>
+      <w:r>
+        <w:t>Table</w:t>
+      </w:r>
+      <w:r>
+        <w:t xml:space="preserve"> </w:t>
+      </w:r>
+      <w:r>
+        <w:t>6</w:t>
+      </w:r>
+      <w:r>
+        <w:t xml:space="preserve"> interests</w:t>
+      </w:r>
+      <w:r>
+        <w:t xml:space="preserve">, This Table contains a list of interests a user may have, it is used by the match </w:t>
+      </w:r>
+      <w:proofErr w:type="gramStart"/>
+      <w:r>
+        <w:t>table  and</w:t>
+      </w:r>
+      <w:proofErr w:type="gramEnd"/>
+      <w:r>
+        <w:t xml:space="preserve"> user interests table. Primary Key is </w:t>
+      </w:r>
+      <w:proofErr w:type="spellStart"/>
+      <w:r>
+        <w:t>interest_id</w:t>
+      </w:r>
+      <w:proofErr w:type="spellEnd"/>
+      <w:r>
+        <w:t xml:space="preserve"> which is unique to each interest</w:t>
+      </w:r>
+    </w:p>
+    <w:tbl>
+      <w:tblPr>
+        <w:tblStyle w:val="TableGrid"/>
+        <w:tblW w:w="0" w:type="auto"/>
+        <w:tblLook w:val="04A0" w:firstRow="1" w:lastRow="0" w:firstColumn="1" w:lastColumn="0" w:noHBand="0" w:noVBand="1"/>
+      </w:tblPr>
+      <w:tblGrid>
+        <w:gridCol w:w="3591"/>
+        <w:gridCol w:w="2810"/>
+        <w:gridCol w:w="2841"/>
+      </w:tblGrid>
+      <w:tr>
+        <w:tc>
+          <w:tcPr>
+            <w:tcW w:w="3591" w:type="dxa"/>
+          </w:tcPr>
+          <w:p>
+            <w:pPr>
+              <w:rPr>
+                <w:b/>
+              </w:rPr>
+            </w:pPr>
+            <w:r>
+              <w:rPr>
+                <w:b/>
+              </w:rPr>
+              <w:t>Field</w:t>
+            </w:r>
+          </w:p>
+        </w:tc>
+        <w:tc>
+          <w:tcPr>
+            <w:tcW w:w="2810" w:type="dxa"/>
+          </w:tcPr>
+          <w:p>
+            <w:pPr>
+              <w:rPr>
+                <w:b/>
+              </w:rPr>
+            </w:pPr>
+            <w:r>
+              <w:rPr>
+                <w:b/>
+              </w:rPr>
+              <w:t>Type</w:t>
+            </w:r>
+          </w:p>
+        </w:tc>
+        <w:tc>
+          <w:tcPr>
+            <w:tcW w:w="2841" w:type="dxa"/>
+          </w:tcPr>
+          <w:p>
+            <w:pPr>
+              <w:rPr>
+                <w:b/>
+              </w:rPr>
+            </w:pPr>
+            <w:r>
+              <w:rPr>
+                <w:b/>
+              </w:rPr>
+              <w:t>Primary</w:t>
+            </w:r>
+          </w:p>
+        </w:tc>
+      </w:tr>
+      <w:tr>
+        <w:tc>
+          <w:tcPr>
+            <w:tcW w:w="3591" w:type="dxa"/>
+          </w:tcPr>
+          <w:p>
+            <w:proofErr w:type="spellStart"/>
+            <w:r>
+              <w:t>Interest_</w:t>
+            </w:r>
+            <w:r>
+              <w:t>id</w:t>
+            </w:r>
+            <w:proofErr w:type="spellEnd"/>
+          </w:p>
+        </w:tc>
+        <w:tc>
+          <w:tcPr>
+            <w:tcW w:w="2810" w:type="dxa"/>
+          </w:tcPr>
+          <w:p>
+            <w:r>
+              <w:t>int</w:t>
+            </w:r>
+          </w:p>
+        </w:tc>
+        <w:tc>
+          <w:tcPr>
+            <w:tcW w:w="2841" w:type="dxa"/>
+          </w:tcPr>
+          <w:p>
+            <w:r>
+              <w:t>yes</w:t>
+            </w:r>
+          </w:p>
+        </w:tc>
+      </w:tr>
+      <w:tr>
+        <w:tc>
+          <w:tcPr>
+            <w:tcW w:w="3591" w:type="dxa"/>
+          </w:tcPr>
+          <w:p>
+            <w:r>
+              <w:t>description</w:t>
+            </w:r>
+          </w:p>
+        </w:tc>
+        <w:tc>
+          <w:tcPr>
+            <w:tcW w:w="2810" w:type="dxa"/>
+          </w:tcPr>
+          <w:p>
+            <w:r>
+              <w:t>Varchar(200)</w:t>
+            </w:r>
+          </w:p>
+        </w:tc>
+        <w:tc>
+          <w:tcPr>
+            <w:tcW w:w="2841" w:type="dxa"/>
+          </w:tcPr>
+          <w:p/>
+        </w:tc>
+      </w:tr>
+    </w:tbl>
+    <w:p/>
+    <w:p>
+      <w:r>
+        <w:t xml:space="preserve">Table 7 Gender </w:t>
+      </w:r>
+      <w:r>
+        <w:t xml:space="preserve">Table, </w:t>
+      </w:r>
+      <w:proofErr w:type="gramStart"/>
+      <w:r>
+        <w:t>This</w:t>
+      </w:r>
+      <w:proofErr w:type="gramEnd"/>
+      <w:r>
+        <w:t xml:space="preserve"> is used by the user Profile table to identify the gender and gender preference of the User</w:t>
+      </w:r>
+      <w:r>
+        <w:t xml:space="preserve">. </w:t>
+      </w:r>
+      <w:r>
+        <w:t xml:space="preserve">Primary </w:t>
+      </w:r>
+      <w:r>
+        <w:t>Key -</w:t>
+      </w:r>
+      <w:r>
+        <w:t xml:space="preserve"> </w:t>
+      </w:r>
+      <w:proofErr w:type="gramStart"/>
+      <w:r>
+        <w:t xml:space="preserve">id </w:t>
+      </w:r>
+      <w:r>
+        <w:t>,</w:t>
+      </w:r>
+      <w:r>
+        <w:t>is</w:t>
+      </w:r>
+      <w:proofErr w:type="gramEnd"/>
+      <w:r>
+        <w:t xml:space="preserve"> an identifier for a gender type.</w:t>
+      </w:r>
+      <w:bookmarkStart w:id="7" w:name="_GoBack"/>
+      <w:bookmarkEnd w:id="7"/>
+    </w:p>
+    <w:tbl>
+      <w:tblPr>
+        <w:tblStyle w:val="TableGrid"/>
+        <w:tblW w:w="0" w:type="auto"/>
+        <w:tblLook w:val="04A0" w:firstRow="1" w:lastRow="0" w:firstColumn="1" w:lastColumn="0" w:noHBand="0" w:noVBand="1"/>
+      </w:tblPr>
+      <w:tblGrid>
+        <w:gridCol w:w="3591"/>
+        <w:gridCol w:w="2810"/>
+        <w:gridCol w:w="2841"/>
+      </w:tblGrid>
+      <w:tr>
+        <w:tc>
+          <w:tcPr>
+            <w:tcW w:w="3591" w:type="dxa"/>
+          </w:tcPr>
+          <w:p>
+            <w:pPr>
+              <w:rPr>
+                <w:b/>
+              </w:rPr>
+            </w:pPr>
+            <w:r>
+              <w:rPr>
+                <w:b/>
+              </w:rPr>
+              <w:t>Field</w:t>
+            </w:r>
+          </w:p>
+        </w:tc>
+        <w:tc>
+          <w:tcPr>
+            <w:tcW w:w="2810" w:type="dxa"/>
+          </w:tcPr>
+          <w:p>
+            <w:pPr>
+              <w:rPr>
+                <w:b/>
+              </w:rPr>
+            </w:pPr>
+            <w:r>
+              <w:rPr>
+                <w:b/>
+              </w:rPr>
+              <w:t>Type</w:t>
+            </w:r>
+          </w:p>
+        </w:tc>
+        <w:tc>
+          <w:tcPr>
+            <w:tcW w:w="2841" w:type="dxa"/>
+          </w:tcPr>
+          <w:p>
+            <w:pPr>
+              <w:rPr>
+                <w:b/>
+              </w:rPr>
+            </w:pPr>
+            <w:r>
+              <w:rPr>
+                <w:b/>
+              </w:rPr>
+              <w:t>Primary</w:t>
+            </w:r>
+          </w:p>
+        </w:tc>
+      </w:tr>
+      <w:tr>
+        <w:tc>
+          <w:tcPr>
+            <w:tcW w:w="3591" w:type="dxa"/>
+          </w:tcPr>
+          <w:p>
+            <w:r>
+              <w:t>id</w:t>
+            </w:r>
+          </w:p>
+        </w:tc>
+        <w:tc>
+          <w:tcPr>
+            <w:tcW w:w="2810" w:type="dxa"/>
+          </w:tcPr>
+          <w:p>
+            <w:r>
+              <w:t>int</w:t>
+            </w:r>
+          </w:p>
+        </w:tc>
+        <w:tc>
+          <w:tcPr>
+            <w:tcW w:w="2841" w:type="dxa"/>
+          </w:tcPr>
+          <w:p>
+            <w:r>
+              <w:t>yes</w:t>
+            </w:r>
+          </w:p>
+        </w:tc>
+      </w:tr>
+      <w:tr>
+        <w:tc>
+          <w:tcPr>
+            <w:tcW w:w="3591" w:type="dxa"/>
+          </w:tcPr>
+          <w:p>
+            <w:proofErr w:type="spellStart"/>
+            <w:r>
+              <w:t>Gender_name</w:t>
+            </w:r>
+            <w:proofErr w:type="spellEnd"/>
+          </w:p>
+        </w:tc>
+        <w:tc>
+          <w:tcPr>
+            <w:tcW w:w="2810" w:type="dxa"/>
+          </w:tcPr>
+          <w:p>
+            <w:proofErr w:type="gramStart"/>
+            <w:r>
+              <w:t>Varchar(</w:t>
+            </w:r>
+            <w:proofErr w:type="gramEnd"/>
+            <w:r>
+              <w:t>1</w:t>
+            </w:r>
+            <w:r>
+              <w:t>00)</w:t>
+            </w:r>
+          </w:p>
+        </w:tc>
+        <w:tc>
+          <w:tcPr>
+            <w:tcW w:w="2841" w:type="dxa"/>
+          </w:tcPr>
+          <w:p/>
+        </w:tc>
+      </w:tr>
+    </w:tbl>
+    <w:p/>
+    <w:p>
+      <w:pPr>
+        <w:tabs>
+          <w:tab w:val="left" w:pos="2010"/>
+        </w:tabs>
+      </w:pPr>
+      <w:r>
+        <w:t>Table 8</w:t>
+      </w:r>
+      <w:r>
+        <w:t xml:space="preserve">, </w:t>
+      </w:r>
+      <w:proofErr w:type="gramStart"/>
+      <w:r>
+        <w:t xml:space="preserve">The </w:t>
+      </w:r>
+      <w:r>
+        <w:t xml:space="preserve"> </w:t>
+      </w:r>
+      <w:r>
+        <w:t>city</w:t>
+      </w:r>
+      <w:proofErr w:type="gramEnd"/>
+      <w:r>
+        <w:t xml:space="preserve"> Table</w:t>
+      </w:r>
+      <w:r>
+        <w:t xml:space="preserve">, </w:t>
+      </w:r>
+      <w:r>
+        <w:t xml:space="preserve">is unique to each user and identifies the location and </w:t>
+      </w:r>
+      <w:r>
+        <w:t xml:space="preserve">location preference of match, Primary  key is </w:t>
+      </w:r>
+      <w:proofErr w:type="spellStart"/>
+      <w:r>
+        <w:t>User_id</w:t>
       </w:r>
       <w:proofErr w:type="spellEnd"/>
     </w:p>
@@ -7969,8 +8889,14 @@
             <w:tcW w:w="3591" w:type="dxa"/>
           </w:tcPr>
           <w:p>
-            <w:r>
-              <w:t>id</w:t>
+            <w:proofErr w:type="spellStart"/>
+            <w:r>
+              <w:lastRenderedPageBreak/>
+              <w:t>user_id</w:t>
+            </w:r>
+            <w:proofErr w:type="spellEnd"/>
+            <w:r>
+              <w:t xml:space="preserve"> </w:t>
             </w:r>
           </w:p>
         </w:tc>
@@ -8002,7 +8928,7 @@
           </w:tcPr>
           <w:p>
             <w:r>
-              <w:t>word</w:t>
+              <w:t>city</w:t>
             </w:r>
           </w:p>
         </w:tc>
@@ -8011,8 +8937,109 @@
             <w:tcW w:w="2810" w:type="dxa"/>
           </w:tcPr>
           <w:p>
-            <w:r>
-              <w:t>Varchar(100)</w:t>
+            <w:proofErr w:type="gramStart"/>
+            <w:r>
+              <w:t>Varchar(</w:t>
+            </w:r>
+            <w:proofErr w:type="gramEnd"/>
+            <w:r>
+              <w:t>100</w:t>
+            </w:r>
+            <w:r>
+              <w:t>)</w:t>
+            </w:r>
+          </w:p>
+        </w:tc>
+        <w:tc>
+          <w:tcPr>
+            <w:tcW w:w="2841" w:type="dxa"/>
+          </w:tcPr>
+          <w:p/>
+        </w:tc>
+      </w:tr>
+      <w:tr>
+        <w:tc>
+          <w:tcPr>
+            <w:tcW w:w="3591" w:type="dxa"/>
+          </w:tcPr>
+          <w:p>
+            <w:r>
+              <w:t>county</w:t>
+            </w:r>
+          </w:p>
+        </w:tc>
+        <w:tc>
+          <w:tcPr>
+            <w:tcW w:w="2810" w:type="dxa"/>
+          </w:tcPr>
+          <w:p>
+            <w:proofErr w:type="gramStart"/>
+            <w:r>
+              <w:t>Varchar(</w:t>
+            </w:r>
+            <w:proofErr w:type="gramEnd"/>
+            <w:r>
+              <w:t>200)</w:t>
+            </w:r>
+          </w:p>
+        </w:tc>
+        <w:tc>
+          <w:tcPr>
+            <w:tcW w:w="2841" w:type="dxa"/>
+          </w:tcPr>
+          <w:p/>
+        </w:tc>
+      </w:tr>
+      <w:tr>
+        <w:tc>
+          <w:tcPr>
+            <w:tcW w:w="3591" w:type="dxa"/>
+          </w:tcPr>
+          <w:p>
+            <w:proofErr w:type="spellStart"/>
+            <w:r>
+              <w:t>geo_x</w:t>
+            </w:r>
+            <w:proofErr w:type="spellEnd"/>
+          </w:p>
+        </w:tc>
+        <w:tc>
+          <w:tcPr>
+            <w:tcW w:w="2810" w:type="dxa"/>
+          </w:tcPr>
+          <w:p>
+            <w:r>
+              <w:t>float</w:t>
+            </w:r>
+          </w:p>
+        </w:tc>
+        <w:tc>
+          <w:tcPr>
+            <w:tcW w:w="2841" w:type="dxa"/>
+          </w:tcPr>
+          <w:p/>
+        </w:tc>
+      </w:tr>
+      <w:tr>
+        <w:tc>
+          <w:tcPr>
+            <w:tcW w:w="3591" w:type="dxa"/>
+          </w:tcPr>
+          <w:p>
+            <w:proofErr w:type="spellStart"/>
+            <w:r>
+              <w:t>geo_y</w:t>
+            </w:r>
+            <w:proofErr w:type="spellEnd"/>
+          </w:p>
+        </w:tc>
+        <w:tc>
+          <w:tcPr>
+            <w:tcW w:w="2810" w:type="dxa"/>
+          </w:tcPr>
+          <w:p>
+            <w:r>
+              <w:t>float</w:t>
             </w:r>
           </w:p>
         </w:tc>
@@ -8024,22 +9051,52 @@
         </w:tc>
       </w:tr>
     </w:tbl>
+    <w:p>
+      <w:pPr>
+        <w:tabs>
+          <w:tab w:val="left" w:pos="2010"/>
+        </w:tabs>
+      </w:pPr>
+    </w:p>
     <w:p/>
     <w:p>
       <w:r>
-        <w:t xml:space="preserve">Table </w:t>
-      </w:r>
-      <w:r>
-        <w:t>5</w:t>
-      </w:r>
+        <w:t>Table 9 Relationship Type</w:t>
+      </w:r>
+      <w:r>
+        <w:t xml:space="preserve">, </w:t>
+      </w:r>
+      <w:r>
+        <w:t xml:space="preserve">is used by the user Profile table to identify the </w:t>
+      </w:r>
+      <w:r>
+        <w:t>relationship type the user seeks</w:t>
+      </w:r>
+      <w:r>
+        <w:t xml:space="preserve">. </w:t>
+      </w:r>
+      <w:bookmarkStart w:id="8" w:name="_Hlk518312832"/>
+      <w:r>
+        <w:t xml:space="preserve">Primary </w:t>
+      </w:r>
+      <w:proofErr w:type="gramStart"/>
+      <w:r>
+        <w:t>Key  -</w:t>
+      </w:r>
+      <w:proofErr w:type="gramEnd"/>
       <w:r>
         <w:t xml:space="preserve"> </w:t>
       </w:r>
-      <w:proofErr w:type="spellStart"/>
-      <w:r>
-        <w:t>user_interests</w:t>
-      </w:r>
-      <w:proofErr w:type="spellEnd"/>
+      <w:r>
+        <w:t xml:space="preserve">id, </w:t>
+      </w:r>
+      <w:r>
+        <w:t xml:space="preserve">is an identifier for a </w:t>
+      </w:r>
+      <w:r>
+        <w:t>relationship type.</w:t>
+      </w:r>
+      <w:bookmarkEnd w:id="8"/>
     </w:p>
     <w:tbl>
       <w:tblPr>
@@ -8114,11 +9171,9 @@
             <w:tcW w:w="3591" w:type="dxa"/>
           </w:tcPr>
           <w:p>
-            <w:proofErr w:type="spellStart"/>
-            <w:r>
-              <w:t>User_id</w:t>
-            </w:r>
-            <w:proofErr w:type="spellEnd"/>
+            <w:r>
+              <w:t>id</w:t>
+            </w:r>
           </w:p>
         </w:tc>
         <w:tc>
@@ -8150,7 +9205,7 @@
           <w:p>
             <w:proofErr w:type="spellStart"/>
             <w:r>
-              <w:t>Interest_id</w:t>
+              <w:t>Relationship_type</w:t>
             </w:r>
             <w:proofErr w:type="spellEnd"/>
           </w:p>
@@ -8160,8 +9215,13 @@
             <w:tcW w:w="2810" w:type="dxa"/>
           </w:tcPr>
           <w:p>
-            <w:r>
-              <w:t>int</w:t>
+            <w:proofErr w:type="gramStart"/>
+            <w:r>
+              <w:t>Varchar(</w:t>
+            </w:r>
+            <w:proofErr w:type="gramEnd"/>
+            <w:r>
+              <w:t>200)</w:t>
             </w:r>
           </w:p>
         </w:tc>
@@ -8169,27 +9229,48 @@
           <w:tcPr>
             <w:tcW w:w="2841" w:type="dxa"/>
           </w:tcPr>
-          <w:p>
-            <w:r>
-              <w:t>yes</w:t>
-            </w:r>
-          </w:p>
+          <w:p/>
         </w:tc>
       </w:tr>
     </w:tbl>
     <w:p/>
     <w:p>
       <w:r>
+        <w:t xml:space="preserve">Table 10 </w:t>
+      </w:r>
+      <w:proofErr w:type="spellStart"/>
+      <w:r>
+        <w:t>Status</w:t>
+      </w:r>
+      <w:r>
+        <w:t>_master</w:t>
+      </w:r>
+      <w:proofErr w:type="spellEnd"/>
+      <w:r>
+        <w:t xml:space="preserve"> </w:t>
+      </w:r>
+      <w:proofErr w:type="gramStart"/>
+      <w:r>
         <w:t>Table</w:t>
       </w:r>
       <w:r>
+        <w:t>,</w:t>
+      </w:r>
+      <w:r>
         <w:t xml:space="preserve"> </w:t>
       </w:r>
       <w:r>
-        <w:t>6</w:t>
-      </w:r>
-      <w:r>
-        <w:t xml:space="preserve"> interests</w:t>
+        <w:t xml:space="preserve"> </w:t>
+      </w:r>
+      <w:r>
+        <w:t>Prim</w:t>
+      </w:r>
+      <w:r>
+        <w:t>ary</w:t>
+      </w:r>
+      <w:proofErr w:type="gramEnd"/>
+      <w:r>
+        <w:t xml:space="preserve"> Key  - id, is an identifier for user status</w:t>
       </w:r>
     </w:p>
     <w:tbl>
@@ -8297,9 +9378,17 @@
             <w:tcW w:w="3591" w:type="dxa"/>
           </w:tcPr>
           <w:p>
-            <w:r>
-              <w:t>type</w:t>
-            </w:r>
+            <w:proofErr w:type="spellStart"/>
+            <w:r>
+              <w:t>S</w:t>
+            </w:r>
+            <w:r>
+              <w:t>tatus</w:t>
+            </w:r>
+            <w:r>
+              <w:t>_description</w:t>
+            </w:r>
+            <w:proofErr w:type="spellEnd"/>
           </w:p>
         </w:tc>
         <w:tc>
@@ -8307,8 +9396,16 @@
             <w:tcW w:w="2810" w:type="dxa"/>
           </w:tcPr>
           <w:p>
-            <w:r>
-              <w:t>Varchar(100)</w:t>
+            <w:proofErr w:type="gramStart"/>
+            <w:r>
+              <w:t>Varchar(</w:t>
+            </w:r>
+            <w:proofErr w:type="gramEnd"/>
+            <w:r>
+              <w:t>100</w:t>
+            </w:r>
+            <w:r>
+              <w:t>)</w:t>
             </w:r>
           </w:p>
         </w:tc>
@@ -8316,7 +9413,11 @@
           <w:tcPr>
             <w:tcW w:w="2841" w:type="dxa"/>
           </w:tcPr>
-          <w:p/>
+          <w:p>
+            <w:r>
+              <w:t>(unique)</w:t>
+            </w:r>
+          </w:p>
         </w:tc>
       </w:tr>
       <w:tr>
@@ -8325,9 +9426,11 @@
             <w:tcW w:w="3591" w:type="dxa"/>
           </w:tcPr>
           <w:p>
-            <w:r>
-              <w:t>description</w:t>
-            </w:r>
+            <w:proofErr w:type="spellStart"/>
+            <w:r>
+              <w:t>is_user_status</w:t>
+            </w:r>
+            <w:proofErr w:type="spellEnd"/>
           </w:p>
         </w:tc>
         <w:tc>
@@ -8335,9 +9438,75 @@
             <w:tcW w:w="2810" w:type="dxa"/>
           </w:tcPr>
           <w:p>
-            <w:r>
-              <w:t>Varchar(200)</w:t>
-            </w:r>
+            <w:proofErr w:type="spellStart"/>
+            <w:r>
+              <w:t>boolean</w:t>
+            </w:r>
+            <w:proofErr w:type="spellEnd"/>
+          </w:p>
+        </w:tc>
+        <w:tc>
+          <w:tcPr>
+            <w:tcW w:w="2841" w:type="dxa"/>
+          </w:tcPr>
+          <w:p/>
+        </w:tc>
+      </w:tr>
+      <w:tr>
+        <w:tc>
+          <w:tcPr>
+            <w:tcW w:w="3591" w:type="dxa"/>
+          </w:tcPr>
+          <w:p>
+            <w:proofErr w:type="spellStart"/>
+            <w:r>
+              <w:t>is_match_table_status</w:t>
+            </w:r>
+            <w:proofErr w:type="spellEnd"/>
+          </w:p>
+        </w:tc>
+        <w:tc>
+          <w:tcPr>
+            <w:tcW w:w="2810" w:type="dxa"/>
+          </w:tcPr>
+          <w:p>
+            <w:proofErr w:type="spellStart"/>
+            <w:r>
+              <w:t>boolean</w:t>
+            </w:r>
+            <w:proofErr w:type="spellEnd"/>
+          </w:p>
+        </w:tc>
+        <w:tc>
+          <w:tcPr>
+            <w:tcW w:w="2841" w:type="dxa"/>
+          </w:tcPr>
+          <w:p/>
+        </w:tc>
+      </w:tr>
+      <w:tr>
+        <w:tc>
+          <w:tcPr>
+            <w:tcW w:w="3591" w:type="dxa"/>
+          </w:tcPr>
+          <w:p>
+            <w:proofErr w:type="spellStart"/>
+            <w:r>
+              <w:t>is_user_communication_status</w:t>
+            </w:r>
+            <w:proofErr w:type="spellEnd"/>
+          </w:p>
+        </w:tc>
+        <w:tc>
+          <w:tcPr>
+            <w:tcW w:w="2810" w:type="dxa"/>
+          </w:tcPr>
+          <w:p>
+            <w:proofErr w:type="spellStart"/>
+            <w:r>
+              <w:t>boolean</w:t>
+            </w:r>
+            <w:proofErr w:type="spellEnd"/>
           </w:p>
         </w:tc>
         <w:tc>
@@ -8349,339 +9518,6 @@
       </w:tr>
     </w:tbl>
     <w:p/>
-    <w:p>
-      <w:r>
-        <w:t>Table 7 Gender Table</w:t>
-      </w:r>
-    </w:p>
-    <w:tbl>
-      <w:tblPr>
-        <w:tblStyle w:val="TableGrid"/>
-        <w:tblW w:w="0" w:type="auto"/>
-        <w:tblLook w:val="04A0" w:firstRow="1" w:lastRow="0" w:firstColumn="1" w:lastColumn="0" w:noHBand="0" w:noVBand="1"/>
-      </w:tblPr>
-      <w:tblGrid>
-        <w:gridCol w:w="3591"/>
-        <w:gridCol w:w="2810"/>
-        <w:gridCol w:w="2841"/>
-      </w:tblGrid>
-      <w:tr>
-        <w:tc>
-          <w:tcPr>
-            <w:tcW w:w="3591" w:type="dxa"/>
-          </w:tcPr>
-          <w:p>
-            <w:pPr>
-              <w:rPr>
-                <w:b/>
-              </w:rPr>
-            </w:pPr>
-            <w:r>
-              <w:rPr>
-                <w:b/>
-              </w:rPr>
-              <w:t>Field</w:t>
-            </w:r>
-          </w:p>
-        </w:tc>
-        <w:tc>
-          <w:tcPr>
-            <w:tcW w:w="2810" w:type="dxa"/>
-          </w:tcPr>
-          <w:p>
-            <w:pPr>
-              <w:rPr>
-                <w:b/>
-              </w:rPr>
-            </w:pPr>
-            <w:r>
-              <w:rPr>
-                <w:b/>
-              </w:rPr>
-              <w:t>Type</w:t>
-            </w:r>
-          </w:p>
-        </w:tc>
-        <w:tc>
-          <w:tcPr>
-            <w:tcW w:w="2841" w:type="dxa"/>
-          </w:tcPr>
-          <w:p>
-            <w:pPr>
-              <w:rPr>
-                <w:b/>
-              </w:rPr>
-            </w:pPr>
-            <w:r>
-              <w:rPr>
-                <w:b/>
-              </w:rPr>
-              <w:t>Primary</w:t>
-            </w:r>
-          </w:p>
-        </w:tc>
-      </w:tr>
-      <w:tr>
-        <w:tc>
-          <w:tcPr>
-            <w:tcW w:w="3591" w:type="dxa"/>
-          </w:tcPr>
-          <w:p>
-            <w:r>
-              <w:t>id</w:t>
-            </w:r>
-          </w:p>
-        </w:tc>
-        <w:tc>
-          <w:tcPr>
-            <w:tcW w:w="2810" w:type="dxa"/>
-          </w:tcPr>
-          <w:p>
-            <w:r>
-              <w:t>int</w:t>
-            </w:r>
-          </w:p>
-        </w:tc>
-        <w:tc>
-          <w:tcPr>
-            <w:tcW w:w="2841" w:type="dxa"/>
-          </w:tcPr>
-          <w:p>
-            <w:r>
-              <w:t>yes</w:t>
-            </w:r>
-          </w:p>
-        </w:tc>
-      </w:tr>
-      <w:tr>
-        <w:tc>
-          <w:tcPr>
-            <w:tcW w:w="3591" w:type="dxa"/>
-          </w:tcPr>
-          <w:p>
-            <w:proofErr w:type="spellStart"/>
-            <w:r>
-              <w:t>Gender_name</w:t>
-            </w:r>
-            <w:proofErr w:type="spellEnd"/>
-          </w:p>
-        </w:tc>
-        <w:tc>
-          <w:tcPr>
-            <w:tcW w:w="2810" w:type="dxa"/>
-          </w:tcPr>
-          <w:p>
-            <w:proofErr w:type="gramStart"/>
-            <w:r>
-              <w:t>Varchar(</w:t>
-            </w:r>
-            <w:proofErr w:type="gramEnd"/>
-            <w:r>
-              <w:t>1</w:t>
-            </w:r>
-            <w:r>
-              <w:t>00)</w:t>
-            </w:r>
-          </w:p>
-        </w:tc>
-        <w:tc>
-          <w:tcPr>
-            <w:tcW w:w="2841" w:type="dxa"/>
-          </w:tcPr>
-          <w:p/>
-        </w:tc>
-      </w:tr>
-    </w:tbl>
-    <w:p/>
-    <w:p>
-      <w:pPr>
-        <w:tabs>
-          <w:tab w:val="left" w:pos="2010"/>
-        </w:tabs>
-      </w:pPr>
-      <w:r>
-        <w:t xml:space="preserve">Table 8 </w:t>
-      </w:r>
-      <w:r>
-        <w:t>city Table</w:t>
-      </w:r>
-      <w:r>
-        <w:tab/>
-      </w:r>
-    </w:p>
-    <w:tbl>
-      <w:tblPr>
-        <w:tblStyle w:val="TableGrid"/>
-        <w:tblW w:w="0" w:type="auto"/>
-        <w:tblLook w:val="04A0" w:firstRow="1" w:lastRow="0" w:firstColumn="1" w:lastColumn="0" w:noHBand="0" w:noVBand="1"/>
-      </w:tblPr>
-      <w:tblGrid>
-        <w:gridCol w:w="3591"/>
-        <w:gridCol w:w="2810"/>
-        <w:gridCol w:w="2841"/>
-      </w:tblGrid>
-      <w:tr>
-        <w:tc>
-          <w:tcPr>
-            <w:tcW w:w="3591" w:type="dxa"/>
-          </w:tcPr>
-          <w:p>
-            <w:pPr>
-              <w:rPr>
-                <w:b/>
-              </w:rPr>
-            </w:pPr>
-            <w:r>
-              <w:rPr>
-                <w:b/>
-              </w:rPr>
-              <w:t>Field</w:t>
-            </w:r>
-          </w:p>
-        </w:tc>
-        <w:tc>
-          <w:tcPr>
-            <w:tcW w:w="2810" w:type="dxa"/>
-          </w:tcPr>
-          <w:p>
-            <w:pPr>
-              <w:rPr>
-                <w:b/>
-              </w:rPr>
-            </w:pPr>
-            <w:r>
-              <w:rPr>
-                <w:b/>
-              </w:rPr>
-              <w:t>Type</w:t>
-            </w:r>
-          </w:p>
-        </w:tc>
-        <w:tc>
-          <w:tcPr>
-            <w:tcW w:w="2841" w:type="dxa"/>
-          </w:tcPr>
-          <w:p>
-            <w:pPr>
-              <w:rPr>
-                <w:b/>
-              </w:rPr>
-            </w:pPr>
-            <w:r>
-              <w:rPr>
-                <w:b/>
-              </w:rPr>
-              <w:t>Primary</w:t>
-            </w:r>
-          </w:p>
-        </w:tc>
-      </w:tr>
-      <w:tr>
-        <w:tc>
-          <w:tcPr>
-            <w:tcW w:w="3591" w:type="dxa"/>
-          </w:tcPr>
-          <w:p>
-            <w:r>
-              <w:t>id</w:t>
-            </w:r>
-          </w:p>
-        </w:tc>
-        <w:tc>
-          <w:tcPr>
-            <w:tcW w:w="2810" w:type="dxa"/>
-          </w:tcPr>
-          <w:p>
-            <w:r>
-              <w:t>int</w:t>
-            </w:r>
-          </w:p>
-        </w:tc>
-        <w:tc>
-          <w:tcPr>
-            <w:tcW w:w="2841" w:type="dxa"/>
-          </w:tcPr>
-          <w:p>
-            <w:r>
-              <w:t>yes</w:t>
-            </w:r>
-          </w:p>
-        </w:tc>
-      </w:tr>
-      <w:tr>
-        <w:tc>
-          <w:tcPr>
-            <w:tcW w:w="3591" w:type="dxa"/>
-          </w:tcPr>
-          <w:p>
-            <w:r>
-              <w:t>city</w:t>
-            </w:r>
-          </w:p>
-        </w:tc>
-        <w:tc>
-          <w:tcPr>
-            <w:tcW w:w="2810" w:type="dxa"/>
-          </w:tcPr>
-          <w:p>
-            <w:proofErr w:type="gramStart"/>
-            <w:r>
-              <w:t>Varchar(</w:t>
-            </w:r>
-            <w:proofErr w:type="gramEnd"/>
-            <w:r>
-              <w:t>200)</w:t>
-            </w:r>
-          </w:p>
-        </w:tc>
-        <w:tc>
-          <w:tcPr>
-            <w:tcW w:w="2841" w:type="dxa"/>
-          </w:tcPr>
-          <w:p/>
-        </w:tc>
-      </w:tr>
-      <w:tr>
-        <w:tc>
-          <w:tcPr>
-            <w:tcW w:w="3591" w:type="dxa"/>
-          </w:tcPr>
-          <w:p>
-            <w:r>
-              <w:t>county</w:t>
-            </w:r>
-          </w:p>
-        </w:tc>
-        <w:tc>
-          <w:tcPr>
-            <w:tcW w:w="2810" w:type="dxa"/>
-          </w:tcPr>
-          <w:p>
-            <w:proofErr w:type="gramStart"/>
-            <w:r>
-              <w:t>Varchar(</w:t>
-            </w:r>
-            <w:proofErr w:type="gramEnd"/>
-            <w:r>
-              <w:t>200)</w:t>
-            </w:r>
-          </w:p>
-        </w:tc>
-        <w:tc>
-          <w:tcPr>
-            <w:tcW w:w="2841" w:type="dxa"/>
-          </w:tcPr>
-          <w:p/>
-        </w:tc>
-      </w:tr>
-    </w:tbl>
-    <w:p>
-      <w:pPr>
-        <w:tabs>
-          <w:tab w:val="left" w:pos="2010"/>
-        </w:tabs>
-      </w:pPr>
-    </w:p>
     <w:p>
       <w:pPr>
         <w:sectPr>
@@ -8692,316 +9528,25 @@
         </w:sectPr>
       </w:pPr>
     </w:p>
-    <w:p/>
     <w:p>
-      <w:r>
-        <w:t>Table 9 Relationship Type</w:t>
-      </w:r>
-    </w:p>
-    <w:tbl>
-      <w:tblPr>
-        <w:tblStyle w:val="TableGrid"/>
-        <w:tblW w:w="0" w:type="auto"/>
-        <w:tblLook w:val="04A0" w:firstRow="1" w:lastRow="0" w:firstColumn="1" w:lastColumn="0" w:noHBand="0" w:noVBand="1"/>
-      </w:tblPr>
-      <w:tblGrid>
-        <w:gridCol w:w="3591"/>
-        <w:gridCol w:w="2810"/>
-        <w:gridCol w:w="2841"/>
-      </w:tblGrid>
-      <w:tr>
-        <w:tc>
-          <w:tcPr>
-            <w:tcW w:w="3591" w:type="dxa"/>
-          </w:tcPr>
-          <w:p>
-            <w:pPr>
-              <w:rPr>
-                <w:b/>
-              </w:rPr>
-            </w:pPr>
-            <w:r>
-              <w:rPr>
-                <w:b/>
-              </w:rPr>
-              <w:t>Field</w:t>
-            </w:r>
-          </w:p>
-        </w:tc>
-        <w:tc>
-          <w:tcPr>
-            <w:tcW w:w="2810" w:type="dxa"/>
-          </w:tcPr>
-          <w:p>
-            <w:pPr>
-              <w:rPr>
-                <w:b/>
-              </w:rPr>
-            </w:pPr>
-            <w:r>
-              <w:rPr>
-                <w:b/>
-              </w:rPr>
-              <w:t>Type</w:t>
-            </w:r>
-          </w:p>
-        </w:tc>
-        <w:tc>
-          <w:tcPr>
-            <w:tcW w:w="2841" w:type="dxa"/>
-          </w:tcPr>
-          <w:p>
-            <w:pPr>
-              <w:rPr>
-                <w:b/>
-              </w:rPr>
-            </w:pPr>
-            <w:r>
-              <w:rPr>
-                <w:b/>
-              </w:rPr>
-              <w:t>Primary</w:t>
-            </w:r>
-          </w:p>
-        </w:tc>
-      </w:tr>
-      <w:tr>
-        <w:tc>
-          <w:tcPr>
-            <w:tcW w:w="3591" w:type="dxa"/>
-          </w:tcPr>
-          <w:p>
-            <w:r>
-              <w:t>id</w:t>
-            </w:r>
-          </w:p>
-        </w:tc>
-        <w:tc>
-          <w:tcPr>
-            <w:tcW w:w="2810" w:type="dxa"/>
-          </w:tcPr>
-          <w:p>
-            <w:r>
-              <w:t>int</w:t>
-            </w:r>
-          </w:p>
-        </w:tc>
-        <w:tc>
-          <w:tcPr>
-            <w:tcW w:w="2841" w:type="dxa"/>
-          </w:tcPr>
-          <w:p>
-            <w:r>
-              <w:t>yes</w:t>
-            </w:r>
-          </w:p>
-        </w:tc>
-      </w:tr>
-      <w:tr>
-        <w:tc>
-          <w:tcPr>
-            <w:tcW w:w="3591" w:type="dxa"/>
-          </w:tcPr>
-          <w:p>
-            <w:proofErr w:type="spellStart"/>
-            <w:r>
-              <w:t>Relationship_type</w:t>
-            </w:r>
-            <w:proofErr w:type="spellEnd"/>
-          </w:p>
-        </w:tc>
-        <w:tc>
-          <w:tcPr>
-            <w:tcW w:w="2810" w:type="dxa"/>
-          </w:tcPr>
-          <w:p>
-            <w:proofErr w:type="gramStart"/>
-            <w:r>
-              <w:t>Varchar(</w:t>
-            </w:r>
-            <w:proofErr w:type="gramEnd"/>
-            <w:r>
-              <w:t>200)</w:t>
-            </w:r>
-          </w:p>
-        </w:tc>
-        <w:tc>
-          <w:tcPr>
-            <w:tcW w:w="2841" w:type="dxa"/>
-          </w:tcPr>
-          <w:p/>
-        </w:tc>
-      </w:tr>
-    </w:tbl>
-    <w:p/>
-    <w:p>
-      <w:r>
-        <w:t>Table 10 Status</w:t>
-      </w:r>
-    </w:p>
-    <w:tbl>
-      <w:tblPr>
-        <w:tblStyle w:val="TableGrid"/>
-        <w:tblW w:w="0" w:type="auto"/>
-        <w:tblLook w:val="04A0" w:firstRow="1" w:lastRow="0" w:firstColumn="1" w:lastColumn="0" w:noHBand="0" w:noVBand="1"/>
-      </w:tblPr>
-      <w:tblGrid>
-        <w:gridCol w:w="3591"/>
-        <w:gridCol w:w="2810"/>
-        <w:gridCol w:w="2841"/>
-      </w:tblGrid>
-      <w:tr>
-        <w:tc>
-          <w:tcPr>
-            <w:tcW w:w="3591" w:type="dxa"/>
-          </w:tcPr>
-          <w:p>
-            <w:pPr>
-              <w:rPr>
-                <w:b/>
-              </w:rPr>
-            </w:pPr>
-            <w:r>
-              <w:rPr>
-                <w:b/>
-              </w:rPr>
-              <w:t>Field</w:t>
-            </w:r>
-          </w:p>
-        </w:tc>
-        <w:tc>
-          <w:tcPr>
-            <w:tcW w:w="2810" w:type="dxa"/>
-          </w:tcPr>
-          <w:p>
-            <w:pPr>
-              <w:rPr>
-                <w:b/>
-              </w:rPr>
-            </w:pPr>
-            <w:r>
-              <w:rPr>
-                <w:b/>
-              </w:rPr>
-              <w:t>Type</w:t>
-            </w:r>
-          </w:p>
-        </w:tc>
-        <w:tc>
-          <w:tcPr>
-            <w:tcW w:w="2841" w:type="dxa"/>
-          </w:tcPr>
-          <w:p>
-            <w:pPr>
-              <w:rPr>
-                <w:b/>
-              </w:rPr>
-            </w:pPr>
-            <w:r>
-              <w:rPr>
-                <w:b/>
-              </w:rPr>
-              <w:t>Primary</w:t>
-            </w:r>
-          </w:p>
-        </w:tc>
-      </w:tr>
-      <w:tr>
-        <w:tc>
-          <w:tcPr>
-            <w:tcW w:w="3591" w:type="dxa"/>
-          </w:tcPr>
-          <w:p>
-            <w:r>
-              <w:t>id</w:t>
-            </w:r>
-          </w:p>
-        </w:tc>
-        <w:tc>
-          <w:tcPr>
-            <w:tcW w:w="2810" w:type="dxa"/>
-          </w:tcPr>
-          <w:p>
-            <w:r>
-              <w:t>int</w:t>
-            </w:r>
-          </w:p>
-        </w:tc>
-        <w:tc>
-          <w:tcPr>
-            <w:tcW w:w="2841" w:type="dxa"/>
-          </w:tcPr>
-          <w:p>
-            <w:r>
-              <w:t>yes</w:t>
-            </w:r>
-          </w:p>
-        </w:tc>
-      </w:tr>
-      <w:tr>
-        <w:tc>
-          <w:tcPr>
-            <w:tcW w:w="3591" w:type="dxa"/>
-          </w:tcPr>
-          <w:p>
-            <w:r>
-              <w:t>status</w:t>
-            </w:r>
-          </w:p>
-        </w:tc>
-        <w:tc>
-          <w:tcPr>
-            <w:tcW w:w="2810" w:type="dxa"/>
-          </w:tcPr>
-          <w:p>
-            <w:proofErr w:type="gramStart"/>
-            <w:r>
-              <w:t>Varchar(</w:t>
-            </w:r>
-            <w:proofErr w:type="gramEnd"/>
-            <w:r>
-              <w:t>200)</w:t>
-            </w:r>
-          </w:p>
-        </w:tc>
-        <w:tc>
-          <w:tcPr>
-            <w:tcW w:w="2841" w:type="dxa"/>
-          </w:tcPr>
-          <w:p/>
-        </w:tc>
-      </w:tr>
-    </w:tbl>
-    <w:p/>
-    <w:p>
-      <w:pPr>
-        <w:sectPr>
-          <w:pgSz w:w="11906" w:h="16838"/>
-          <w:pgMar w:top="284" w:right="424" w:bottom="1440" w:left="426" w:header="708" w:footer="708" w:gutter="0"/>
-          <w:cols w:space="708"/>
-          <w:docGrid w:linePitch="360"/>
-        </w:sectPr>
-      </w:pPr>
+      <w:pPr>
+        <w:pStyle w:val="Heading1"/>
+      </w:pPr>
+      <w:bookmarkStart w:id="9" w:name="_Toc517553529"/>
+      <w:r>
+        <w:lastRenderedPageBreak/>
+        <w:t>P</w:t>
+      </w:r>
+      <w:r>
+        <w:t>rocess List:</w:t>
+      </w:r>
+      <w:bookmarkEnd w:id="9"/>
     </w:p>
     <w:p>
       <w:pPr>
-        <w:pStyle w:val="Heading1"/>
-      </w:pPr>
-      <w:bookmarkStart w:id="7" w:name="_Toc517553529"/>
-      <w:r>
-        <w:lastRenderedPageBreak/>
-        <w:t>P</w:t>
-      </w:r>
-      <w:r>
-        <w:t>rocess List:</w:t>
-      </w:r>
-      <w:bookmarkEnd w:id="7"/>
-    </w:p>
-    <w:p>
-      <w:pPr>
         <w:pStyle w:val="Heading2"/>
       </w:pPr>
-      <w:bookmarkStart w:id="8" w:name="_Toc517553530"/>
+      <w:bookmarkStart w:id="10" w:name="_Toc517553530"/>
       <w:r>
         <w:t xml:space="preserve">High level </w:t>
       </w:r>
@@ -9011,7 +9556,7 @@
       <w:r>
         <w:t>t Activity Diagram</w:t>
       </w:r>
-      <w:bookmarkEnd w:id="8"/>
+      <w:bookmarkEnd w:id="10"/>
     </w:p>
     <w:p>
       <w:r>
@@ -9070,7 +9615,7 @@
       <w:pPr>
         <w:pStyle w:val="Heading2"/>
       </w:pPr>
-      <w:bookmarkStart w:id="9" w:name="_Toc517553531"/>
+      <w:bookmarkStart w:id="11" w:name="_Toc517553531"/>
       <w:r>
         <w:t>Use Case System</w:t>
       </w:r>
@@ -9080,7 +9625,7 @@
       <w:r>
         <w:t xml:space="preserve"> Diagram of Web dating site</w:t>
       </w:r>
-      <w:bookmarkEnd w:id="9"/>
+      <w:bookmarkEnd w:id="11"/>
     </w:p>
     <w:p/>
     <w:p/>
@@ -9182,12 +9727,12 @@
       <w:pPr>
         <w:pStyle w:val="Heading2"/>
       </w:pPr>
-      <w:bookmarkStart w:id="10" w:name="_Toc517553532"/>
+      <w:bookmarkStart w:id="12" w:name="_Toc517553532"/>
       <w:r>
         <w:lastRenderedPageBreak/>
         <w:t>Full Activity Diagram</w:t>
       </w:r>
-      <w:bookmarkEnd w:id="10"/>
+      <w:bookmarkEnd w:id="12"/>
     </w:p>
     <w:p>
       <w:pPr>
@@ -9260,7 +9805,7 @@
           <w:szCs w:val="24"/>
         </w:rPr>
       </w:pPr>
-      <w:bookmarkStart w:id="11" w:name="_Toc517553533"/>
+      <w:bookmarkStart w:id="13" w:name="_Toc517553533"/>
       <w:r>
         <w:rPr>
           <w:sz w:val="24"/>
@@ -9269,7 +9814,7 @@
         <w:lastRenderedPageBreak/>
         <w:t>Process Tables</w:t>
       </w:r>
-      <w:bookmarkEnd w:id="11"/>
+      <w:bookmarkEnd w:id="13"/>
     </w:p>
     <w:p>
       <w:pPr>
@@ -16647,7 +17192,7 @@
           <w:szCs w:val="24"/>
         </w:rPr>
       </w:pPr>
-      <w:bookmarkStart w:id="12" w:name="_Toc517553534"/>
+      <w:bookmarkStart w:id="14" w:name="_Toc517553534"/>
       <w:r>
         <w:rPr>
           <w:sz w:val="24"/>
@@ -16656,7 +17201,7 @@
         <w:lastRenderedPageBreak/>
         <w:t>Bibliography</w:t>
       </w:r>
-      <w:bookmarkEnd w:id="12"/>
+      <w:bookmarkEnd w:id="14"/>
     </w:p>
     <w:p>
       <w:r>
@@ -16685,8 +17230,6 @@
       <w:r>
         <w:t>. New York, NY: Routledge/Taylor &amp; Francis Group.</w:t>
       </w:r>
-      <w:bookmarkStart w:id="13" w:name="_GoBack"/>
-      <w:bookmarkEnd w:id="13"/>
     </w:p>
     <w:sectPr>
       <w:pgSz w:w="11906" w:h="16838"/>
@@ -22958,7 +23501,7 @@
 </file>
 
 <file path=customXml/itemProps1.xml><?xml version="1.0" encoding="utf-8"?>
-<ds:datastoreItem xmlns:ds="http://schemas.openxmlformats.org/officeDocument/2006/customXml" ds:itemID="{67A3ADF1-1CB6-409E-A428-D39B2B490689}">
+<ds:datastoreItem xmlns:ds="http://schemas.openxmlformats.org/officeDocument/2006/customXml" ds:itemID="{86B55DF2-8605-44E7-9B90-1B3F95F06EF9}">
   <ds:schemaRefs>
     <ds:schemaRef ds:uri="http://schemas.openxmlformats.org/officeDocument/2006/bibliography"/>
   </ds:schemaRefs>

--- a/Design Document/Group 5 Design Doc Final Final.docx
+++ b/Design Document/Group 5 Design Doc Final Final.docx
@@ -1,6 +1,6 @@
 
 <file path=word/document.xml><?xml version="1.0" encoding="utf-8"?>
-<w:document xmlns:wpc="http://schemas.microsoft.com/office/word/2010/wordprocessingCanvas" xmlns:cx="http://schemas.microsoft.com/office/drawing/2014/chartex" xmlns:cx1="http://schemas.microsoft.com/office/drawing/2015/9/8/chartex" xmlns:cx2="http://schemas.microsoft.com/office/drawing/2015/10/21/chartex" xmlns:cx3="http://schemas.microsoft.com/office/drawing/2016/5/9/chartex" xmlns:cx4="http://schemas.microsoft.com/office/drawing/2016/5/10/chartex" xmlns:cx5="http://schemas.microsoft.com/office/drawing/2016/5/11/chartex" xmlns:cx6="http://schemas.microsoft.com/office/drawing/2016/5/12/chartex" xmlns:cx7="http://schemas.microsoft.com/office/drawing/2016/5/13/chartex" xmlns:cx8="http://schemas.microsoft.com/office/drawing/2016/5/14/chartex" xmlns:mc="http://schemas.openxmlformats.org/markup-compatibility/2006" xmlns:aink="http://schemas.microsoft.com/office/drawing/2016/ink" xmlns:am3d="http://schemas.microsoft.com/office/drawing/2017/model3d" xmlns:o="urn:schemas-microsoft-com:office:office" xmlns:r="http://schemas.openxmlformats.org/officeDocument/2006/relationships" xmlns:m="http://schemas.openxmlformats.org/officeDocument/2006/math" xmlns:v="urn:schemas-microsoft-com:vml" xmlns:wp14="http://schemas.microsoft.com/office/word/2010/wordprocessingDrawing" xmlns:wp="http://schemas.openxmlformats.org/drawingml/2006/wordprocessingDrawing" xmlns:w10="urn:schemas-microsoft-com:office:word" xmlns:w="http://schemas.openxmlformats.org/wordprocessingml/2006/main" xmlns:w14="http://schemas.microsoft.com/office/word/2010/wordml" xmlns:w15="http://schemas.microsoft.com/office/word/2012/wordml" xmlns:w16cid="http://schemas.microsoft.com/office/word/2016/wordml/cid" xmlns:w16se="http://schemas.microsoft.com/office/word/2015/wordml/symex" xmlns:wpg="http://schemas.microsoft.com/office/word/2010/wordprocessingGroup" xmlns:wpi="http://schemas.microsoft.com/office/word/2010/wordprocessingInk" xmlns:wne="http://schemas.microsoft.com/office/word/2006/wordml" xmlns:wps="http://schemas.microsoft.com/office/word/2010/wordprocessingShape" mc:Ignorable="w14 w15 w16se w16cid wp14">
+<w:document xmlns:wpc="http://schemas.microsoft.com/office/word/2010/wordprocessingCanvas" xmlns:mc="http://schemas.openxmlformats.org/markup-compatibility/2006" xmlns:o="urn:schemas-microsoft-com:office:office" xmlns:r="http://schemas.openxmlformats.org/officeDocument/2006/relationships" xmlns:m="http://schemas.openxmlformats.org/officeDocument/2006/math" xmlns:v="urn:schemas-microsoft-com:vml" xmlns:wp14="http://schemas.microsoft.com/office/word/2010/wordprocessingDrawing" xmlns:wp="http://schemas.openxmlformats.org/drawingml/2006/wordprocessingDrawing" xmlns:w10="urn:schemas-microsoft-com:office:word" xmlns:w="http://schemas.openxmlformats.org/wordprocessingml/2006/main" xmlns:w14="http://schemas.microsoft.com/office/word/2010/wordml" xmlns:w15="http://schemas.microsoft.com/office/word/2012/wordml" xmlns:wpg="http://schemas.microsoft.com/office/word/2010/wordprocessingGroup" xmlns:wpi="http://schemas.microsoft.com/office/word/2010/wordprocessingInk" xmlns:wne="http://schemas.microsoft.com/office/word/2006/wordml" xmlns:wps="http://schemas.microsoft.com/office/word/2010/wordprocessingShape" mc:Ignorable="w14 w15 wp14">
   <w:body>
     <w:p>
       <w:pPr>
@@ -5040,6 +5040,7 @@
       <w:r>
         <w:rPr>
           <w:noProof/>
+          <w:lang w:eastAsia="en-IE"/>
         </w:rPr>
         <w:drawing>
           <wp:inline distT="0" distB="0" distL="0" distR="0" wp14:anchorId="511BF1F0" wp14:editId="615B7C01">
@@ -5115,6 +5116,7 @@
       <w:r>
         <w:rPr>
           <w:noProof/>
+          <w:lang w:eastAsia="en-IE"/>
         </w:rPr>
         <w:drawing>
           <wp:inline distT="0" distB="0" distL="0" distR="0" wp14:anchorId="3D0D785A" wp14:editId="33BEC146">
@@ -5189,6 +5191,7 @@
       <w:r>
         <w:rPr>
           <w:noProof/>
+          <w:lang w:eastAsia="en-IE"/>
         </w:rPr>
         <w:drawing>
           <wp:inline distT="0" distB="0" distL="0" distR="0" wp14:anchorId="55248669" wp14:editId="7545499A">
@@ -5240,14 +5243,27 @@
       <w:r>
         <w:t xml:space="preserve">Figure </w:t>
       </w:r>
-      <w:fldSimple w:instr=" SEQ Figure \* ARABIC ">
-        <w:r>
-          <w:rPr>
-            <w:noProof/>
-          </w:rPr>
-          <w:t>1</w:t>
-        </w:r>
-      </w:fldSimple>
+      <w:r>
+        <w:fldChar w:fldCharType="begin"/>
+      </w:r>
+      <w:r>
+        <w:instrText xml:space="preserve"> SEQ Figure \* ARABIC </w:instrText>
+      </w:r>
+      <w:r>
+        <w:fldChar w:fldCharType="separate"/>
+      </w:r>
+      <w:r>
+        <w:rPr>
+          <w:noProof/>
+        </w:rPr>
+        <w:t>1</w:t>
+      </w:r>
+      <w:r>
+        <w:rPr>
+          <w:noProof/>
+        </w:rPr>
+        <w:fldChar w:fldCharType="end"/>
+      </w:r>
       <w:r>
         <w:t xml:space="preserve"> - Welcome Page</w:t>
       </w:r>
@@ -5260,6 +5276,7 @@
       <w:r>
         <w:rPr>
           <w:noProof/>
+          <w:lang w:eastAsia="en-IE"/>
         </w:rPr>
         <w:drawing>
           <wp:inline distT="0" distB="0" distL="0" distR="0" wp14:anchorId="11AC7EB4" wp14:editId="21858500">
@@ -5311,14 +5328,27 @@
       <w:r>
         <w:t xml:space="preserve">Figure </w:t>
       </w:r>
-      <w:fldSimple w:instr=" SEQ Figure \* ARABIC ">
-        <w:r>
-          <w:rPr>
-            <w:noProof/>
-          </w:rPr>
-          <w:t>2</w:t>
-        </w:r>
-      </w:fldSimple>
+      <w:r>
+        <w:fldChar w:fldCharType="begin"/>
+      </w:r>
+      <w:r>
+        <w:instrText xml:space="preserve"> SEQ Figure \* ARABIC </w:instrText>
+      </w:r>
+      <w:r>
+        <w:fldChar w:fldCharType="separate"/>
+      </w:r>
+      <w:r>
+        <w:rPr>
+          <w:noProof/>
+        </w:rPr>
+        <w:t>2</w:t>
+      </w:r>
+      <w:r>
+        <w:rPr>
+          <w:noProof/>
+        </w:rPr>
+        <w:fldChar w:fldCharType="end"/>
+      </w:r>
       <w:r>
         <w:t>- Login</w:t>
       </w:r>
@@ -5330,6 +5360,7 @@
       <w:r>
         <w:rPr>
           <w:noProof/>
+          <w:lang w:eastAsia="en-IE"/>
         </w:rPr>
         <w:lastRenderedPageBreak/>
         <w:drawing>
@@ -5382,14 +5413,27 @@
       <w:r>
         <w:t xml:space="preserve">Figure </w:t>
       </w:r>
-      <w:fldSimple w:instr=" SEQ Figure \* ARABIC ">
-        <w:r>
-          <w:rPr>
-            <w:noProof/>
-          </w:rPr>
-          <w:t>3</w:t>
-        </w:r>
-      </w:fldSimple>
+      <w:r>
+        <w:fldChar w:fldCharType="begin"/>
+      </w:r>
+      <w:r>
+        <w:instrText xml:space="preserve"> SEQ Figure \* ARABIC </w:instrText>
+      </w:r>
+      <w:r>
+        <w:fldChar w:fldCharType="separate"/>
+      </w:r>
+      <w:r>
+        <w:rPr>
+          <w:noProof/>
+        </w:rPr>
+        <w:t>3</w:t>
+      </w:r>
+      <w:r>
+        <w:rPr>
+          <w:noProof/>
+        </w:rPr>
+        <w:fldChar w:fldCharType="end"/>
+      </w:r>
       <w:r>
         <w:t xml:space="preserve"> - Password Reset</w:t>
       </w:r>
@@ -5402,6 +5446,7 @@
       <w:r>
         <w:rPr>
           <w:noProof/>
+          <w:lang w:eastAsia="en-IE"/>
         </w:rPr>
         <w:drawing>
           <wp:inline distT="0" distB="0" distL="0" distR="0" wp14:anchorId="3F5A12DC" wp14:editId="7D92479A">
@@ -5453,14 +5498,27 @@
       <w:r>
         <w:t xml:space="preserve">Figure </w:t>
       </w:r>
-      <w:fldSimple w:instr=" SEQ Figure \* ARABIC ">
-        <w:r>
-          <w:rPr>
-            <w:noProof/>
-          </w:rPr>
-          <w:t>4</w:t>
-        </w:r>
-      </w:fldSimple>
+      <w:r>
+        <w:fldChar w:fldCharType="begin"/>
+      </w:r>
+      <w:r>
+        <w:instrText xml:space="preserve"> SEQ Figure \* ARABIC </w:instrText>
+      </w:r>
+      <w:r>
+        <w:fldChar w:fldCharType="separate"/>
+      </w:r>
+      <w:r>
+        <w:rPr>
+          <w:noProof/>
+        </w:rPr>
+        <w:t>4</w:t>
+      </w:r>
+      <w:r>
+        <w:rPr>
+          <w:noProof/>
+        </w:rPr>
+        <w:fldChar w:fldCharType="end"/>
+      </w:r>
       <w:r>
         <w:t xml:space="preserve"> - Register</w:t>
       </w:r>
@@ -5482,6 +5540,7 @@
       <w:r>
         <w:rPr>
           <w:noProof/>
+          <w:lang w:eastAsia="en-IE"/>
         </w:rPr>
         <w:lastRenderedPageBreak/>
         <w:drawing>
@@ -5534,14 +5593,27 @@
       <w:r>
         <w:t xml:space="preserve">Figure </w:t>
       </w:r>
-      <w:fldSimple w:instr=" SEQ Figure \* ARABIC ">
-        <w:r>
-          <w:rPr>
-            <w:noProof/>
-          </w:rPr>
-          <w:t>5</w:t>
-        </w:r>
-      </w:fldSimple>
+      <w:r>
+        <w:fldChar w:fldCharType="begin"/>
+      </w:r>
+      <w:r>
+        <w:instrText xml:space="preserve"> SEQ Figure \* ARABIC </w:instrText>
+      </w:r>
+      <w:r>
+        <w:fldChar w:fldCharType="separate"/>
+      </w:r>
+      <w:r>
+        <w:rPr>
+          <w:noProof/>
+        </w:rPr>
+        <w:t>5</w:t>
+      </w:r>
+      <w:r>
+        <w:rPr>
+          <w:noProof/>
+        </w:rPr>
+        <w:fldChar w:fldCharType="end"/>
+      </w:r>
       <w:r>
         <w:t xml:space="preserve"> – My Profile Page One</w:t>
       </w:r>
@@ -5554,6 +5626,7 @@
       <w:r>
         <w:rPr>
           <w:noProof/>
+          <w:lang w:eastAsia="en-IE"/>
         </w:rPr>
         <w:drawing>
           <wp:inline distT="0" distB="0" distL="0" distR="0" wp14:anchorId="73CFD509" wp14:editId="2031A131">
@@ -5605,31 +5678,30 @@
       <w:r>
         <w:t xml:space="preserve">Figure </w:t>
       </w:r>
-      <w:fldSimple w:instr=" SEQ Figure \* ARABIC ">
-        <w:r>
-          <w:rPr>
-            <w:noProof/>
-          </w:rPr>
-          <w:t>6</w:t>
-        </w:r>
-      </w:fldSimple>
-      <w:r>
-        <w:t xml:space="preserve"> – My Profile Page Two</w:t>
-      </w:r>
-    </w:p>
-    <w:p>
-      <w:pPr>
+      <w:r>
+        <w:fldChar w:fldCharType="begin"/>
+      </w:r>
+      <w:r>
+        <w:instrText xml:space="preserve"> SEQ Figure \* ARABIC </w:instrText>
+      </w:r>
+      <w:r>
+        <w:fldChar w:fldCharType="separate"/>
+      </w:r>
+      <w:r>
         <w:rPr>
           <w:noProof/>
         </w:rPr>
-      </w:pPr>
-    </w:p>
-    <w:p>
-      <w:pPr>
+        <w:t>6</w:t>
+      </w:r>
+      <w:r>
         <w:rPr>
           <w:noProof/>
         </w:rPr>
-      </w:pPr>
+        <w:fldChar w:fldCharType="end"/>
+      </w:r>
+      <w:r>
+        <w:t xml:space="preserve"> – My Profile Page Two</w:t>
+      </w:r>
     </w:p>
     <w:p>
       <w:pPr>
@@ -5640,11 +5712,26 @@
     </w:p>
     <w:p>
       <w:pPr>
-        <w:keepNext/>
-      </w:pPr>
-      <w:r>
         <w:rPr>
           <w:noProof/>
+        </w:rPr>
+      </w:pPr>
+    </w:p>
+    <w:p>
+      <w:pPr>
+        <w:rPr>
+          <w:noProof/>
+        </w:rPr>
+      </w:pPr>
+    </w:p>
+    <w:p>
+      <w:pPr>
+        <w:keepNext/>
+      </w:pPr>
+      <w:r>
+        <w:rPr>
+          <w:noProof/>
+          <w:lang w:eastAsia="en-IE"/>
         </w:rPr>
         <w:drawing>
           <wp:inline distT="0" distB="0" distL="0" distR="0" wp14:anchorId="05EC73BE" wp14:editId="7AEF548B">
@@ -5699,32 +5786,46 @@
       <w:r>
         <w:t xml:space="preserve">Figure </w:t>
       </w:r>
-      <w:fldSimple w:instr=" SEQ Figure \* ARABIC ">
-        <w:r>
-          <w:rPr>
-            <w:noProof/>
-          </w:rPr>
-          <w:t>7</w:t>
-        </w:r>
-      </w:fldSimple>
-      <w:r>
-        <w:t xml:space="preserve"> - Meeting Space</w:t>
-      </w:r>
-    </w:p>
-    <w:p>
-      <w:pPr>
+      <w:r>
+        <w:fldChar w:fldCharType="begin"/>
+      </w:r>
+      <w:r>
+        <w:instrText xml:space="preserve"> SEQ Figure \* ARABIC </w:instrText>
+      </w:r>
+      <w:r>
+        <w:fldChar w:fldCharType="separate"/>
+      </w:r>
+      <w:r>
         <w:rPr>
           <w:noProof/>
         </w:rPr>
-      </w:pPr>
+        <w:t>7</w:t>
+      </w:r>
+      <w:r>
+        <w:rPr>
+          <w:noProof/>
+        </w:rPr>
+        <w:fldChar w:fldCharType="end"/>
+      </w:r>
+      <w:r>
+        <w:t xml:space="preserve"> - Meeting Space</w:t>
+      </w:r>
     </w:p>
     <w:p>
       <w:pPr>
-        <w:keepNext/>
-      </w:pPr>
-      <w:r>
         <w:rPr>
           <w:noProof/>
+        </w:rPr>
+      </w:pPr>
+    </w:p>
+    <w:p>
+      <w:pPr>
+        <w:keepNext/>
+      </w:pPr>
+      <w:r>
+        <w:rPr>
+          <w:noProof/>
+          <w:lang w:eastAsia="en-IE"/>
         </w:rPr>
         <w:drawing>
           <wp:inline distT="0" distB="0" distL="0" distR="0" wp14:anchorId="153FAE9B" wp14:editId="35AC9FE9">
@@ -5779,32 +5880,46 @@
       <w:r>
         <w:t xml:space="preserve">Figure </w:t>
       </w:r>
-      <w:fldSimple w:instr=" SEQ Figure \* ARABIC ">
-        <w:r>
-          <w:rPr>
-            <w:noProof/>
-          </w:rPr>
-          <w:t>8</w:t>
-        </w:r>
-      </w:fldSimple>
-      <w:r>
-        <w:t xml:space="preserve"> - Search</w:t>
-      </w:r>
-    </w:p>
-    <w:p>
-      <w:pPr>
+      <w:r>
+        <w:fldChar w:fldCharType="begin"/>
+      </w:r>
+      <w:r>
+        <w:instrText xml:space="preserve"> SEQ Figure \* ARABIC </w:instrText>
+      </w:r>
+      <w:r>
+        <w:fldChar w:fldCharType="separate"/>
+      </w:r>
+      <w:r>
         <w:rPr>
           <w:noProof/>
         </w:rPr>
-      </w:pPr>
+        <w:t>8</w:t>
+      </w:r>
+      <w:r>
+        <w:rPr>
+          <w:noProof/>
+        </w:rPr>
+        <w:fldChar w:fldCharType="end"/>
+      </w:r>
+      <w:r>
+        <w:t xml:space="preserve"> - Search</w:t>
+      </w:r>
     </w:p>
     <w:p>
       <w:pPr>
-        <w:keepNext/>
-      </w:pPr>
-      <w:r>
         <w:rPr>
           <w:noProof/>
+        </w:rPr>
+      </w:pPr>
+    </w:p>
+    <w:p>
+      <w:pPr>
+        <w:keepNext/>
+      </w:pPr>
+      <w:r>
+        <w:rPr>
+          <w:noProof/>
+          <w:lang w:eastAsia="en-IE"/>
         </w:rPr>
         <w:drawing>
           <wp:inline distT="0" distB="0" distL="0" distR="0" wp14:anchorId="1663D98C" wp14:editId="0F9D7CD2">
@@ -5856,14 +5971,27 @@
       <w:r>
         <w:t xml:space="preserve">Figure </w:t>
       </w:r>
-      <w:fldSimple w:instr=" SEQ Figure \* ARABIC ">
-        <w:r>
-          <w:rPr>
-            <w:noProof/>
-          </w:rPr>
-          <w:t>9</w:t>
-        </w:r>
-      </w:fldSimple>
+      <w:r>
+        <w:fldChar w:fldCharType="begin"/>
+      </w:r>
+      <w:r>
+        <w:instrText xml:space="preserve"> SEQ Figure \* ARABIC </w:instrText>
+      </w:r>
+      <w:r>
+        <w:fldChar w:fldCharType="separate"/>
+      </w:r>
+      <w:r>
+        <w:rPr>
+          <w:noProof/>
+        </w:rPr>
+        <w:t>9</w:t>
+      </w:r>
+      <w:r>
+        <w:rPr>
+          <w:noProof/>
+        </w:rPr>
+        <w:fldChar w:fldCharType="end"/>
+      </w:r>
       <w:r>
         <w:t xml:space="preserve"> - View Match Profile</w:t>
       </w:r>
@@ -5876,6 +6004,7 @@
       <w:r>
         <w:rPr>
           <w:noProof/>
+          <w:lang w:eastAsia="en-IE"/>
         </w:rPr>
         <w:lastRenderedPageBreak/>
         <w:drawing>
@@ -5928,14 +6057,27 @@
       <w:r>
         <w:t xml:space="preserve">Figure </w:t>
       </w:r>
-      <w:fldSimple w:instr=" SEQ Figure \* ARABIC ">
-        <w:r>
-          <w:rPr>
-            <w:noProof/>
-          </w:rPr>
-          <w:t>10</w:t>
-        </w:r>
-      </w:fldSimple>
+      <w:r>
+        <w:fldChar w:fldCharType="begin"/>
+      </w:r>
+      <w:r>
+        <w:instrText xml:space="preserve"> SEQ Figure \* ARABIC </w:instrText>
+      </w:r>
+      <w:r>
+        <w:fldChar w:fldCharType="separate"/>
+      </w:r>
+      <w:r>
+        <w:rPr>
+          <w:noProof/>
+        </w:rPr>
+        <w:t>10</w:t>
+      </w:r>
+      <w:r>
+        <w:rPr>
+          <w:noProof/>
+        </w:rPr>
+        <w:fldChar w:fldCharType="end"/>
+      </w:r>
       <w:r>
         <w:t xml:space="preserve"> - Chat Line</w:t>
       </w:r>
@@ -5990,10 +6132,7 @@
         <w:t xml:space="preserve">. </w:t>
       </w:r>
       <w:r>
-        <w:t xml:space="preserve">The primary key is </w:t>
-      </w:r>
-      <w:r>
-        <w:t>id</w:t>
+        <w:t>The primary key is id</w:t>
       </w:r>
       <w:r>
         <w:t xml:space="preserve">, </w:t>
@@ -6357,9 +6496,11 @@
             <w:tcW w:w="2254" w:type="dxa"/>
           </w:tcPr>
           <w:p>
-            <w:r>
-              <w:t>bool</w:t>
-            </w:r>
+            <w:proofErr w:type="spellStart"/>
+            <w:r>
+              <w:t>int</w:t>
+            </w:r>
+            <w:proofErr w:type="spellEnd"/>
           </w:p>
         </w:tc>
         <w:tc>
@@ -6399,14 +6540,11 @@
             <w:tcW w:w="2254" w:type="dxa"/>
           </w:tcPr>
           <w:p>
-            <w:proofErr w:type="gramStart"/>
-            <w:r>
-              <w:t>Varchar(</w:t>
-            </w:r>
-            <w:proofErr w:type="gramEnd"/>
-            <w:r>
-              <w:t>20)</w:t>
-            </w:r>
+            <w:proofErr w:type="spellStart"/>
+            <w:r>
+              <w:t>int</w:t>
+            </w:r>
+            <w:proofErr w:type="spellEnd"/>
           </w:p>
         </w:tc>
         <w:tc>
@@ -6552,13 +6690,8 @@
             <w:tcW w:w="2254" w:type="dxa"/>
           </w:tcPr>
           <w:p>
-            <w:proofErr w:type="gramStart"/>
-            <w:r>
-              <w:t>Varchar(</w:t>
-            </w:r>
-            <w:proofErr w:type="gramEnd"/>
-            <w:r>
-              <w:t>100)</w:t>
+            <w:r>
+              <w:t>Varchar(100)</w:t>
             </w:r>
           </w:p>
         </w:tc>
@@ -6699,13 +6832,8 @@
             <w:tcW w:w="2254" w:type="dxa"/>
           </w:tcPr>
           <w:p>
-            <w:proofErr w:type="gramStart"/>
-            <w:r>
-              <w:t>Varchar(</w:t>
-            </w:r>
-            <w:proofErr w:type="gramEnd"/>
-            <w:r>
-              <w:t>1000)</w:t>
+            <w:r>
+              <w:t>Varchar(1000)</w:t>
             </w:r>
           </w:p>
         </w:tc>
@@ -6931,27 +7059,18 @@
       </w:r>
       <w:proofErr w:type="spellEnd"/>
       <w:r>
+        <w:t>, This table lists the matches for a user, Primary Key for each match is  id, with foreign keys( match_user_id_1, match_user_id_2</w:t>
+      </w:r>
+      <w:r>
         <w:t xml:space="preserve">, </w:t>
       </w:r>
-      <w:r>
-        <w:t xml:space="preserve">This table </w:t>
-      </w:r>
-      <w:r>
-        <w:t>lists the matches for a u</w:t>
-      </w:r>
-      <w:r>
-        <w:t xml:space="preserve">ser, Primary Key for each </w:t>
-      </w:r>
-      <w:r>
-        <w:t xml:space="preserve">match </w:t>
-      </w:r>
-      <w:proofErr w:type="gramStart"/>
-      <w:r>
-        <w:t>is  id</w:t>
-      </w:r>
-      <w:proofErr w:type="gramEnd"/>
-      <w:r>
-        <w:t xml:space="preserve">, with foreign keys( match_user_id_1, match_user_id_2) linking users  and foreign key - </w:t>
+      <w:proofErr w:type="spellStart"/>
+      <w:r>
+        <w:t>match_status_id</w:t>
+      </w:r>
+      <w:proofErr w:type="spellEnd"/>
+      <w:r>
+        <w:t xml:space="preserve">) linking users  and foreign key - </w:t>
       </w:r>
       <w:proofErr w:type="spellStart"/>
       <w:r>
@@ -7124,7 +7243,11 @@
           <w:tcPr>
             <w:tcW w:w="2503" w:type="dxa"/>
           </w:tcPr>
-          <w:p/>
+          <w:p>
+            <w:r>
+              <w:t>(unique)</w:t>
+            </w:r>
+          </w:p>
         </w:tc>
         <w:tc>
           <w:tcPr>
@@ -7144,10 +7267,7 @@
           </w:tcPr>
           <w:p>
             <w:r>
-              <w:t>match_user_id</w:t>
-            </w:r>
-            <w:r>
-              <w:t>_2</w:t>
+              <w:t>match_user_id_2</w:t>
             </w:r>
           </w:p>
         </w:tc>
@@ -7167,7 +7287,11 @@
           <w:tcPr>
             <w:tcW w:w="2503" w:type="dxa"/>
           </w:tcPr>
-          <w:p/>
+          <w:p>
+            <w:r>
+              <w:t>(unique)</w:t>
+            </w:r>
+          </w:p>
         </w:tc>
         <w:tc>
           <w:tcPr>
@@ -7399,7 +7523,11 @@
           <w:tcPr>
             <w:tcW w:w="2376" w:type="dxa"/>
           </w:tcPr>
-          <w:p/>
+          <w:p>
+            <w:r>
+              <w:t>yes</w:t>
+            </w:r>
+          </w:p>
         </w:tc>
       </w:tr>
       <w:tr>
@@ -7494,15 +7622,7 @@
       </w:r>
       <w:proofErr w:type="spellEnd"/>
       <w:r>
-        <w:t xml:space="preserve">, This table is the communications table between user, Primary Key for each communication </w:t>
-      </w:r>
-      <w:proofErr w:type="gramStart"/>
-      <w:r>
-        <w:t>is  id</w:t>
-      </w:r>
-      <w:proofErr w:type="gramEnd"/>
-      <w:r>
-        <w:t xml:space="preserve">, with foreign keys( </w:t>
+        <w:t xml:space="preserve">, This table is the communications table between user, Primary Key for each communication is  id, with foreign keys( </w:t>
       </w:r>
       <w:proofErr w:type="spellStart"/>
       <w:r>
@@ -7530,10 +7650,7 @@
       </w:r>
       <w:proofErr w:type="spellStart"/>
       <w:r>
-        <w:t>b</w:t>
-      </w:r>
-      <w:r>
-        <w:t>lack_listed_word_id</w:t>
+        <w:t>black_listed_word_id</w:t>
       </w:r>
       <w:proofErr w:type="spellEnd"/>
       <w:r>
@@ -7757,13 +7874,8 @@
             <w:tcW w:w="2582" w:type="dxa"/>
           </w:tcPr>
           <w:p>
-            <w:proofErr w:type="gramStart"/>
-            <w:r>
-              <w:t>Varchar(</w:t>
-            </w:r>
-            <w:proofErr w:type="gramEnd"/>
-            <w:r>
-              <w:t>1</w:t>
+            <w:r>
+              <w:t>Varchar(1</w:t>
             </w:r>
             <w:r>
               <w:t>4</w:t>
@@ -8081,16 +8193,7 @@
       </w:r>
       <w:proofErr w:type="spellEnd"/>
       <w:r>
-        <w:t xml:space="preserve">, </w:t>
-      </w:r>
-      <w:r>
-        <w:t xml:space="preserve">This Table contains a list of </w:t>
-      </w:r>
-      <w:r>
-        <w:t>black listed words</w:t>
-      </w:r>
-      <w:r>
-        <w:t xml:space="preserve">, it is used by the </w:t>
+        <w:t xml:space="preserve">, This Table contains a list of black listed words, it is used by the </w:t>
       </w:r>
       <w:proofErr w:type="spellStart"/>
       <w:r>
@@ -8112,10 +8215,7 @@
       </w:r>
       <w:proofErr w:type="spellEnd"/>
       <w:r>
-        <w:t xml:space="preserve"> an unsuitable user</w:t>
-      </w:r>
-      <w:r>
-        <w:t xml:space="preserve">. Primary Key is id which is unique to each </w:t>
+        <w:t xml:space="preserve"> an unsuitable user. Primary Key is id which is unique to each </w:t>
       </w:r>
       <w:r>
         <w:t>black listed word.</w:t>
@@ -8406,13 +8506,8 @@
             <w:tcW w:w="2810" w:type="dxa"/>
           </w:tcPr>
           <w:p>
-            <w:proofErr w:type="gramStart"/>
-            <w:r>
-              <w:t>Varchar(</w:t>
-            </w:r>
-            <w:proofErr w:type="gramEnd"/>
-            <w:r>
-              <w:t>100)</w:t>
+            <w:r>
+              <w:t>Varchar(100)</w:t>
             </w:r>
           </w:p>
         </w:tc>
@@ -8597,44 +8692,31 @@
         <w:t xml:space="preserve">Table 7 Gender </w:t>
       </w:r>
       <w:r>
-        <w:t xml:space="preserve">Table, </w:t>
+        <w:t>Table, This</w:t>
+      </w:r>
+      <w:r>
+        <w:t xml:space="preserve"> is used by the user Profile table to identify the gender and gender preference of the User</w:t>
+      </w:r>
+      <w:r>
+        <w:t xml:space="preserve">. Primary </w:t>
+      </w:r>
+      <w:r>
+        <w:t>Key -</w:t>
+      </w:r>
+      <w:r>
+        <w:t xml:space="preserve"> </w:t>
       </w:r>
       <w:proofErr w:type="gramStart"/>
       <w:r>
-        <w:t>This</w:t>
+        <w:t>id ,</w:t>
+      </w:r>
+      <w:r>
+        <w:t>is</w:t>
       </w:r>
       <w:proofErr w:type="gramEnd"/>
       <w:r>
-        <w:t xml:space="preserve"> is used by the user Profile table to identify the gender and gender preference of the User</w:t>
-      </w:r>
-      <w:r>
-        <w:t xml:space="preserve">. </w:t>
-      </w:r>
-      <w:r>
-        <w:t xml:space="preserve">Primary </w:t>
-      </w:r>
-      <w:r>
-        <w:t>Key -</w:t>
-      </w:r>
-      <w:r>
-        <w:t xml:space="preserve"> </w:t>
-      </w:r>
-      <w:proofErr w:type="gramStart"/>
-      <w:r>
-        <w:t xml:space="preserve">id </w:t>
-      </w:r>
-      <w:r>
-        <w:t>,</w:t>
-      </w:r>
-      <w:r>
-        <w:t>is</w:t>
-      </w:r>
-      <w:proofErr w:type="gramEnd"/>
-      <w:r>
         <w:t xml:space="preserve"> an identifier for a gender type.</w:t>
       </w:r>
-      <w:bookmarkStart w:id="7" w:name="_GoBack"/>
-      <w:bookmarkEnd w:id="7"/>
     </w:p>
     <w:tbl>
       <w:tblPr>
@@ -8753,13 +8835,8 @@
             <w:tcW w:w="2810" w:type="dxa"/>
           </w:tcPr>
           <w:p>
-            <w:proofErr w:type="gramStart"/>
-            <w:r>
-              <w:t>Varchar(</w:t>
-            </w:r>
-            <w:proofErr w:type="gramEnd"/>
-            <w:r>
-              <w:t>1</w:t>
+            <w:r>
+              <w:t>Varchar(2</w:t>
             </w:r>
             <w:r>
               <w:t>00)</w:t>
@@ -8937,11 +9014,9 @@
             <w:tcW w:w="2810" w:type="dxa"/>
           </w:tcPr>
           <w:p>
-            <w:proofErr w:type="gramStart"/>
             <w:r>
               <w:t>Varchar(</w:t>
             </w:r>
-            <w:proofErr w:type="gramEnd"/>
             <w:r>
               <w:t>100</w:t>
             </w:r>
@@ -8973,13 +9048,13 @@
             <w:tcW w:w="2810" w:type="dxa"/>
           </w:tcPr>
           <w:p>
-            <w:proofErr w:type="gramStart"/>
-            <w:r>
-              <w:t>Varchar(</w:t>
-            </w:r>
-            <w:proofErr w:type="gramEnd"/>
-            <w:r>
-              <w:t>200)</w:t>
+            <w:r>
+              <w:t>Varchar(1</w:t>
+            </w:r>
+            <w:bookmarkStart w:id="7" w:name="_GoBack"/>
+            <w:bookmarkEnd w:id="7"/>
+            <w:r>
+              <w:t>00)</w:t>
             </w:r>
           </w:p>
         </w:tc>
@@ -9064,16 +9139,7 @@
         <w:t>Table 9 Relationship Type</w:t>
       </w:r>
       <w:r>
-        <w:t xml:space="preserve">, </w:t>
-      </w:r>
-      <w:r>
-        <w:t xml:space="preserve">is used by the user Profile table to identify the </w:t>
-      </w:r>
-      <w:r>
-        <w:t>relationship type the user seeks</w:t>
-      </w:r>
-      <w:r>
-        <w:t xml:space="preserve">. </w:t>
+        <w:t xml:space="preserve">, is used by the user Profile table to identify the relationship type the user seeks. </w:t>
       </w:r>
       <w:bookmarkStart w:id="8" w:name="_Hlk518312832"/>
       <w:r>
@@ -9085,16 +9151,7 @@
       </w:r>
       <w:proofErr w:type="gramEnd"/>
       <w:r>
-        <w:t xml:space="preserve"> </w:t>
-      </w:r>
-      <w:r>
-        <w:t xml:space="preserve">id, </w:t>
-      </w:r>
-      <w:r>
-        <w:t xml:space="preserve">is an identifier for a </w:t>
-      </w:r>
-      <w:r>
-        <w:t>relationship type.</w:t>
+        <w:t xml:space="preserve"> id, is an identifier for a relationship type.</w:t>
       </w:r>
       <w:bookmarkEnd w:id="8"/>
     </w:p>
@@ -9215,13 +9272,8 @@
             <w:tcW w:w="2810" w:type="dxa"/>
           </w:tcPr>
           <w:p>
-            <w:proofErr w:type="gramStart"/>
-            <w:r>
-              <w:t>Varchar(</w:t>
-            </w:r>
-            <w:proofErr w:type="gramEnd"/>
-            <w:r>
-              <w:t>200)</w:t>
+            <w:r>
+              <w:t>Varchar(200)</w:t>
             </w:r>
           </w:p>
         </w:tc>
@@ -9247,12 +9299,9 @@
       </w:r>
       <w:proofErr w:type="spellEnd"/>
       <w:r>
-        <w:t xml:space="preserve"> </w:t>
+        <w:t xml:space="preserve"> Table</w:t>
       </w:r>
       <w:proofErr w:type="gramStart"/>
-      <w:r>
-        <w:t>Table</w:t>
-      </w:r>
       <w:r>
         <w:t>,</w:t>
       </w:r>
@@ -9396,11 +9445,9 @@
             <w:tcW w:w="2810" w:type="dxa"/>
           </w:tcPr>
           <w:p>
-            <w:proofErr w:type="gramStart"/>
             <w:r>
               <w:t>Varchar(</w:t>
             </w:r>
-            <w:proofErr w:type="gramEnd"/>
             <w:r>
               <w:t>100</w:t>
             </w:r>
@@ -9562,6 +9609,7 @@
       <w:r>
         <w:rPr>
           <w:noProof/>
+          <w:lang w:eastAsia="en-IE"/>
         </w:rPr>
         <w:drawing>
           <wp:inline distT="0" distB="0" distL="0" distR="0" wp14:anchorId="1D9354C9" wp14:editId="56FB8A77">
@@ -9633,6 +9681,7 @@
       <w:r>
         <w:rPr>
           <w:noProof/>
+          <w:lang w:eastAsia="en-IE"/>
         </w:rPr>
         <w:drawing>
           <wp:inline distT="0" distB="0" distL="0" distR="0" wp14:anchorId="17FA96EA" wp14:editId="33096737">
@@ -9753,6 +9802,7 @@
       <w:r>
         <w:rPr>
           <w:noProof/>
+          <w:lang w:eastAsia="en-IE"/>
         </w:rPr>
         <w:drawing>
           <wp:inline distT="0" distB="0" distL="0" distR="0" wp14:anchorId="40D7BA7B" wp14:editId="7F906FD1">
@@ -10512,19 +10562,8 @@
                 <w:sz w:val="24"/>
                 <w:szCs w:val="24"/>
               </w:rPr>
-              <w:t xml:space="preserve">Only one profile per email </w:t>
-            </w:r>
-            <w:proofErr w:type="gramStart"/>
-            <w:r>
-              <w:rPr>
-                <w:rFonts w:ascii="Helvetica" w:hAnsi="Helvetica"/>
-                <w:color w:val="000000"/>
-                <w:sz w:val="24"/>
-                <w:szCs w:val="24"/>
-              </w:rPr>
-              <w:t>address  supported</w:t>
-            </w:r>
-            <w:proofErr w:type="gramEnd"/>
+              <w:t>Only one profile per email address  supported</w:t>
+            </w:r>
           </w:p>
         </w:tc>
       </w:tr>
@@ -11434,20 +11473,8 @@
                 <w:szCs w:val="24"/>
                 <w:lang w:eastAsia="ja-JP"/>
               </w:rPr>
-              <w:t xml:space="preserve">Only one profile per email </w:t>
-            </w:r>
-            <w:proofErr w:type="gramStart"/>
-            <w:r>
-              <w:rPr>
-                <w:rFonts w:ascii="Helvetica" w:eastAsia="Times New Roman" w:hAnsi="Helvetica" w:cs="Times New Roman"/>
-                <w:color w:val="000000"/>
-                <w:sz w:val="24"/>
-                <w:szCs w:val="24"/>
-                <w:lang w:eastAsia="ja-JP"/>
-              </w:rPr>
-              <w:t>address  supported</w:t>
-            </w:r>
-            <w:proofErr w:type="gramEnd"/>
+              <w:t>Only one profile per email address  supported</w:t>
+            </w:r>
           </w:p>
         </w:tc>
       </w:tr>
@@ -13255,19 +13282,8 @@
                 <w:sz w:val="24"/>
                 <w:szCs w:val="24"/>
               </w:rPr>
-              <w:t xml:space="preserve">User can enter criteria and get a list of pictures matching </w:t>
-            </w:r>
-            <w:proofErr w:type="gramStart"/>
-            <w:r>
-              <w:rPr>
-                <w:rFonts w:ascii="Helvetica" w:hAnsi="Helvetica"/>
-                <w:color w:val="000000"/>
-                <w:sz w:val="24"/>
-                <w:szCs w:val="24"/>
-              </w:rPr>
-              <w:t>this criteria</w:t>
-            </w:r>
-            <w:proofErr w:type="gramEnd"/>
+              <w:t>User can enter criteria and get a list of pictures matching this criteria</w:t>
+            </w:r>
           </w:p>
         </w:tc>
       </w:tr>
@@ -17242,7 +17258,7 @@
 </file>
 
 <file path=word/numbering.xml><?xml version="1.0" encoding="utf-8"?>
-<w:numbering xmlns:wpc="http://schemas.microsoft.com/office/word/2010/wordprocessingCanvas" xmlns:cx="http://schemas.microsoft.com/office/drawing/2014/chartex" xmlns:cx1="http://schemas.microsoft.com/office/drawing/2015/9/8/chartex" xmlns:cx2="http://schemas.microsoft.com/office/drawing/2015/10/21/chartex" xmlns:cx3="http://schemas.microsoft.com/office/drawing/2016/5/9/chartex" xmlns:cx4="http://schemas.microsoft.com/office/drawing/2016/5/10/chartex" xmlns:cx5="http://schemas.microsoft.com/office/drawing/2016/5/11/chartex" xmlns:cx6="http://schemas.microsoft.com/office/drawing/2016/5/12/chartex" xmlns:cx7="http://schemas.microsoft.com/office/drawing/2016/5/13/chartex" xmlns:cx8="http://schemas.microsoft.com/office/drawing/2016/5/14/chartex" xmlns:mc="http://schemas.openxmlformats.org/markup-compatibility/2006" xmlns:aink="http://schemas.microsoft.com/office/drawing/2016/ink" xmlns:am3d="http://schemas.microsoft.com/office/drawing/2017/model3d" xmlns:o="urn:schemas-microsoft-com:office:office" xmlns:r="http://schemas.openxmlformats.org/officeDocument/2006/relationships" xmlns:m="http://schemas.openxmlformats.org/officeDocument/2006/math" xmlns:v="urn:schemas-microsoft-com:vml" xmlns:wp14="http://schemas.microsoft.com/office/word/2010/wordprocessingDrawing" xmlns:wp="http://schemas.openxmlformats.org/drawingml/2006/wordprocessingDrawing" xmlns:w10="urn:schemas-microsoft-com:office:word" xmlns:w="http://schemas.openxmlformats.org/wordprocessingml/2006/main" xmlns:w14="http://schemas.microsoft.com/office/word/2010/wordml" xmlns:w15="http://schemas.microsoft.com/office/word/2012/wordml" xmlns:w16cid="http://schemas.microsoft.com/office/word/2016/wordml/cid" xmlns:w16se="http://schemas.microsoft.com/office/word/2015/wordml/symex" xmlns:wpg="http://schemas.microsoft.com/office/word/2010/wordprocessingGroup" xmlns:wpi="http://schemas.microsoft.com/office/word/2010/wordprocessingInk" xmlns:wne="http://schemas.microsoft.com/office/word/2006/wordml" xmlns:wps="http://schemas.microsoft.com/office/word/2010/wordprocessingShape" mc:Ignorable="w14 w15 w16se w16cid wp14">
+<w:numbering xmlns:wpc="http://schemas.microsoft.com/office/word/2010/wordprocessingCanvas" xmlns:mc="http://schemas.openxmlformats.org/markup-compatibility/2006" xmlns:o="urn:schemas-microsoft-com:office:office" xmlns:r="http://schemas.openxmlformats.org/officeDocument/2006/relationships" xmlns:m="http://schemas.openxmlformats.org/officeDocument/2006/math" xmlns:v="urn:schemas-microsoft-com:vml" xmlns:wp14="http://schemas.microsoft.com/office/word/2010/wordprocessingDrawing" xmlns:wp="http://schemas.openxmlformats.org/drawingml/2006/wordprocessingDrawing" xmlns:w10="urn:schemas-microsoft-com:office:word" xmlns:w="http://schemas.openxmlformats.org/wordprocessingml/2006/main" xmlns:w14="http://schemas.microsoft.com/office/word/2010/wordml" xmlns:w15="http://schemas.microsoft.com/office/word/2012/wordml" xmlns:wpg="http://schemas.microsoft.com/office/word/2010/wordprocessingGroup" xmlns:wpi="http://schemas.microsoft.com/office/word/2010/wordprocessingInk" xmlns:wne="http://schemas.microsoft.com/office/word/2006/wordml" xmlns:wps="http://schemas.microsoft.com/office/word/2010/wordprocessingShape" mc:Ignorable="w14 w15 wp14">
   <w:abstractNum w:abstractNumId="0" w15:restartNumberingAfterBreak="0">
     <w:nsid w:val="01D16848"/>
     <w:multiLevelType w:val="multilevel"/>
@@ -22572,7 +22588,7 @@
 </file>
 
 <file path=word/styles.xml><?xml version="1.0" encoding="utf-8"?>
-<w:styles xmlns:mc="http://schemas.openxmlformats.org/markup-compatibility/2006" xmlns:r="http://schemas.openxmlformats.org/officeDocument/2006/relationships" xmlns:w="http://schemas.openxmlformats.org/wordprocessingml/2006/main" xmlns:w14="http://schemas.microsoft.com/office/word/2010/wordml" xmlns:w15="http://schemas.microsoft.com/office/word/2012/wordml" xmlns:w16cid="http://schemas.microsoft.com/office/word/2016/wordml/cid" xmlns:w16se="http://schemas.microsoft.com/office/word/2015/wordml/symex" mc:Ignorable="w14 w15 w16se w16cid">
+<w:styles xmlns:mc="http://schemas.openxmlformats.org/markup-compatibility/2006" xmlns:r="http://schemas.openxmlformats.org/officeDocument/2006/relationships" xmlns:w="http://schemas.openxmlformats.org/wordprocessingml/2006/main" xmlns:w14="http://schemas.microsoft.com/office/word/2010/wordml" xmlns:w15="http://schemas.microsoft.com/office/word/2012/wordml" mc:Ignorable="w14 w15">
   <w:docDefaults>
     <w:rPrDefault>
       <w:rPr>
@@ -22588,7 +22604,7 @@
       </w:pPr>
     </w:pPrDefault>
   </w:docDefaults>
-  <w:latentStyles w:defLockedState="0" w:defUIPriority="99" w:defSemiHidden="0" w:defUnhideWhenUsed="0" w:defQFormat="0" w:count="375">
+  <w:latentStyles w:defLockedState="0" w:defUIPriority="99" w:defSemiHidden="0" w:defUnhideWhenUsed="0" w:defQFormat="0" w:count="371">
     <w:lsdException w:name="Normal" w:uiPriority="0" w:qFormat="1"/>
     <w:lsdException w:name="heading 1" w:uiPriority="9" w:qFormat="1"/>
     <w:lsdException w:name="heading 2" w:semiHidden="1" w:uiPriority="9" w:unhideWhenUsed="1" w:qFormat="1"/>
@@ -22960,10 +22976,6 @@
     <w:lsdException w:name="List Table 5 Dark Accent 6" w:uiPriority="50"/>
     <w:lsdException w:name="List Table 6 Colorful Accent 6" w:uiPriority="51"/>
     <w:lsdException w:name="List Table 7 Colorful Accent 6" w:uiPriority="52"/>
-    <w:lsdException w:name="Mention" w:semiHidden="1" w:unhideWhenUsed="1"/>
-    <w:lsdException w:name="Smart Hyperlink" w:semiHidden="1" w:unhideWhenUsed="1"/>
-    <w:lsdException w:name="Hashtag" w:semiHidden="1" w:unhideWhenUsed="1"/>
-    <w:lsdException w:name="Unresolved Mention" w:semiHidden="1" w:unhideWhenUsed="1"/>
   </w:latentStyles>
   <w:style w:type="paragraph" w:default="1" w:styleId="Normal">
     <w:name w:val="Normal"/>
@@ -23501,7 +23513,7 @@
 </file>
 
 <file path=customXml/itemProps1.xml><?xml version="1.0" encoding="utf-8"?>
-<ds:datastoreItem xmlns:ds="http://schemas.openxmlformats.org/officeDocument/2006/customXml" ds:itemID="{86B55DF2-8605-44E7-9B90-1B3F95F06EF9}">
+<ds:datastoreItem xmlns:ds="http://schemas.openxmlformats.org/officeDocument/2006/customXml" ds:itemID="{DE47176A-EFF1-4568-A0DB-DCA88061854D}">
   <ds:schemaRefs>
     <ds:schemaRef ds:uri="http://schemas.openxmlformats.org/officeDocument/2006/bibliography"/>
   </ds:schemaRefs>

--- a/Design Document/Group 5 Design Doc Final Final.docx
+++ b/Design Document/Group 5 Design Doc Final Final.docx
@@ -1,6 +1,6 @@
 
 <file path=word/document.xml><?xml version="1.0" encoding="utf-8"?>
-<w:document xmlns:wpc="http://schemas.microsoft.com/office/word/2010/wordprocessingCanvas" xmlns:mc="http://schemas.openxmlformats.org/markup-compatibility/2006" xmlns:o="urn:schemas-microsoft-com:office:office" xmlns:r="http://schemas.openxmlformats.org/officeDocument/2006/relationships" xmlns:m="http://schemas.openxmlformats.org/officeDocument/2006/math" xmlns:v="urn:schemas-microsoft-com:vml" xmlns:wp14="http://schemas.microsoft.com/office/word/2010/wordprocessingDrawing" xmlns:wp="http://schemas.openxmlformats.org/drawingml/2006/wordprocessingDrawing" xmlns:w10="urn:schemas-microsoft-com:office:word" xmlns:w="http://schemas.openxmlformats.org/wordprocessingml/2006/main" xmlns:w14="http://schemas.microsoft.com/office/word/2010/wordml" xmlns:w15="http://schemas.microsoft.com/office/word/2012/wordml" xmlns:wpg="http://schemas.microsoft.com/office/word/2010/wordprocessingGroup" xmlns:wpi="http://schemas.microsoft.com/office/word/2010/wordprocessingInk" xmlns:wne="http://schemas.microsoft.com/office/word/2006/wordml" xmlns:wps="http://schemas.microsoft.com/office/word/2010/wordprocessingShape" mc:Ignorable="w14 w15 wp14">
+<w:document xmlns:wpc="http://schemas.microsoft.com/office/word/2010/wordprocessingCanvas" xmlns:cx="http://schemas.microsoft.com/office/drawing/2014/chartex" xmlns:cx1="http://schemas.microsoft.com/office/drawing/2015/9/8/chartex" xmlns:cx2="http://schemas.microsoft.com/office/drawing/2015/10/21/chartex" xmlns:cx3="http://schemas.microsoft.com/office/drawing/2016/5/9/chartex" xmlns:cx4="http://schemas.microsoft.com/office/drawing/2016/5/10/chartex" xmlns:cx5="http://schemas.microsoft.com/office/drawing/2016/5/11/chartex" xmlns:cx6="http://schemas.microsoft.com/office/drawing/2016/5/12/chartex" xmlns:cx7="http://schemas.microsoft.com/office/drawing/2016/5/13/chartex" xmlns:cx8="http://schemas.microsoft.com/office/drawing/2016/5/14/chartex" xmlns:mc="http://schemas.openxmlformats.org/markup-compatibility/2006" xmlns:aink="http://schemas.microsoft.com/office/drawing/2016/ink" xmlns:am3d="http://schemas.microsoft.com/office/drawing/2017/model3d" xmlns:o="urn:schemas-microsoft-com:office:office" xmlns:r="http://schemas.openxmlformats.org/officeDocument/2006/relationships" xmlns:m="http://schemas.openxmlformats.org/officeDocument/2006/math" xmlns:v="urn:schemas-microsoft-com:vml" xmlns:wp14="http://schemas.microsoft.com/office/word/2010/wordprocessingDrawing" xmlns:wp="http://schemas.openxmlformats.org/drawingml/2006/wordprocessingDrawing" xmlns:w10="urn:schemas-microsoft-com:office:word" xmlns:w="http://schemas.openxmlformats.org/wordprocessingml/2006/main" xmlns:w14="http://schemas.microsoft.com/office/word/2010/wordml" xmlns:w15="http://schemas.microsoft.com/office/word/2012/wordml" xmlns:w16cid="http://schemas.microsoft.com/office/word/2016/wordml/cid" xmlns:w16se="http://schemas.microsoft.com/office/word/2015/wordml/symex" xmlns:wpg="http://schemas.microsoft.com/office/word/2010/wordprocessingGroup" xmlns:wpi="http://schemas.microsoft.com/office/word/2010/wordprocessingInk" xmlns:wne="http://schemas.microsoft.com/office/word/2006/wordml" xmlns:wps="http://schemas.microsoft.com/office/word/2010/wordprocessingShape" mc:Ignorable="w14 w15 w16se w16cid wp14">
   <w:body>
     <w:p>
       <w:pPr>
@@ -3005,15 +3005,7 @@
               <w:t xml:space="preserve">I can </w:t>
             </w:r>
             <w:r>
-              <w:t>mark a potential match as “</w:t>
-            </w:r>
-            <w:proofErr w:type="gramStart"/>
-            <w:r>
-              <w:t>like ,</w:t>
-            </w:r>
-            <w:proofErr w:type="gramEnd"/>
-            <w:r>
-              <w:t xml:space="preserve"> maybe, goodbye”.</w:t>
+              <w:t>mark a potential match as “like , maybe, goodbye”.</w:t>
             </w:r>
           </w:p>
           <w:p>
@@ -5243,27 +5235,14 @@
       <w:r>
         <w:t xml:space="preserve">Figure </w:t>
       </w:r>
-      <w:r>
-        <w:fldChar w:fldCharType="begin"/>
-      </w:r>
-      <w:r>
-        <w:instrText xml:space="preserve"> SEQ Figure \* ARABIC </w:instrText>
-      </w:r>
-      <w:r>
-        <w:fldChar w:fldCharType="separate"/>
-      </w:r>
-      <w:r>
-        <w:rPr>
-          <w:noProof/>
-        </w:rPr>
-        <w:t>1</w:t>
-      </w:r>
-      <w:r>
-        <w:rPr>
-          <w:noProof/>
-        </w:rPr>
-        <w:fldChar w:fldCharType="end"/>
-      </w:r>
+      <w:fldSimple w:instr=" SEQ Figure \* ARABIC ">
+        <w:r>
+          <w:rPr>
+            <w:noProof/>
+          </w:rPr>
+          <w:t>1</w:t>
+        </w:r>
+      </w:fldSimple>
       <w:r>
         <w:t xml:space="preserve"> - Welcome Page</w:t>
       </w:r>
@@ -5328,27 +5307,14 @@
       <w:r>
         <w:t xml:space="preserve">Figure </w:t>
       </w:r>
-      <w:r>
-        <w:fldChar w:fldCharType="begin"/>
-      </w:r>
-      <w:r>
-        <w:instrText xml:space="preserve"> SEQ Figure \* ARABIC </w:instrText>
-      </w:r>
-      <w:r>
-        <w:fldChar w:fldCharType="separate"/>
-      </w:r>
-      <w:r>
-        <w:rPr>
-          <w:noProof/>
-        </w:rPr>
-        <w:t>2</w:t>
-      </w:r>
-      <w:r>
-        <w:rPr>
-          <w:noProof/>
-        </w:rPr>
-        <w:fldChar w:fldCharType="end"/>
-      </w:r>
+      <w:fldSimple w:instr=" SEQ Figure \* ARABIC ">
+        <w:r>
+          <w:rPr>
+            <w:noProof/>
+          </w:rPr>
+          <w:t>2</w:t>
+        </w:r>
+      </w:fldSimple>
       <w:r>
         <w:t>- Login</w:t>
       </w:r>
@@ -5413,27 +5379,14 @@
       <w:r>
         <w:t xml:space="preserve">Figure </w:t>
       </w:r>
-      <w:r>
-        <w:fldChar w:fldCharType="begin"/>
-      </w:r>
-      <w:r>
-        <w:instrText xml:space="preserve"> SEQ Figure \* ARABIC </w:instrText>
-      </w:r>
-      <w:r>
-        <w:fldChar w:fldCharType="separate"/>
-      </w:r>
-      <w:r>
-        <w:rPr>
-          <w:noProof/>
-        </w:rPr>
-        <w:t>3</w:t>
-      </w:r>
-      <w:r>
-        <w:rPr>
-          <w:noProof/>
-        </w:rPr>
-        <w:fldChar w:fldCharType="end"/>
-      </w:r>
+      <w:fldSimple w:instr=" SEQ Figure \* ARABIC ">
+        <w:r>
+          <w:rPr>
+            <w:noProof/>
+          </w:rPr>
+          <w:t>3</w:t>
+        </w:r>
+      </w:fldSimple>
       <w:r>
         <w:t xml:space="preserve"> - Password Reset</w:t>
       </w:r>
@@ -5498,27 +5451,14 @@
       <w:r>
         <w:t xml:space="preserve">Figure </w:t>
       </w:r>
-      <w:r>
-        <w:fldChar w:fldCharType="begin"/>
-      </w:r>
-      <w:r>
-        <w:instrText xml:space="preserve"> SEQ Figure \* ARABIC </w:instrText>
-      </w:r>
-      <w:r>
-        <w:fldChar w:fldCharType="separate"/>
-      </w:r>
-      <w:r>
-        <w:rPr>
-          <w:noProof/>
-        </w:rPr>
-        <w:t>4</w:t>
-      </w:r>
-      <w:r>
-        <w:rPr>
-          <w:noProof/>
-        </w:rPr>
-        <w:fldChar w:fldCharType="end"/>
-      </w:r>
+      <w:fldSimple w:instr=" SEQ Figure \* ARABIC ">
+        <w:r>
+          <w:rPr>
+            <w:noProof/>
+          </w:rPr>
+          <w:t>4</w:t>
+        </w:r>
+      </w:fldSimple>
       <w:r>
         <w:t xml:space="preserve"> - Register</w:t>
       </w:r>
@@ -5593,27 +5533,14 @@
       <w:r>
         <w:t xml:space="preserve">Figure </w:t>
       </w:r>
-      <w:r>
-        <w:fldChar w:fldCharType="begin"/>
-      </w:r>
-      <w:r>
-        <w:instrText xml:space="preserve"> SEQ Figure \* ARABIC </w:instrText>
-      </w:r>
-      <w:r>
-        <w:fldChar w:fldCharType="separate"/>
-      </w:r>
-      <w:r>
-        <w:rPr>
-          <w:noProof/>
-        </w:rPr>
-        <w:t>5</w:t>
-      </w:r>
-      <w:r>
-        <w:rPr>
-          <w:noProof/>
-        </w:rPr>
-        <w:fldChar w:fldCharType="end"/>
-      </w:r>
+      <w:fldSimple w:instr=" SEQ Figure \* ARABIC ">
+        <w:r>
+          <w:rPr>
+            <w:noProof/>
+          </w:rPr>
+          <w:t>5</w:t>
+        </w:r>
+      </w:fldSimple>
       <w:r>
         <w:t xml:space="preserve"> – My Profile Page One</w:t>
       </w:r>
@@ -5678,27 +5605,14 @@
       <w:r>
         <w:t xml:space="preserve">Figure </w:t>
       </w:r>
-      <w:r>
-        <w:fldChar w:fldCharType="begin"/>
-      </w:r>
-      <w:r>
-        <w:instrText xml:space="preserve"> SEQ Figure \* ARABIC </w:instrText>
-      </w:r>
-      <w:r>
-        <w:fldChar w:fldCharType="separate"/>
-      </w:r>
-      <w:r>
-        <w:rPr>
-          <w:noProof/>
-        </w:rPr>
-        <w:t>6</w:t>
-      </w:r>
-      <w:r>
-        <w:rPr>
-          <w:noProof/>
-        </w:rPr>
-        <w:fldChar w:fldCharType="end"/>
-      </w:r>
+      <w:fldSimple w:instr=" SEQ Figure \* ARABIC ">
+        <w:r>
+          <w:rPr>
+            <w:noProof/>
+          </w:rPr>
+          <w:t>6</w:t>
+        </w:r>
+      </w:fldSimple>
       <w:r>
         <w:t xml:space="preserve"> – My Profile Page Two</w:t>
       </w:r>
@@ -5786,27 +5700,14 @@
       <w:r>
         <w:t xml:space="preserve">Figure </w:t>
       </w:r>
-      <w:r>
-        <w:fldChar w:fldCharType="begin"/>
-      </w:r>
-      <w:r>
-        <w:instrText xml:space="preserve"> SEQ Figure \* ARABIC </w:instrText>
-      </w:r>
-      <w:r>
-        <w:fldChar w:fldCharType="separate"/>
-      </w:r>
-      <w:r>
-        <w:rPr>
-          <w:noProof/>
-        </w:rPr>
-        <w:t>7</w:t>
-      </w:r>
-      <w:r>
-        <w:rPr>
-          <w:noProof/>
-        </w:rPr>
-        <w:fldChar w:fldCharType="end"/>
-      </w:r>
+      <w:fldSimple w:instr=" SEQ Figure \* ARABIC ">
+        <w:r>
+          <w:rPr>
+            <w:noProof/>
+          </w:rPr>
+          <w:t>7</w:t>
+        </w:r>
+      </w:fldSimple>
       <w:r>
         <w:t xml:space="preserve"> - Meeting Space</w:t>
       </w:r>
@@ -5880,27 +5781,14 @@
       <w:r>
         <w:t xml:space="preserve">Figure </w:t>
       </w:r>
-      <w:r>
-        <w:fldChar w:fldCharType="begin"/>
-      </w:r>
-      <w:r>
-        <w:instrText xml:space="preserve"> SEQ Figure \* ARABIC </w:instrText>
-      </w:r>
-      <w:r>
-        <w:fldChar w:fldCharType="separate"/>
-      </w:r>
-      <w:r>
-        <w:rPr>
-          <w:noProof/>
-        </w:rPr>
-        <w:t>8</w:t>
-      </w:r>
-      <w:r>
-        <w:rPr>
-          <w:noProof/>
-        </w:rPr>
-        <w:fldChar w:fldCharType="end"/>
-      </w:r>
+      <w:fldSimple w:instr=" SEQ Figure \* ARABIC ">
+        <w:r>
+          <w:rPr>
+            <w:noProof/>
+          </w:rPr>
+          <w:t>8</w:t>
+        </w:r>
+      </w:fldSimple>
       <w:r>
         <w:t xml:space="preserve"> - Search</w:t>
       </w:r>
@@ -5971,27 +5859,14 @@
       <w:r>
         <w:t xml:space="preserve">Figure </w:t>
       </w:r>
-      <w:r>
-        <w:fldChar w:fldCharType="begin"/>
-      </w:r>
-      <w:r>
-        <w:instrText xml:space="preserve"> SEQ Figure \* ARABIC </w:instrText>
-      </w:r>
-      <w:r>
-        <w:fldChar w:fldCharType="separate"/>
-      </w:r>
-      <w:r>
-        <w:rPr>
-          <w:noProof/>
-        </w:rPr>
-        <w:t>9</w:t>
-      </w:r>
-      <w:r>
-        <w:rPr>
-          <w:noProof/>
-        </w:rPr>
-        <w:fldChar w:fldCharType="end"/>
-      </w:r>
+      <w:fldSimple w:instr=" SEQ Figure \* ARABIC ">
+        <w:r>
+          <w:rPr>
+            <w:noProof/>
+          </w:rPr>
+          <w:t>9</w:t>
+        </w:r>
+      </w:fldSimple>
       <w:r>
         <w:t xml:space="preserve"> - View Match Profile</w:t>
       </w:r>
@@ -6057,27 +5932,14 @@
       <w:r>
         <w:t xml:space="preserve">Figure </w:t>
       </w:r>
-      <w:r>
-        <w:fldChar w:fldCharType="begin"/>
-      </w:r>
-      <w:r>
-        <w:instrText xml:space="preserve"> SEQ Figure \* ARABIC </w:instrText>
-      </w:r>
-      <w:r>
-        <w:fldChar w:fldCharType="separate"/>
-      </w:r>
-      <w:r>
-        <w:rPr>
-          <w:noProof/>
-        </w:rPr>
-        <w:t>10</w:t>
-      </w:r>
-      <w:r>
-        <w:rPr>
-          <w:noProof/>
-        </w:rPr>
-        <w:fldChar w:fldCharType="end"/>
-      </w:r>
+      <w:fldSimple w:instr=" SEQ Figure \* ARABIC ">
+        <w:r>
+          <w:rPr>
+            <w:noProof/>
+          </w:rPr>
+          <w:t>10</w:t>
+        </w:r>
+      </w:fldSimple>
       <w:r>
         <w:t xml:space="preserve"> - Chat Line</w:t>
       </w:r>
@@ -6105,65 +5967,29 @@
       </w:r>
       <w:bookmarkEnd w:id="6"/>
     </w:p>
+    <w:p/>
     <w:p>
       <w:pPr>
-        <w:spacing w:after="0"/>
-      </w:pPr>
-      <w:r>
-        <w:t xml:space="preserve">Table 1 </w:t>
-      </w:r>
-      <w:proofErr w:type="spellStart"/>
+        <w:pStyle w:val="Heading2"/>
+      </w:pPr>
+      <w:bookmarkStart w:id="7" w:name="_Toc17671"/>
       <w:r>
         <w:t>user_profile</w:t>
       </w:r>
-      <w:proofErr w:type="spellEnd"/>
+      <w:bookmarkEnd w:id="7"/>
+    </w:p>
+    <w:p>
+      <w:pPr>
+        <w:spacing w:after="0"/>
+      </w:pPr>
       <w:r>
-        <w:t xml:space="preserve">, </w:t>
-      </w:r>
-      <w:proofErr w:type="gramStart"/>
-      <w:r>
-        <w:t>This</w:t>
-      </w:r>
-      <w:proofErr w:type="gramEnd"/>
-      <w:r>
-        <w:t xml:space="preserve"> table describes each user</w:t>
+        <w:t>Table 1 user_profile, This table describes each user. The primary key is id, each user has email as unique identifier, with  user_status_id as foreign key which links</w:t>
       </w:r>
       <w:r>
-        <w:t xml:space="preserve">. </w:t>
-      </w:r>
-      <w:r>
-        <w:t>The primary key is id</w:t>
-      </w:r>
-      <w:r>
-        <w:t xml:space="preserve">, </w:t>
-      </w:r>
-      <w:r>
-        <w:t xml:space="preserve">each user has email as unique identifier, </w:t>
-      </w:r>
-      <w:proofErr w:type="gramStart"/>
-      <w:r>
-        <w:t xml:space="preserve">with  </w:t>
-      </w:r>
-      <w:proofErr w:type="spellStart"/>
-      <w:r>
-        <w:t>user</w:t>
-      </w:r>
-      <w:proofErr w:type="gramEnd"/>
-      <w:r>
-        <w:t>_status_id</w:t>
-      </w:r>
-      <w:proofErr w:type="spellEnd"/>
-      <w:r>
-        <w:t xml:space="preserve"> </w:t>
-      </w:r>
-      <w:r>
-        <w:t xml:space="preserve">as foreign key which links to </w:t>
-      </w:r>
-      <w:r>
-        <w:t>communication and match status</w:t>
-      </w:r>
-      <w:r>
-        <w:t>.</w:t>
+        <w:rPr>
+          <w:lang w:val="en-US"/>
+        </w:rPr>
+        <w:t xml:space="preserve"> a central status table. The password_has is secured using sha2 encryption with a 256 length key.</w:t>
       </w:r>
     </w:p>
     <w:p>
@@ -6174,7 +6000,8 @@
     <w:tbl>
       <w:tblPr>
         <w:tblStyle w:val="TableGrid"/>
-        <w:tblW w:w="0" w:type="auto"/>
+        <w:tblW w:w="9016" w:type="dxa"/>
+        <w:tblLayout w:type="fixed"/>
         <w:tblLook w:val="04A0" w:firstRow="1" w:lastRow="0" w:firstColumn="1" w:lastColumn="0" w:noHBand="0" w:noVBand="1"/>
       </w:tblPr>
       <w:tblGrid>
@@ -6301,11 +6128,9 @@
             <w:tcW w:w="2254" w:type="dxa"/>
           </w:tcPr>
           <w:p>
-            <w:proofErr w:type="spellStart"/>
             <w:r>
               <w:t>password_hash</w:t>
             </w:r>
-            <w:proofErr w:type="spellEnd"/>
           </w:p>
         </w:tc>
         <w:tc>
@@ -6337,11 +6162,9 @@
             <w:tcW w:w="2254" w:type="dxa"/>
           </w:tcPr>
           <w:p>
-            <w:proofErr w:type="spellStart"/>
             <w:r>
               <w:t>first_name</w:t>
             </w:r>
-            <w:proofErr w:type="spellEnd"/>
           </w:p>
         </w:tc>
         <w:tc>
@@ -6445,11 +6268,9 @@
             <w:tcW w:w="2254" w:type="dxa"/>
           </w:tcPr>
           <w:p>
-            <w:proofErr w:type="spellStart"/>
             <w:r>
               <w:t>date_of_birth</w:t>
             </w:r>
-            <w:proofErr w:type="spellEnd"/>
           </w:p>
         </w:tc>
         <w:tc>
@@ -6481,14 +6302,9 @@
             <w:tcW w:w="2254" w:type="dxa"/>
           </w:tcPr>
           <w:p>
-            <w:proofErr w:type="spellStart"/>
-            <w:r>
-              <w:t>g</w:t>
-            </w:r>
-            <w:r>
-              <w:t>ender_id</w:t>
-            </w:r>
-            <w:proofErr w:type="spellEnd"/>
+            <w:r>
+              <w:t>gender_id</w:t>
+            </w:r>
           </w:p>
         </w:tc>
         <w:tc>
@@ -6496,11 +6312,9 @@
             <w:tcW w:w="2254" w:type="dxa"/>
           </w:tcPr>
           <w:p>
-            <w:proofErr w:type="spellStart"/>
             <w:r>
               <w:t>int</w:t>
             </w:r>
-            <w:proofErr w:type="spellEnd"/>
           </w:p>
         </w:tc>
         <w:tc>
@@ -6513,7 +6327,14 @@
           <w:tcPr>
             <w:tcW w:w="2254" w:type="dxa"/>
           </w:tcPr>
-          <w:p/>
+          <w:p>
+            <w:r>
+              <w:rPr>
+                <w:lang w:val="en-US"/>
+              </w:rPr>
+              <w:t>Yes</w:t>
+            </w:r>
+          </w:p>
         </w:tc>
       </w:tr>
       <w:tr>
@@ -6522,17 +6343,9 @@
             <w:tcW w:w="2254" w:type="dxa"/>
           </w:tcPr>
           <w:p>
-            <w:proofErr w:type="spellStart"/>
-            <w:r>
-              <w:t>g</w:t>
-            </w:r>
-            <w:r>
-              <w:t>ender_preference</w:t>
-            </w:r>
-            <w:r>
-              <w:t>_id</w:t>
-            </w:r>
-            <w:proofErr w:type="spellEnd"/>
+            <w:r>
+              <w:t>gender_preference_id</w:t>
+            </w:r>
           </w:p>
         </w:tc>
         <w:tc>
@@ -6540,11 +6353,9 @@
             <w:tcW w:w="2254" w:type="dxa"/>
           </w:tcPr>
           <w:p>
-            <w:proofErr w:type="spellStart"/>
             <w:r>
               <w:t>int</w:t>
             </w:r>
-            <w:proofErr w:type="spellEnd"/>
           </w:p>
         </w:tc>
         <w:tc>
@@ -6557,7 +6368,14 @@
           <w:tcPr>
             <w:tcW w:w="2254" w:type="dxa"/>
           </w:tcPr>
-          <w:p/>
+          <w:p>
+            <w:r>
+              <w:rPr>
+                <w:lang w:val="en-US"/>
+              </w:rPr>
+              <w:t>Yes</w:t>
+            </w:r>
+          </w:p>
         </w:tc>
       </w:tr>
       <w:tr>
@@ -6566,11 +6384,9 @@
             <w:tcW w:w="2254" w:type="dxa"/>
           </w:tcPr>
           <w:p>
-            <w:proofErr w:type="spellStart"/>
             <w:r>
               <w:t>From_age</w:t>
             </w:r>
-            <w:proofErr w:type="spellEnd"/>
           </w:p>
         </w:tc>
         <w:tc>
@@ -6602,11 +6418,9 @@
             <w:tcW w:w="2254" w:type="dxa"/>
           </w:tcPr>
           <w:p>
-            <w:proofErr w:type="spellStart"/>
             <w:r>
               <w:t>To_age</w:t>
             </w:r>
-            <w:proofErr w:type="spellEnd"/>
           </w:p>
         </w:tc>
         <w:tc>
@@ -6638,17 +6452,9 @@
             <w:tcW w:w="2254" w:type="dxa"/>
           </w:tcPr>
           <w:p>
-            <w:proofErr w:type="spellStart"/>
-            <w:r>
-              <w:t>C</w:t>
-            </w:r>
-            <w:r>
-              <w:t>ity</w:t>
-            </w:r>
-            <w:r>
-              <w:t>_id</w:t>
-            </w:r>
-            <w:proofErr w:type="spellEnd"/>
+            <w:r>
+              <w:t>City_id</w:t>
+            </w:r>
           </w:p>
         </w:tc>
         <w:tc>
@@ -6671,7 +6477,14 @@
           <w:tcPr>
             <w:tcW w:w="2254" w:type="dxa"/>
           </w:tcPr>
-          <w:p/>
+          <w:p>
+            <w:r>
+              <w:rPr>
+                <w:lang w:val="en-US"/>
+              </w:rPr>
+              <w:t>Yes</w:t>
+            </w:r>
+          </w:p>
         </w:tc>
       </w:tr>
       <w:tr>
@@ -6681,7 +6494,7 @@
           </w:tcPr>
           <w:p>
             <w:r>
-              <w:t>county</w:t>
+              <w:t>Travel_distance</w:t>
             </w:r>
           </w:p>
         </w:tc>
@@ -6691,7 +6504,7 @@
           </w:tcPr>
           <w:p>
             <w:r>
-              <w:t>Varchar(100)</w:t>
+              <w:t>int</w:t>
             </w:r>
           </w:p>
         </w:tc>
@@ -6714,11 +6527,9 @@
             <w:tcW w:w="2254" w:type="dxa"/>
           </w:tcPr>
           <w:p>
-            <w:proofErr w:type="spellStart"/>
-            <w:r>
-              <w:t>Travel_distance</w:t>
-            </w:r>
-            <w:proofErr w:type="spellEnd"/>
+            <w:r>
+              <w:t>Relationship_type_id</w:t>
+            </w:r>
           </w:p>
         </w:tc>
         <w:tc>
@@ -6727,7 +6538,7 @@
           </w:tcPr>
           <w:p>
             <w:r>
-              <w:t>int</w:t>
+              <w:t>Int</w:t>
             </w:r>
           </w:p>
         </w:tc>
@@ -6741,7 +6552,19 @@
           <w:tcPr>
             <w:tcW w:w="2254" w:type="dxa"/>
           </w:tcPr>
-          <w:p/>
+          <w:p>
+            <w:pPr>
+              <w:rPr>
+                <w:lang w:val="en-US"/>
+              </w:rPr>
+            </w:pPr>
+            <w:r>
+              <w:rPr>
+                <w:lang w:val="en-US"/>
+              </w:rPr>
+              <w:t>Yes</w:t>
+            </w:r>
+          </w:p>
         </w:tc>
       </w:tr>
       <w:tr>
@@ -6750,11 +6573,9 @@
             <w:tcW w:w="2254" w:type="dxa"/>
           </w:tcPr>
           <w:p>
-            <w:proofErr w:type="spellStart"/>
-            <w:r>
-              <w:t>Relationship_type_id</w:t>
-            </w:r>
-            <w:proofErr w:type="spellEnd"/>
+            <w:r>
+              <w:t>picture</w:t>
+            </w:r>
           </w:p>
         </w:tc>
         <w:tc>
@@ -6763,7 +6584,7 @@
           </w:tcPr>
           <w:p>
             <w:r>
-              <w:t>int</w:t>
+              <w:t>blob</w:t>
             </w:r>
           </w:p>
         </w:tc>
@@ -6787,7 +6608,7 @@
           </w:tcPr>
           <w:p>
             <w:r>
-              <w:t>picture</w:t>
+              <w:t>my_bio</w:t>
             </w:r>
           </w:p>
         </w:tc>
@@ -6797,7 +6618,7 @@
           </w:tcPr>
           <w:p>
             <w:r>
-              <w:t>blob</w:t>
+              <w:t>Varchar(1000)</w:t>
             </w:r>
           </w:p>
         </w:tc>
@@ -6820,11 +6641,9 @@
             <w:tcW w:w="2254" w:type="dxa"/>
           </w:tcPr>
           <w:p>
-            <w:proofErr w:type="spellStart"/>
-            <w:r>
-              <w:t>my_bio</w:t>
-            </w:r>
-            <w:proofErr w:type="spellEnd"/>
+            <w:r>
+              <w:t>Black_listed_user</w:t>
+            </w:r>
           </w:p>
         </w:tc>
         <w:tc>
@@ -6833,7 +6652,7 @@
           </w:tcPr>
           <w:p>
             <w:r>
-              <w:t>Varchar(1000)</w:t>
+              <w:t>Tiny int</w:t>
             </w:r>
           </w:p>
         </w:tc>
@@ -6856,11 +6675,9 @@
             <w:tcW w:w="2254" w:type="dxa"/>
           </w:tcPr>
           <w:p>
-            <w:proofErr w:type="spellStart"/>
-            <w:r>
-              <w:t>Black_listed_user</w:t>
-            </w:r>
-            <w:proofErr w:type="spellEnd"/>
+            <w:r>
+              <w:t>Black_listed_reason</w:t>
+            </w:r>
           </w:p>
         </w:tc>
         <w:tc>
@@ -6869,13 +6686,8 @@
           </w:tcPr>
           <w:p>
             <w:r>
-              <w:t xml:space="preserve">Tiny </w:t>
-            </w:r>
-            <w:proofErr w:type="spellStart"/>
-            <w:r>
-              <w:t>int</w:t>
-            </w:r>
-            <w:proofErr w:type="spellEnd"/>
+              <w:t>Varchar(100)</w:t>
+            </w:r>
           </w:p>
         </w:tc>
         <w:tc>
@@ -6897,11 +6709,9 @@
             <w:tcW w:w="2254" w:type="dxa"/>
           </w:tcPr>
           <w:p>
-            <w:proofErr w:type="spellStart"/>
-            <w:r>
-              <w:t>Black_listed_reason</w:t>
-            </w:r>
-            <w:proofErr w:type="spellEnd"/>
+            <w:r>
+              <w:t>Black_listed_date</w:t>
+            </w:r>
           </w:p>
         </w:tc>
         <w:tc>
@@ -6910,7 +6720,7 @@
           </w:tcPr>
           <w:p>
             <w:r>
-              <w:t>Varchar(100)</w:t>
+              <w:t>date</w:t>
             </w:r>
           </w:p>
         </w:tc>
@@ -6933,11 +6743,9 @@
             <w:tcW w:w="2254" w:type="dxa"/>
           </w:tcPr>
           <w:p>
-            <w:proofErr w:type="spellStart"/>
-            <w:r>
-              <w:t>Black_listed_date</w:t>
-            </w:r>
-            <w:proofErr w:type="spellEnd"/>
+            <w:r>
+              <w:t>User_status_id</w:t>
+            </w:r>
           </w:p>
         </w:tc>
         <w:tc>
@@ -6946,7 +6754,7 @@
           </w:tcPr>
           <w:p>
             <w:r>
-              <w:t>date</w:t>
+              <w:t>int</w:t>
             </w:r>
           </w:p>
         </w:tc>
@@ -6960,7 +6768,11 @@
           <w:tcPr>
             <w:tcW w:w="2254" w:type="dxa"/>
           </w:tcPr>
-          <w:p/>
+          <w:p>
+            <w:r>
+              <w:t>yes</w:t>
+            </w:r>
+          </w:p>
         </w:tc>
       </w:tr>
       <w:tr>
@@ -6969,11 +6781,9 @@
             <w:tcW w:w="2254" w:type="dxa"/>
           </w:tcPr>
           <w:p>
-            <w:proofErr w:type="spellStart"/>
-            <w:r>
-              <w:t>User_status_id</w:t>
-            </w:r>
-            <w:proofErr w:type="spellEnd"/>
+            <w:r>
+              <w:t>is_administrator</w:t>
+            </w:r>
           </w:p>
         </w:tc>
         <w:tc>
@@ -6982,50 +6792,8 @@
           </w:tcPr>
           <w:p>
             <w:r>
-              <w:t>int</w:t>
-            </w:r>
-          </w:p>
-        </w:tc>
-        <w:tc>
-          <w:tcPr>
-            <w:tcW w:w="2254" w:type="dxa"/>
-          </w:tcPr>
-          <w:p/>
-        </w:tc>
-        <w:tc>
-          <w:tcPr>
-            <w:tcW w:w="2254" w:type="dxa"/>
-          </w:tcPr>
-          <w:p>
-            <w:r>
-              <w:t>yes</w:t>
-            </w:r>
-          </w:p>
-        </w:tc>
-      </w:tr>
-      <w:tr>
-        <w:tc>
-          <w:tcPr>
-            <w:tcW w:w="2254" w:type="dxa"/>
-          </w:tcPr>
-          <w:p>
-            <w:proofErr w:type="spellStart"/>
-            <w:r>
-              <w:t>is_administrator</w:t>
-            </w:r>
-            <w:proofErr w:type="spellEnd"/>
-          </w:p>
-        </w:tc>
-        <w:tc>
-          <w:tcPr>
-            <w:tcW w:w="2254" w:type="dxa"/>
-          </w:tcPr>
-          <w:p>
-            <w:proofErr w:type="spellStart"/>
-            <w:r>
               <w:t>boolean</w:t>
             </w:r>
-            <w:proofErr w:type="spellEnd"/>
           </w:p>
         </w:tc>
         <w:tc>
@@ -7044,61 +6812,51 @@
     </w:tbl>
     <w:p/>
     <w:p>
+      <w:pPr>
+        <w:pStyle w:val="Heading2"/>
+      </w:pPr>
+      <w:bookmarkStart w:id="8" w:name="_Toc25493"/>
       <w:r>
-        <w:t>Table</w:t>
+        <w:t>match_table</w:t>
       </w:r>
+      <w:bookmarkEnd w:id="8"/>
       <w:r>
         <w:t xml:space="preserve"> </w:t>
       </w:r>
+    </w:p>
+    <w:p>
       <w:r>
-        <w:t xml:space="preserve">2 </w:t>
-      </w:r>
-      <w:proofErr w:type="spellStart"/>
-      <w:r>
-        <w:t>match_table</w:t>
-      </w:r>
-      <w:proofErr w:type="spellEnd"/>
-      <w:r>
-        <w:t>, This table lists the matches for a user, Primary Key for each match is  id, with foreign keys( match_user_id_1, match_user_id_2</w:t>
+        <w:t>Table 2 match_table, This table lists the matches for a user, Primary Key for each match is  id, with foreign keys( match_user_id_1, match_user_id_2, match_status_id) linking users  and foreign key - communication_id identifying if there is  a</w:t>
       </w:r>
       <w:r>
-        <w:t xml:space="preserve">, </w:t>
-      </w:r>
-      <w:proofErr w:type="spellStart"/>
-      <w:r>
-        <w:t>match_status_id</w:t>
-      </w:r>
-      <w:proofErr w:type="spellEnd"/>
-      <w:r>
-        <w:t xml:space="preserve">) linking users  and foreign key - </w:t>
-      </w:r>
-      <w:proofErr w:type="spellStart"/>
-      <w:r>
-        <w:t>communication_id</w:t>
-      </w:r>
-      <w:proofErr w:type="spellEnd"/>
-      <w:r>
-        <w:t xml:space="preserve"> </w:t>
+        <w:rPr>
+          <w:lang w:val="en-US"/>
+        </w:rPr>
+        <w:t>n initial</w:t>
       </w:r>
       <w:r>
-        <w:t xml:space="preserve">identifying </w:t>
+        <w:t xml:space="preserve"> communication between matches</w:t>
       </w:r>
       <w:r>
-        <w:t>if there is  a communication between matches</w:t>
+        <w:rPr>
+          <w:lang w:val="en-US"/>
+        </w:rPr>
+        <w:t>.</w:t>
       </w:r>
     </w:p>
     <w:p/>
     <w:tbl>
       <w:tblPr>
         <w:tblStyle w:val="TableGrid"/>
-        <w:tblW w:w="0" w:type="auto"/>
+        <w:tblW w:w="11046" w:type="dxa"/>
+        <w:tblLayout w:type="fixed"/>
         <w:tblLook w:val="04A0" w:firstRow="1" w:lastRow="0" w:firstColumn="1" w:lastColumn="0" w:noHBand="0" w:noVBand="1"/>
       </w:tblPr>
       <w:tblGrid>
         <w:gridCol w:w="3591"/>
-        <w:gridCol w:w="2576"/>
-        <w:gridCol w:w="2503"/>
-        <w:gridCol w:w="2376"/>
+        <w:gridCol w:w="1628"/>
+        <w:gridCol w:w="2115"/>
+        <w:gridCol w:w="3712"/>
       </w:tblGrid>
       <w:tr>
         <w:tc>
@@ -7121,7 +6879,7 @@
         </w:tc>
         <w:tc>
           <w:tcPr>
-            <w:tcW w:w="2576" w:type="dxa"/>
+            <w:tcW w:w="1628" w:type="dxa"/>
           </w:tcPr>
           <w:p>
             <w:pPr>
@@ -7139,7 +6897,7 @@
         </w:tc>
         <w:tc>
           <w:tcPr>
-            <w:tcW w:w="2503" w:type="dxa"/>
+            <w:tcW w:w="2115" w:type="dxa"/>
           </w:tcPr>
           <w:p>
             <w:pPr>
@@ -7157,7 +6915,7 @@
         </w:tc>
         <w:tc>
           <w:tcPr>
-            <w:tcW w:w="2376" w:type="dxa"/>
+            <w:tcW w:w="3712" w:type="dxa"/>
           </w:tcPr>
           <w:p>
             <w:pPr>
@@ -7187,7 +6945,7 @@
         </w:tc>
         <w:tc>
           <w:tcPr>
-            <w:tcW w:w="2576" w:type="dxa"/>
+            <w:tcW w:w="1628" w:type="dxa"/>
           </w:tcPr>
           <w:p>
             <w:r>
@@ -7197,7 +6955,7 @@
         </w:tc>
         <w:tc>
           <w:tcPr>
-            <w:tcW w:w="2503" w:type="dxa"/>
+            <w:tcW w:w="2115" w:type="dxa"/>
           </w:tcPr>
           <w:p>
             <w:r>
@@ -7207,7 +6965,7 @@
         </w:tc>
         <w:tc>
           <w:tcPr>
-            <w:tcW w:w="2376" w:type="dxa"/>
+            <w:tcW w:w="3712" w:type="dxa"/>
           </w:tcPr>
           <w:p/>
         </w:tc>
@@ -7219,19 +6977,13 @@
           </w:tcPr>
           <w:p>
             <w:r>
-              <w:t>match</w:t>
-            </w:r>
-            <w:r>
-              <w:t>_user_id</w:t>
-            </w:r>
-            <w:r>
-              <w:t>_1</w:t>
-            </w:r>
-          </w:p>
-        </w:tc>
-        <w:tc>
-          <w:tcPr>
-            <w:tcW w:w="2576" w:type="dxa"/>
+              <w:t>match_user_id_1</w:t>
+            </w:r>
+          </w:p>
+        </w:tc>
+        <w:tc>
+          <w:tcPr>
+            <w:tcW w:w="1628" w:type="dxa"/>
           </w:tcPr>
           <w:p>
             <w:r>
@@ -7241,17 +6993,26 @@
         </w:tc>
         <w:tc>
           <w:tcPr>
-            <w:tcW w:w="2503" w:type="dxa"/>
-          </w:tcPr>
-          <w:p>
-            <w:r>
-              <w:t>(unique)</w:t>
-            </w:r>
-          </w:p>
-        </w:tc>
-        <w:tc>
-          <w:tcPr>
-            <w:tcW w:w="2376" w:type="dxa"/>
+            <w:tcW w:w="2115" w:type="dxa"/>
+          </w:tcPr>
+          <w:p>
+            <w:r>
+              <w:t>(</w:t>
+            </w:r>
+            <w:r>
+              <w:rPr>
+                <w:lang w:val="en-US"/>
+              </w:rPr>
+              <w:t xml:space="preserve">composite </w:t>
+            </w:r>
+            <w:r>
+              <w:t>unique)</w:t>
+            </w:r>
+          </w:p>
+        </w:tc>
+        <w:tc>
+          <w:tcPr>
+            <w:tcW w:w="3712" w:type="dxa"/>
           </w:tcPr>
           <w:p>
             <w:r>
@@ -7273,29 +7034,36 @@
         </w:tc>
         <w:tc>
           <w:tcPr>
-            <w:tcW w:w="2576" w:type="dxa"/>
-          </w:tcPr>
-          <w:p>
-            <w:proofErr w:type="spellStart"/>
+            <w:tcW w:w="1628" w:type="dxa"/>
+          </w:tcPr>
+          <w:p>
             <w:r>
               <w:t>int</w:t>
             </w:r>
-            <w:proofErr w:type="spellEnd"/>
-          </w:p>
-        </w:tc>
-        <w:tc>
-          <w:tcPr>
-            <w:tcW w:w="2503" w:type="dxa"/>
-          </w:tcPr>
-          <w:p>
-            <w:r>
-              <w:t>(unique)</w:t>
-            </w:r>
-          </w:p>
-        </w:tc>
-        <w:tc>
-          <w:tcPr>
-            <w:tcW w:w="2376" w:type="dxa"/>
+          </w:p>
+        </w:tc>
+        <w:tc>
+          <w:tcPr>
+            <w:tcW w:w="2115" w:type="dxa"/>
+          </w:tcPr>
+          <w:p>
+            <w:r>
+              <w:t>(</w:t>
+            </w:r>
+            <w:r>
+              <w:rPr>
+                <w:lang w:val="en-US"/>
+              </w:rPr>
+              <w:t xml:space="preserve">composite </w:t>
+            </w:r>
+            <w:r>
+              <w:t>unique)</w:t>
+            </w:r>
+          </w:p>
+        </w:tc>
+        <w:tc>
+          <w:tcPr>
+            <w:tcW w:w="3712" w:type="dxa"/>
           </w:tcPr>
           <w:p>
             <w:r>
@@ -7310,16 +7078,14 @@
             <w:tcW w:w="3591" w:type="dxa"/>
           </w:tcPr>
           <w:p>
-            <w:proofErr w:type="spellStart"/>
             <w:r>
               <w:t>match_date</w:t>
             </w:r>
-            <w:proofErr w:type="spellEnd"/>
-          </w:p>
-        </w:tc>
-        <w:tc>
-          <w:tcPr>
-            <w:tcW w:w="2576" w:type="dxa"/>
+          </w:p>
+        </w:tc>
+        <w:tc>
+          <w:tcPr>
+            <w:tcW w:w="1628" w:type="dxa"/>
           </w:tcPr>
           <w:p>
             <w:r>
@@ -7329,13 +7095,13 @@
         </w:tc>
         <w:tc>
           <w:tcPr>
-            <w:tcW w:w="2503" w:type="dxa"/>
+            <w:tcW w:w="2115" w:type="dxa"/>
           </w:tcPr>
           <w:p/>
         </w:tc>
         <w:tc>
           <w:tcPr>
-            <w:tcW w:w="2376" w:type="dxa"/>
+            <w:tcW w:w="3712" w:type="dxa"/>
           </w:tcPr>
           <w:p/>
         </w:tc>
@@ -7346,16 +7112,14 @@
             <w:tcW w:w="3591" w:type="dxa"/>
           </w:tcPr>
           <w:p>
-            <w:proofErr w:type="spellStart"/>
             <w:r>
               <w:t>response_date</w:t>
             </w:r>
-            <w:proofErr w:type="spellEnd"/>
-          </w:p>
-        </w:tc>
-        <w:tc>
-          <w:tcPr>
-            <w:tcW w:w="2576" w:type="dxa"/>
+          </w:p>
+        </w:tc>
+        <w:tc>
+          <w:tcPr>
+            <w:tcW w:w="1628" w:type="dxa"/>
           </w:tcPr>
           <w:p>
             <w:r>
@@ -7365,13 +7129,13 @@
         </w:tc>
         <w:tc>
           <w:tcPr>
-            <w:tcW w:w="2503" w:type="dxa"/>
+            <w:tcW w:w="2115" w:type="dxa"/>
           </w:tcPr>
           <w:p/>
         </w:tc>
         <w:tc>
           <w:tcPr>
-            <w:tcW w:w="2376" w:type="dxa"/>
+            <w:tcW w:w="3712" w:type="dxa"/>
           </w:tcPr>
           <w:p/>
         </w:tc>
@@ -7389,25 +7153,23 @@
         </w:tc>
         <w:tc>
           <w:tcPr>
-            <w:tcW w:w="2576" w:type="dxa"/>
-          </w:tcPr>
-          <w:p>
-            <w:proofErr w:type="spellStart"/>
+            <w:tcW w:w="1628" w:type="dxa"/>
+          </w:tcPr>
+          <w:p>
             <w:r>
               <w:t>int</w:t>
             </w:r>
-            <w:proofErr w:type="spellEnd"/>
-          </w:p>
-        </w:tc>
-        <w:tc>
-          <w:tcPr>
-            <w:tcW w:w="2503" w:type="dxa"/>
+          </w:p>
+        </w:tc>
+        <w:tc>
+          <w:tcPr>
+            <w:tcW w:w="2115" w:type="dxa"/>
           </w:tcPr>
           <w:p/>
         </w:tc>
         <w:tc>
           <w:tcPr>
-            <w:tcW w:w="2376" w:type="dxa"/>
+            <w:tcW w:w="3712" w:type="dxa"/>
           </w:tcPr>
           <w:p/>
         </w:tc>
@@ -7425,45 +7187,44 @@
         </w:tc>
         <w:tc>
           <w:tcPr>
-            <w:tcW w:w="2576" w:type="dxa"/>
-          </w:tcPr>
-          <w:p>
-            <w:proofErr w:type="spellStart"/>
+            <w:tcW w:w="1628" w:type="dxa"/>
+          </w:tcPr>
+          <w:p>
             <w:r>
               <w:t>int</w:t>
             </w:r>
-            <w:proofErr w:type="spellEnd"/>
-          </w:p>
-        </w:tc>
-        <w:tc>
-          <w:tcPr>
-            <w:tcW w:w="2503" w:type="dxa"/>
+          </w:p>
+        </w:tc>
+        <w:tc>
+          <w:tcPr>
+            <w:tcW w:w="2115" w:type="dxa"/>
           </w:tcPr>
           <w:p/>
         </w:tc>
         <w:tc>
           <w:tcPr>
-            <w:tcW w:w="2376" w:type="dxa"/>
+            <w:tcW w:w="3712" w:type="dxa"/>
           </w:tcPr>
           <w:p/>
         </w:tc>
       </w:tr>
       <w:tr>
+        <w:trPr>
+          <w:trHeight w:val="213"/>
+        </w:trPr>
         <w:tc>
           <w:tcPr>
             <w:tcW w:w="3591" w:type="dxa"/>
           </w:tcPr>
           <w:p>
-            <w:proofErr w:type="spellStart"/>
             <w:r>
               <w:t>communication_id</w:t>
             </w:r>
-            <w:proofErr w:type="spellEnd"/>
-          </w:p>
-        </w:tc>
-        <w:tc>
-          <w:tcPr>
-            <w:tcW w:w="2576" w:type="dxa"/>
+          </w:p>
+        </w:tc>
+        <w:tc>
+          <w:tcPr>
+            <w:tcW w:w="1628" w:type="dxa"/>
           </w:tcPr>
           <w:p>
             <w:r>
@@ -7473,13 +7234,13 @@
         </w:tc>
         <w:tc>
           <w:tcPr>
-            <w:tcW w:w="2503" w:type="dxa"/>
+            <w:tcW w:w="2115" w:type="dxa"/>
           </w:tcPr>
           <w:p/>
         </w:tc>
         <w:tc>
           <w:tcPr>
-            <w:tcW w:w="2376" w:type="dxa"/>
+            <w:tcW w:w="3712" w:type="dxa"/>
           </w:tcPr>
           <w:p>
             <w:r>
@@ -7494,34 +7255,36 @@
             <w:tcW w:w="3591" w:type="dxa"/>
           </w:tcPr>
           <w:p>
-            <w:proofErr w:type="spellStart"/>
+            <w:r>
+              <w:rPr>
+                <w:lang w:val="en-US"/>
+              </w:rPr>
+              <w:t>User_1_</w:t>
+            </w:r>
             <w:r>
               <w:t>match_status_id</w:t>
             </w:r>
-            <w:proofErr w:type="spellEnd"/>
-          </w:p>
-        </w:tc>
-        <w:tc>
-          <w:tcPr>
-            <w:tcW w:w="2576" w:type="dxa"/>
-          </w:tcPr>
-          <w:p>
-            <w:proofErr w:type="spellStart"/>
-            <w:r>
-              <w:t>int</w:t>
-            </w:r>
-            <w:proofErr w:type="spellEnd"/>
-          </w:p>
-        </w:tc>
-        <w:tc>
-          <w:tcPr>
-            <w:tcW w:w="2503" w:type="dxa"/>
+          </w:p>
+        </w:tc>
+        <w:tc>
+          <w:tcPr>
+            <w:tcW w:w="1628" w:type="dxa"/>
+          </w:tcPr>
+          <w:p>
+            <w:r>
+              <w:t>Int</w:t>
+            </w:r>
+          </w:p>
+        </w:tc>
+        <w:tc>
+          <w:tcPr>
+            <w:tcW w:w="2115" w:type="dxa"/>
           </w:tcPr>
           <w:p/>
         </w:tc>
         <w:tc>
           <w:tcPr>
-            <w:tcW w:w="2376" w:type="dxa"/>
+            <w:tcW w:w="3712" w:type="dxa"/>
           </w:tcPr>
           <w:p>
             <w:r>
@@ -7536,32 +7299,36 @@
             <w:tcW w:w="3591" w:type="dxa"/>
           </w:tcPr>
           <w:p>
-            <w:proofErr w:type="spellStart"/>
+            <w:r>
+              <w:rPr>
+                <w:lang w:val="en-US"/>
+              </w:rPr>
+              <w:t>User_1_</w:t>
+            </w:r>
             <w:r>
               <w:t>match_status_date</w:t>
             </w:r>
-            <w:proofErr w:type="spellEnd"/>
-          </w:p>
-        </w:tc>
-        <w:tc>
-          <w:tcPr>
-            <w:tcW w:w="2576" w:type="dxa"/>
-          </w:tcPr>
-          <w:p>
-            <w:r>
-              <w:t>datetime</w:t>
-            </w:r>
-          </w:p>
-        </w:tc>
-        <w:tc>
-          <w:tcPr>
-            <w:tcW w:w="2503" w:type="dxa"/>
+          </w:p>
+        </w:tc>
+        <w:tc>
+          <w:tcPr>
+            <w:tcW w:w="1628" w:type="dxa"/>
+          </w:tcPr>
+          <w:p>
+            <w:r>
+              <w:t>Datetime</w:t>
+            </w:r>
+          </w:p>
+        </w:tc>
+        <w:tc>
+          <w:tcPr>
+            <w:tcW w:w="2115" w:type="dxa"/>
           </w:tcPr>
           <w:p/>
         </w:tc>
         <w:tc>
           <w:tcPr>
-            <w:tcW w:w="2376" w:type="dxa"/>
+            <w:tcW w:w="3712" w:type="dxa"/>
           </w:tcPr>
           <w:p/>
         </w:tc>
@@ -7572,103 +7339,174 @@
             <w:tcW w:w="3591" w:type="dxa"/>
           </w:tcPr>
           <w:p>
-            <w:proofErr w:type="spellStart"/>
+            <w:r>
+              <w:rPr>
+                <w:lang w:val="en-US"/>
+              </w:rPr>
+              <w:t>User_2_</w:t>
+            </w:r>
+            <w:r>
+              <w:t>match_status_id</w:t>
+            </w:r>
+          </w:p>
+        </w:tc>
+        <w:tc>
+          <w:tcPr>
+            <w:tcW w:w="1628" w:type="dxa"/>
+          </w:tcPr>
+          <w:p>
+            <w:pPr>
+              <w:rPr>
+                <w:lang w:val="en-US"/>
+              </w:rPr>
+            </w:pPr>
+            <w:r>
+              <w:rPr>
+                <w:lang w:val="en-US"/>
+              </w:rPr>
+              <w:t>int</w:t>
+            </w:r>
+          </w:p>
+        </w:tc>
+        <w:tc>
+          <w:tcPr>
+            <w:tcW w:w="2115" w:type="dxa"/>
+          </w:tcPr>
+          <w:p/>
+        </w:tc>
+        <w:tc>
+          <w:tcPr>
+            <w:tcW w:w="3712" w:type="dxa"/>
+          </w:tcPr>
+          <w:p>
+            <w:pPr>
+              <w:rPr>
+                <w:lang w:val="en-US"/>
+              </w:rPr>
+            </w:pPr>
+            <w:r>
+              <w:rPr>
+                <w:lang w:val="en-US"/>
+              </w:rPr>
+              <w:t>yes</w:t>
+            </w:r>
+          </w:p>
+        </w:tc>
+      </w:tr>
+      <w:tr>
+        <w:tc>
+          <w:tcPr>
+            <w:tcW w:w="3591" w:type="dxa"/>
+          </w:tcPr>
+          <w:p>
+            <w:r>
+              <w:rPr>
+                <w:lang w:val="en-US"/>
+              </w:rPr>
+              <w:t>User_1_</w:t>
+            </w:r>
+            <w:r>
+              <w:t>match_status_date</w:t>
+            </w:r>
+          </w:p>
+        </w:tc>
+        <w:tc>
+          <w:tcPr>
+            <w:tcW w:w="1628" w:type="dxa"/>
+          </w:tcPr>
+          <w:p>
+            <w:r>
+              <w:t>Datetime</w:t>
+            </w:r>
+          </w:p>
+        </w:tc>
+        <w:tc>
+          <w:tcPr>
+            <w:tcW w:w="2115" w:type="dxa"/>
+          </w:tcPr>
+          <w:p/>
+        </w:tc>
+        <w:tc>
+          <w:tcPr>
+            <w:tcW w:w="3712" w:type="dxa"/>
+          </w:tcPr>
+          <w:p/>
+        </w:tc>
+      </w:tr>
+      <w:tr>
+        <w:tc>
+          <w:tcPr>
+            <w:tcW w:w="3591" w:type="dxa"/>
+          </w:tcPr>
+          <w:p>
             <w:r>
               <w:t>system_generated_match</w:t>
             </w:r>
-            <w:proofErr w:type="spellEnd"/>
-          </w:p>
-        </w:tc>
-        <w:tc>
-          <w:tcPr>
-            <w:tcW w:w="2576" w:type="dxa"/>
-          </w:tcPr>
-          <w:p>
-            <w:proofErr w:type="spellStart"/>
+          </w:p>
+        </w:tc>
+        <w:tc>
+          <w:tcPr>
+            <w:tcW w:w="1628" w:type="dxa"/>
+          </w:tcPr>
+          <w:p>
             <w:r>
               <w:t>boolean</w:t>
             </w:r>
-            <w:proofErr w:type="spellEnd"/>
-          </w:p>
-        </w:tc>
-        <w:tc>
-          <w:tcPr>
-            <w:tcW w:w="2503" w:type="dxa"/>
+          </w:p>
+        </w:tc>
+        <w:tc>
+          <w:tcPr>
+            <w:tcW w:w="2115" w:type="dxa"/>
           </w:tcPr>
           <w:p/>
         </w:tc>
         <w:tc>
           <w:tcPr>
-            <w:tcW w:w="2376" w:type="dxa"/>
+            <w:tcW w:w="3712" w:type="dxa"/>
           </w:tcPr>
           <w:p/>
         </w:tc>
       </w:tr>
     </w:tbl>
     <w:p/>
+    <w:p/>
     <w:p>
+      <w:pPr>
+        <w:pStyle w:val="Heading2"/>
+      </w:pPr>
+      <w:bookmarkStart w:id="9" w:name="_Toc18407"/>
       <w:r>
-        <w:br w:type="page"/>
+        <w:t>user_communication</w:t>
+      </w:r>
+      <w:bookmarkEnd w:id="9"/>
+      <w:r>
+        <w:t xml:space="preserve"> </w:t>
       </w:r>
     </w:p>
     <w:p>
       <w:r>
-        <w:lastRenderedPageBreak/>
-        <w:t xml:space="preserve">Table 3 </w:t>
+        <w:t>Table 3 user_communication, This table is the communications table between user, Primary Key for each communication is  id, with foreign keys( from_user_id, to_user_id status_id) linking users  and foreign key - black_listed_word_id identifying inappropriate communications made by users.</w:t>
       </w:r>
-      <w:proofErr w:type="spellStart"/>
       <w:r>
-        <w:t>user_communication</w:t>
-      </w:r>
-      <w:proofErr w:type="spellEnd"/>
-      <w:r>
-        <w:t xml:space="preserve">, This table is the communications table between user, Primary Key for each communication is  id, with foreign keys( </w:t>
-      </w:r>
-      <w:proofErr w:type="spellStart"/>
-      <w:r>
-        <w:t>from_user_id</w:t>
-      </w:r>
-      <w:proofErr w:type="spellEnd"/>
-      <w:r>
-        <w:t xml:space="preserve">, </w:t>
-      </w:r>
-      <w:proofErr w:type="spellStart"/>
-      <w:r>
-        <w:t>to_user_id</w:t>
-      </w:r>
-      <w:proofErr w:type="spellEnd"/>
-      <w:r>
-        <w:t xml:space="preserve"> </w:t>
-      </w:r>
-      <w:proofErr w:type="spellStart"/>
-      <w:r>
-        <w:t>status_id</w:t>
-      </w:r>
-      <w:proofErr w:type="spellEnd"/>
-      <w:r>
-        <w:t xml:space="preserve">) linking users  and foreign key - </w:t>
-      </w:r>
-      <w:proofErr w:type="spellStart"/>
-      <w:r>
-        <w:t>black_listed_word_id</w:t>
-      </w:r>
-      <w:proofErr w:type="spellEnd"/>
-      <w:r>
-        <w:t xml:space="preserve"> identifying inappropriate communications made by users.</w:t>
+        <w:rPr>
+          <w:lang w:val="en-US"/>
+        </w:rPr>
+        <w:t xml:space="preserve"> Black listed communications will be blocked and if a predefined quota is reached by a user then their account will be suspended. When a reply to a communication is recorded, a link is established to the previous communication in order to allow the conversation thread to be maintained.</w:t>
       </w:r>
     </w:p>
     <w:p/>
     <w:tbl>
       <w:tblPr>
         <w:tblStyle w:val="TableGrid"/>
-        <w:tblW w:w="0" w:type="auto"/>
+        <w:tblW w:w="11046" w:type="dxa"/>
+        <w:tblLayout w:type="fixed"/>
         <w:tblLook w:val="04A0" w:firstRow="1" w:lastRow="0" w:firstColumn="1" w:lastColumn="0" w:noHBand="0" w:noVBand="1"/>
       </w:tblPr>
       <w:tblGrid>
         <w:gridCol w:w="3506"/>
         <w:gridCol w:w="2582"/>
-        <w:gridCol w:w="2536"/>
-        <w:gridCol w:w="2422"/>
+        <w:gridCol w:w="2011"/>
+        <w:gridCol w:w="2947"/>
       </w:tblGrid>
       <w:tr>
         <w:tc>
@@ -7709,7 +7547,7 @@
         </w:tc>
         <w:tc>
           <w:tcPr>
-            <w:tcW w:w="2536" w:type="dxa"/>
+            <w:tcW w:w="2011" w:type="dxa"/>
           </w:tcPr>
           <w:p>
             <w:pPr>
@@ -7727,7 +7565,7 @@
         </w:tc>
         <w:tc>
           <w:tcPr>
-            <w:tcW w:w="2422" w:type="dxa"/>
+            <w:tcW w:w="2947" w:type="dxa"/>
           </w:tcPr>
           <w:p>
             <w:pPr>
@@ -7767,7 +7605,7 @@
         </w:tc>
         <w:tc>
           <w:tcPr>
-            <w:tcW w:w="2536" w:type="dxa"/>
+            <w:tcW w:w="2011" w:type="dxa"/>
           </w:tcPr>
           <w:p>
             <w:r>
@@ -7777,7 +7615,7 @@
         </w:tc>
         <w:tc>
           <w:tcPr>
-            <w:tcW w:w="2422" w:type="dxa"/>
+            <w:tcW w:w="2947" w:type="dxa"/>
           </w:tcPr>
           <w:p/>
         </w:tc>
@@ -7788,11 +7626,9 @@
             <w:tcW w:w="3506" w:type="dxa"/>
           </w:tcPr>
           <w:p>
-            <w:proofErr w:type="spellStart"/>
             <w:r>
               <w:t>from_user_id</w:t>
             </w:r>
-            <w:proofErr w:type="spellEnd"/>
           </w:p>
         </w:tc>
         <w:tc>
@@ -7807,13 +7643,13 @@
         </w:tc>
         <w:tc>
           <w:tcPr>
-            <w:tcW w:w="2536" w:type="dxa"/>
+            <w:tcW w:w="2011" w:type="dxa"/>
           </w:tcPr>
           <w:p/>
         </w:tc>
         <w:tc>
           <w:tcPr>
-            <w:tcW w:w="2422" w:type="dxa"/>
+            <w:tcW w:w="2947" w:type="dxa"/>
           </w:tcPr>
           <w:p>
             <w:r>
@@ -7828,11 +7664,9 @@
             <w:tcW w:w="3506" w:type="dxa"/>
           </w:tcPr>
           <w:p>
-            <w:proofErr w:type="spellStart"/>
             <w:r>
               <w:t>communication_datetime</w:t>
             </w:r>
-            <w:proofErr w:type="spellEnd"/>
           </w:p>
         </w:tc>
         <w:tc>
@@ -7847,13 +7681,13 @@
         </w:tc>
         <w:tc>
           <w:tcPr>
-            <w:tcW w:w="2536" w:type="dxa"/>
+            <w:tcW w:w="2011" w:type="dxa"/>
           </w:tcPr>
           <w:p/>
         </w:tc>
         <w:tc>
           <w:tcPr>
-            <w:tcW w:w="2422" w:type="dxa"/>
+            <w:tcW w:w="2947" w:type="dxa"/>
           </w:tcPr>
           <w:p/>
         </w:tc>
@@ -7875,25 +7709,19 @@
           </w:tcPr>
           <w:p>
             <w:r>
-              <w:t>Varchar(1</w:t>
-            </w:r>
-            <w:r>
-              <w:t>4</w:t>
-            </w:r>
-            <w:r>
-              <w:t>0)</w:t>
-            </w:r>
-          </w:p>
-        </w:tc>
-        <w:tc>
-          <w:tcPr>
-            <w:tcW w:w="2536" w:type="dxa"/>
+              <w:t>Varchar(140)</w:t>
+            </w:r>
+          </w:p>
+        </w:tc>
+        <w:tc>
+          <w:tcPr>
+            <w:tcW w:w="2011" w:type="dxa"/>
           </w:tcPr>
           <w:p/>
         </w:tc>
         <w:tc>
           <w:tcPr>
-            <w:tcW w:w="2422" w:type="dxa"/>
+            <w:tcW w:w="2947" w:type="dxa"/>
           </w:tcPr>
           <w:p/>
         </w:tc>
@@ -7904,11 +7732,9 @@
             <w:tcW w:w="3506" w:type="dxa"/>
           </w:tcPr>
           <w:p>
-            <w:proofErr w:type="spellStart"/>
             <w:r>
               <w:t>status_id</w:t>
             </w:r>
-            <w:proofErr w:type="spellEnd"/>
           </w:p>
         </w:tc>
         <w:tc>
@@ -7916,22 +7742,20 @@
             <w:tcW w:w="2582" w:type="dxa"/>
           </w:tcPr>
           <w:p>
-            <w:proofErr w:type="spellStart"/>
             <w:r>
               <w:t>int</w:t>
             </w:r>
-            <w:proofErr w:type="spellEnd"/>
-          </w:p>
-        </w:tc>
-        <w:tc>
-          <w:tcPr>
-            <w:tcW w:w="2536" w:type="dxa"/>
+          </w:p>
+        </w:tc>
+        <w:tc>
+          <w:tcPr>
+            <w:tcW w:w="2011" w:type="dxa"/>
           </w:tcPr>
           <w:p/>
         </w:tc>
         <w:tc>
           <w:tcPr>
-            <w:tcW w:w="2422" w:type="dxa"/>
+            <w:tcW w:w="2947" w:type="dxa"/>
           </w:tcPr>
           <w:p>
             <w:r>
@@ -7946,11 +7770,9 @@
             <w:tcW w:w="3506" w:type="dxa"/>
           </w:tcPr>
           <w:p>
-            <w:proofErr w:type="spellStart"/>
             <w:r>
               <w:t>Status_date</w:t>
             </w:r>
-            <w:proofErr w:type="spellEnd"/>
           </w:p>
         </w:tc>
         <w:tc>
@@ -7965,13 +7787,13 @@
         </w:tc>
         <w:tc>
           <w:tcPr>
-            <w:tcW w:w="2536" w:type="dxa"/>
+            <w:tcW w:w="2011" w:type="dxa"/>
           </w:tcPr>
           <w:p/>
         </w:tc>
         <w:tc>
           <w:tcPr>
-            <w:tcW w:w="2422" w:type="dxa"/>
+            <w:tcW w:w="2947" w:type="dxa"/>
           </w:tcPr>
           <w:p/>
         </w:tc>
@@ -7982,14 +7804,9 @@
             <w:tcW w:w="3506" w:type="dxa"/>
           </w:tcPr>
           <w:p>
-            <w:proofErr w:type="spellStart"/>
-            <w:r>
-              <w:t>t</w:t>
-            </w:r>
-            <w:r>
-              <w:t>o_user_id</w:t>
-            </w:r>
-            <w:proofErr w:type="spellEnd"/>
+            <w:r>
+              <w:t>to_user_id</w:t>
+            </w:r>
           </w:p>
         </w:tc>
         <w:tc>
@@ -8004,13 +7821,13 @@
         </w:tc>
         <w:tc>
           <w:tcPr>
-            <w:tcW w:w="2536" w:type="dxa"/>
+            <w:tcW w:w="2011" w:type="dxa"/>
           </w:tcPr>
           <w:p/>
         </w:tc>
         <w:tc>
           <w:tcPr>
-            <w:tcW w:w="2422" w:type="dxa"/>
+            <w:tcW w:w="2947" w:type="dxa"/>
           </w:tcPr>
           <w:p>
             <w:r>
@@ -8025,14 +7842,9 @@
             <w:tcW w:w="3506" w:type="dxa"/>
           </w:tcPr>
           <w:p>
-            <w:proofErr w:type="spellStart"/>
-            <w:r>
-              <w:t>r</w:t>
-            </w:r>
-            <w:r>
-              <w:t>eplying_to_communication_id</w:t>
-            </w:r>
-            <w:proofErr w:type="spellEnd"/>
+            <w:r>
+              <w:t>replying_to_communication_id</w:t>
+            </w:r>
           </w:p>
         </w:tc>
         <w:tc>
@@ -8047,15 +7859,27 @@
         </w:tc>
         <w:tc>
           <w:tcPr>
-            <w:tcW w:w="2536" w:type="dxa"/>
+            <w:tcW w:w="2011" w:type="dxa"/>
           </w:tcPr>
           <w:p/>
         </w:tc>
         <w:tc>
           <w:tcPr>
-            <w:tcW w:w="2422" w:type="dxa"/>
-          </w:tcPr>
-          <w:p/>
+            <w:tcW w:w="2947" w:type="dxa"/>
+          </w:tcPr>
+          <w:p>
+            <w:pPr>
+              <w:rPr>
+                <w:lang w:val="en-US"/>
+              </w:rPr>
+            </w:pPr>
+            <w:r>
+              <w:rPr>
+                <w:lang w:val="en-US"/>
+              </w:rPr>
+              <w:t>yes</w:t>
+            </w:r>
+          </w:p>
         </w:tc>
       </w:tr>
       <w:tr>
@@ -8064,14 +7888,9 @@
             <w:tcW w:w="3506" w:type="dxa"/>
           </w:tcPr>
           <w:p>
-            <w:proofErr w:type="spellStart"/>
-            <w:r>
-              <w:t>b</w:t>
-            </w:r>
-            <w:r>
-              <w:t>lack_listed</w:t>
-            </w:r>
-            <w:proofErr w:type="spellEnd"/>
+            <w:r>
+              <w:t>black_listed</w:t>
+            </w:r>
           </w:p>
         </w:tc>
         <w:tc>
@@ -8079,25 +7898,20 @@
             <w:tcW w:w="2582" w:type="dxa"/>
           </w:tcPr>
           <w:p>
-            <w:proofErr w:type="spellStart"/>
-            <w:r>
-              <w:t>bool</w:t>
-            </w:r>
-            <w:r>
-              <w:t>ean</w:t>
-            </w:r>
-            <w:proofErr w:type="spellEnd"/>
-          </w:p>
-        </w:tc>
-        <w:tc>
-          <w:tcPr>
-            <w:tcW w:w="2536" w:type="dxa"/>
+            <w:r>
+              <w:t>boolean</w:t>
+            </w:r>
+          </w:p>
+        </w:tc>
+        <w:tc>
+          <w:tcPr>
+            <w:tcW w:w="2011" w:type="dxa"/>
           </w:tcPr>
           <w:p/>
         </w:tc>
         <w:tc>
           <w:tcPr>
-            <w:tcW w:w="2422" w:type="dxa"/>
+            <w:tcW w:w="2947" w:type="dxa"/>
           </w:tcPr>
           <w:p/>
         </w:tc>
@@ -8108,11 +7922,9 @@
             <w:tcW w:w="3506" w:type="dxa"/>
           </w:tcPr>
           <w:p>
-            <w:proofErr w:type="spellStart"/>
             <w:r>
               <w:t>Black_listed_date</w:t>
             </w:r>
-            <w:proofErr w:type="spellEnd"/>
           </w:p>
         </w:tc>
         <w:tc>
@@ -8127,13 +7939,13 @@
         </w:tc>
         <w:tc>
           <w:tcPr>
-            <w:tcW w:w="2536" w:type="dxa"/>
+            <w:tcW w:w="2011" w:type="dxa"/>
           </w:tcPr>
           <w:p/>
         </w:tc>
         <w:tc>
           <w:tcPr>
-            <w:tcW w:w="2422" w:type="dxa"/>
+            <w:tcW w:w="2947" w:type="dxa"/>
           </w:tcPr>
           <w:p/>
         </w:tc>
@@ -8144,11 +7956,9 @@
             <w:tcW w:w="3506" w:type="dxa"/>
           </w:tcPr>
           <w:p>
-            <w:proofErr w:type="spellStart"/>
             <w:r>
               <w:t>Black_listed_word_id</w:t>
             </w:r>
-            <w:proofErr w:type="spellEnd"/>
           </w:p>
         </w:tc>
         <w:tc>
@@ -8163,13 +7973,13 @@
         </w:tc>
         <w:tc>
           <w:tcPr>
-            <w:tcW w:w="2536" w:type="dxa"/>
+            <w:tcW w:w="2011" w:type="dxa"/>
           </w:tcPr>
           <w:p/>
         </w:tc>
         <w:tc>
           <w:tcPr>
-            <w:tcW w:w="2422" w:type="dxa"/>
+            <w:tcW w:w="2947" w:type="dxa"/>
           </w:tcPr>
           <w:p>
             <w:r>
@@ -8179,52 +7989,47 @@
         </w:tc>
       </w:tr>
     </w:tbl>
+    <w:p>
+      <w:pPr>
+        <w:pStyle w:val="Heading1"/>
+      </w:pPr>
+    </w:p>
     <w:p/>
     <w:p>
+      <w:pPr>
+        <w:pStyle w:val="Heading2"/>
+      </w:pPr>
+      <w:bookmarkStart w:id="10" w:name="_Toc5806"/>
       <w:r>
-        <w:t>Table 4</w:t>
+        <w:t>black_list_word</w:t>
+      </w:r>
+      <w:bookmarkEnd w:id="10"/>
+    </w:p>
+    <w:p>
+      <w:r>
+        <w:t xml:space="preserve">Table 4 black_list_words, This Table contains a list of black listed words, it is used </w:t>
       </w:r>
       <w:r>
-        <w:t xml:space="preserve"> </w:t>
-      </w:r>
-      <w:proofErr w:type="spellStart"/>
-      <w:r>
-        <w:t>black_list_words</w:t>
-      </w:r>
-      <w:proofErr w:type="spellEnd"/>
-      <w:r>
-        <w:t xml:space="preserve">, This Table contains a list of black listed words, it is used by the </w:t>
-      </w:r>
-      <w:proofErr w:type="spellStart"/>
-      <w:r>
-        <w:t>u</w:t>
+        <w:rPr>
+          <w:lang w:val="en-US"/>
+        </w:rPr>
+        <w:t>to check if the user uses inappropriate language and block any communication where one of the words are identified</w:t>
       </w:r>
       <w:r>
-        <w:t>ser_profile</w:t>
-      </w:r>
-      <w:proofErr w:type="spellEnd"/>
-      <w:r>
-        <w:t xml:space="preserve"> to </w:t>
-      </w:r>
-      <w:proofErr w:type="spellStart"/>
-      <w:r>
-        <w:t>ident</w:t>
+        <w:t>. Primary Key is id which is unique to each black listed word.</w:t>
       </w:r>
       <w:r>
-        <w:t>tify</w:t>
-      </w:r>
-      <w:proofErr w:type="spellEnd"/>
-      <w:r>
-        <w:t xml:space="preserve"> an unsuitable user. Primary Key is id which is unique to each </w:t>
-      </w:r>
-      <w:r>
-        <w:t>black listed word.</w:t>
+        <w:rPr>
+          <w:lang w:val="en-US"/>
+        </w:rPr>
+        <w:t xml:space="preserve"> If a user reaches a predefined quota of inappropriate communications then their account will be suspended. In order to prevent offence to people who have access to the database table, we have encrypted the word using md5 encryption, while this is no longer considered the securest form of encryption, it serves a purpose in this instance.</w:t>
       </w:r>
     </w:p>
     <w:tbl>
       <w:tblPr>
         <w:tblStyle w:val="TableGrid"/>
-        <w:tblW w:w="0" w:type="auto"/>
+        <w:tblW w:w="9242" w:type="dxa"/>
+        <w:tblLayout w:type="fixed"/>
         <w:tblLook w:val="04A0" w:firstRow="1" w:lastRow="0" w:firstColumn="1" w:lastColumn="0" w:noHBand="0" w:noVBand="1"/>
       </w:tblPr>
       <w:tblGrid>
@@ -8233,6 +8038,9 @@
         <w:gridCol w:w="2841"/>
       </w:tblGrid>
       <w:tr>
+        <w:trPr>
+          <w:trHeight w:val="243"/>
+        </w:trPr>
         <w:tc>
           <w:tcPr>
             <w:tcW w:w="3591" w:type="dxa"/>
@@ -8355,44 +8163,315 @@
     </w:tbl>
     <w:p/>
     <w:p>
-      <w:r>
-        <w:t xml:space="preserve">Table </w:t>
-      </w:r>
-      <w:r>
-        <w:t>5</w:t>
-      </w:r>
-      <w:r>
-        <w:t xml:space="preserve"> </w:t>
-      </w:r>
-      <w:proofErr w:type="spellStart"/>
+      <w:pPr>
+        <w:pStyle w:val="Heading2"/>
+      </w:pPr>
+      <w:bookmarkStart w:id="11" w:name="_Toc17422"/>
       <w:r>
         <w:t>user_interests</w:t>
       </w:r>
-      <w:proofErr w:type="spellEnd"/>
+      <w:bookmarkEnd w:id="11"/>
+    </w:p>
+    <w:p>
       <w:r>
-        <w:t xml:space="preserve">, </w:t>
-      </w:r>
-      <w:proofErr w:type="gramStart"/>
-      <w:r>
-        <w:t>This</w:t>
-      </w:r>
-      <w:proofErr w:type="gramEnd"/>
-      <w:r>
-        <w:t xml:space="preserve"> table contains the lists of interests a user has. Primary key is </w:t>
-      </w:r>
-      <w:proofErr w:type="spellStart"/>
-      <w:r>
-        <w:t>user_interest_id</w:t>
-      </w:r>
-      <w:proofErr w:type="spellEnd"/>
-      <w:r>
-        <w:t>.</w:t>
+        <w:t>Table 5 user_interests, This table contains the lists of interests a user has. Primary key is user_interest_id.</w:t>
       </w:r>
     </w:p>
     <w:tbl>
       <w:tblPr>
         <w:tblStyle w:val="TableGrid"/>
-        <w:tblW w:w="0" w:type="auto"/>
+        <w:tblW w:w="11180" w:type="dxa"/>
+        <w:tblLayout w:type="fixed"/>
+        <w:tblLook w:val="04A0" w:firstRow="1" w:lastRow="0" w:firstColumn="1" w:lastColumn="0" w:noHBand="0" w:noVBand="1"/>
+      </w:tblPr>
+      <w:tblGrid>
+        <w:gridCol w:w="3323"/>
+        <w:gridCol w:w="2600"/>
+        <w:gridCol w:w="2629"/>
+        <w:gridCol w:w="2628"/>
+      </w:tblGrid>
+      <w:tr>
+        <w:tc>
+          <w:tcPr>
+            <w:tcW w:w="3323" w:type="dxa"/>
+          </w:tcPr>
+          <w:p>
+            <w:pPr>
+              <w:rPr>
+                <w:b/>
+              </w:rPr>
+            </w:pPr>
+            <w:r>
+              <w:rPr>
+                <w:b/>
+              </w:rPr>
+              <w:t>Field</w:t>
+            </w:r>
+          </w:p>
+        </w:tc>
+        <w:tc>
+          <w:tcPr>
+            <w:tcW w:w="2600" w:type="dxa"/>
+          </w:tcPr>
+          <w:p>
+            <w:pPr>
+              <w:rPr>
+                <w:b/>
+              </w:rPr>
+            </w:pPr>
+            <w:r>
+              <w:rPr>
+                <w:b/>
+              </w:rPr>
+              <w:t>Type</w:t>
+            </w:r>
+          </w:p>
+        </w:tc>
+        <w:tc>
+          <w:tcPr>
+            <w:tcW w:w="2629" w:type="dxa"/>
+          </w:tcPr>
+          <w:p>
+            <w:pPr>
+              <w:rPr>
+                <w:b/>
+              </w:rPr>
+            </w:pPr>
+            <w:r>
+              <w:rPr>
+                <w:b/>
+              </w:rPr>
+              <w:t>Primary</w:t>
+            </w:r>
+          </w:p>
+        </w:tc>
+        <w:tc>
+          <w:tcPr>
+            <w:tcW w:w="2628" w:type="dxa"/>
+          </w:tcPr>
+          <w:p>
+            <w:pPr>
+              <w:rPr>
+                <w:b/>
+                <w:lang w:val="en-US"/>
+              </w:rPr>
+            </w:pPr>
+            <w:r>
+              <w:rPr>
+                <w:b/>
+                <w:lang w:val="en-US"/>
+              </w:rPr>
+              <w:t>Foreign</w:t>
+            </w:r>
+          </w:p>
+        </w:tc>
+      </w:tr>
+      <w:tr>
+        <w:tc>
+          <w:tcPr>
+            <w:tcW w:w="3323" w:type="dxa"/>
+          </w:tcPr>
+          <w:p>
+            <w:r>
+              <w:rPr>
+                <w:lang w:val="en-US"/>
+              </w:rPr>
+              <w:t>Id</w:t>
+            </w:r>
+          </w:p>
+        </w:tc>
+        <w:tc>
+          <w:tcPr>
+            <w:tcW w:w="2600" w:type="dxa"/>
+          </w:tcPr>
+          <w:p>
+            <w:r>
+              <w:t>Int</w:t>
+            </w:r>
+          </w:p>
+        </w:tc>
+        <w:tc>
+          <w:tcPr>
+            <w:tcW w:w="2629" w:type="dxa"/>
+          </w:tcPr>
+          <w:p>
+            <w:r>
+              <w:t>yes</w:t>
+            </w:r>
+          </w:p>
+        </w:tc>
+        <w:tc>
+          <w:tcPr>
+            <w:tcW w:w="2628" w:type="dxa"/>
+          </w:tcPr>
+          <w:p/>
+        </w:tc>
+      </w:tr>
+      <w:tr>
+        <w:tc>
+          <w:tcPr>
+            <w:tcW w:w="3323" w:type="dxa"/>
+          </w:tcPr>
+          <w:p>
+            <w:r>
+              <w:rPr>
+                <w:lang w:val="en-US"/>
+              </w:rPr>
+              <w:t>Interest_id</w:t>
+            </w:r>
+          </w:p>
+        </w:tc>
+        <w:tc>
+          <w:tcPr>
+            <w:tcW w:w="2600" w:type="dxa"/>
+          </w:tcPr>
+          <w:p>
+            <w:r>
+              <w:rPr>
+                <w:lang w:val="en-US"/>
+              </w:rPr>
+              <w:t>Int</w:t>
+            </w:r>
+          </w:p>
+        </w:tc>
+        <w:tc>
+          <w:tcPr>
+            <w:tcW w:w="2629" w:type="dxa"/>
+          </w:tcPr>
+          <w:p>
+            <w:pPr>
+              <w:rPr>
+                <w:lang w:val="en-US"/>
+              </w:rPr>
+            </w:pPr>
+            <w:r>
+              <w:rPr>
+                <w:lang w:val="en-US"/>
+              </w:rPr>
+              <w:t>Unique (composite)</w:t>
+            </w:r>
+          </w:p>
+        </w:tc>
+        <w:tc>
+          <w:tcPr>
+            <w:tcW w:w="2628" w:type="dxa"/>
+          </w:tcPr>
+          <w:p>
+            <w:pPr>
+              <w:rPr>
+                <w:lang w:val="en-US"/>
+              </w:rPr>
+            </w:pPr>
+            <w:r>
+              <w:rPr>
+                <w:lang w:val="en-US"/>
+              </w:rPr>
+              <w:t>Yes</w:t>
+            </w:r>
+          </w:p>
+        </w:tc>
+      </w:tr>
+      <w:tr>
+        <w:tc>
+          <w:tcPr>
+            <w:tcW w:w="3323" w:type="dxa"/>
+          </w:tcPr>
+          <w:p>
+            <w:pPr>
+              <w:rPr>
+                <w:lang w:val="en-US"/>
+              </w:rPr>
+            </w:pPr>
+            <w:r>
+              <w:rPr>
+                <w:lang w:val="en-US"/>
+              </w:rPr>
+              <w:t>User_id</w:t>
+            </w:r>
+          </w:p>
+        </w:tc>
+        <w:tc>
+          <w:tcPr>
+            <w:tcW w:w="2600" w:type="dxa"/>
+          </w:tcPr>
+          <w:p>
+            <w:pPr>
+              <w:rPr>
+                <w:lang w:val="en-US"/>
+              </w:rPr>
+            </w:pPr>
+            <w:r>
+              <w:rPr>
+                <w:lang w:val="en-US"/>
+              </w:rPr>
+              <w:t>Int</w:t>
+            </w:r>
+          </w:p>
+        </w:tc>
+        <w:tc>
+          <w:tcPr>
+            <w:tcW w:w="2629" w:type="dxa"/>
+          </w:tcPr>
+          <w:p>
+            <w:r>
+              <w:rPr>
+                <w:lang w:val="en-US"/>
+              </w:rPr>
+              <w:t>Unique (composite)</w:t>
+            </w:r>
+          </w:p>
+        </w:tc>
+        <w:tc>
+          <w:tcPr>
+            <w:tcW w:w="2628" w:type="dxa"/>
+          </w:tcPr>
+          <w:p>
+            <w:pPr>
+              <w:rPr>
+                <w:lang w:val="en-US"/>
+              </w:rPr>
+            </w:pPr>
+            <w:r>
+              <w:rPr>
+                <w:lang w:val="en-US"/>
+              </w:rPr>
+              <w:t>Yes</w:t>
+            </w:r>
+          </w:p>
+        </w:tc>
+      </w:tr>
+    </w:tbl>
+    <w:p/>
+    <w:p>
+      <w:pPr>
+        <w:pStyle w:val="Heading2"/>
+      </w:pPr>
+      <w:bookmarkStart w:id="12" w:name="_Toc2049"/>
+      <w:r>
+        <w:lastRenderedPageBreak/>
+        <w:t>interests</w:t>
+      </w:r>
+      <w:bookmarkEnd w:id="12"/>
+    </w:p>
+    <w:p>
+      <w:r>
+        <w:t xml:space="preserve">Table 6 interests, This Table contains a </w:t>
+      </w:r>
+      <w:r>
+        <w:rPr>
+          <w:lang w:val="en-US"/>
+        </w:rPr>
+        <w:t xml:space="preserve">master </w:t>
+      </w:r>
+      <w:r>
+        <w:t>list of interests a user may have, it is used by the match table  and user interests table. Primary Key is interest_id which is unique to each interest</w:t>
+      </w:r>
+    </w:p>
+    <w:tbl>
+      <w:tblPr>
+        <w:tblStyle w:val="TableGrid"/>
+        <w:tblW w:w="9242" w:type="dxa"/>
+        <w:tblLayout w:type="fixed"/>
         <w:tblLook w:val="04A0" w:firstRow="1" w:lastRow="0" w:firstColumn="1" w:lastColumn="0" w:noHBand="0" w:noVBand="1"/>
       </w:tblPr>
       <w:tblGrid>
@@ -8462,11 +8541,9 @@
             <w:tcW w:w="3591" w:type="dxa"/>
           </w:tcPr>
           <w:p>
-            <w:proofErr w:type="spellStart"/>
-            <w:r>
-              <w:t>user_interests_id</w:t>
-            </w:r>
-            <w:proofErr w:type="spellEnd"/>
+            <w:r>
+              <w:t>Interest_id</w:t>
+            </w:r>
           </w:p>
         </w:tc>
         <w:tc>
@@ -8497,7 +8574,7 @@
           </w:tcPr>
           <w:p>
             <w:r>
-              <w:t>type</w:t>
+              <w:t>description</w:t>
             </w:r>
           </w:p>
         </w:tc>
@@ -8507,7 +8584,7 @@
           </w:tcPr>
           <w:p>
             <w:r>
-              <w:t>Varchar(100)</w:t>
+              <w:t>Varchar(200)</w:t>
             </w:r>
           </w:p>
         </w:tc>
@@ -8520,43 +8597,27 @@
       </w:tr>
     </w:tbl>
     <w:p/>
+    <w:p/>
+    <w:p>
+      <w:pPr>
+        <w:pStyle w:val="Heading2"/>
+      </w:pPr>
+      <w:bookmarkStart w:id="13" w:name="_Toc19553"/>
+      <w:r>
+        <w:t>Gender</w:t>
+      </w:r>
+      <w:bookmarkEnd w:id="13"/>
+    </w:p>
     <w:p>
       <w:r>
-        <w:t>Table</w:t>
-      </w:r>
-      <w:r>
-        <w:t xml:space="preserve"> </w:t>
-      </w:r>
-      <w:r>
-        <w:t>6</w:t>
-      </w:r>
-      <w:r>
-        <w:t xml:space="preserve"> interests</w:t>
-      </w:r>
-      <w:r>
-        <w:t xml:space="preserve">, This Table contains a list of interests a user may have, it is used by the match </w:t>
-      </w:r>
-      <w:proofErr w:type="gramStart"/>
-      <w:r>
-        <w:t>table  and</w:t>
-      </w:r>
-      <w:proofErr w:type="gramEnd"/>
-      <w:r>
-        <w:t xml:space="preserve"> user interests table. Primary Key is </w:t>
-      </w:r>
-      <w:proofErr w:type="spellStart"/>
-      <w:r>
-        <w:t>interest_id</w:t>
-      </w:r>
-      <w:proofErr w:type="spellEnd"/>
-      <w:r>
-        <w:t xml:space="preserve"> which is unique to each interest</w:t>
+        <w:t>Table 7 Gender Table, This is used by the user Profile table to identify the gender and gender preference of the User. Primary Key - id ,is an identifier for a gender type.</w:t>
       </w:r>
     </w:p>
     <w:tbl>
       <w:tblPr>
         <w:tblStyle w:val="TableGrid"/>
-        <w:tblW w:w="0" w:type="auto"/>
+        <w:tblW w:w="9242" w:type="dxa"/>
+        <w:tblLayout w:type="fixed"/>
         <w:tblLook w:val="04A0" w:firstRow="1" w:lastRow="0" w:firstColumn="1" w:lastColumn="0" w:noHBand="0" w:noVBand="1"/>
       </w:tblPr>
       <w:tblGrid>
@@ -8626,14 +8687,9 @@
             <w:tcW w:w="3591" w:type="dxa"/>
           </w:tcPr>
           <w:p>
-            <w:proofErr w:type="spellStart"/>
-            <w:r>
-              <w:t>Interest_</w:t>
-            </w:r>
             <w:r>
               <w:t>id</w:t>
             </w:r>
-            <w:proofErr w:type="spellEnd"/>
           </w:p>
         </w:tc>
         <w:tc>
@@ -8664,7 +8720,7 @@
           </w:tcPr>
           <w:p>
             <w:r>
-              <w:t>description</w:t>
+              <w:t>Gender_name</w:t>
             </w:r>
           </w:p>
         </w:tc>
@@ -8688,40 +8744,36 @@
     </w:tbl>
     <w:p/>
     <w:p>
+      <w:pPr>
+        <w:pStyle w:val="Heading2"/>
+      </w:pPr>
+      <w:bookmarkStart w:id="14" w:name="_Toc12615"/>
       <w:r>
-        <w:t xml:space="preserve">Table 7 Gender </w:t>
+        <w:t>city</w:t>
+      </w:r>
+      <w:bookmarkEnd w:id="14"/>
+    </w:p>
+    <w:p>
+      <w:pPr>
+        <w:tabs>
+          <w:tab w:val="left" w:pos="2010"/>
+        </w:tabs>
+      </w:pPr>
+      <w:r>
+        <w:t>Table 8, The  city Table, is unique to each user and identifies the location and location preference of match, Primary  key is User_id</w:t>
       </w:r>
       <w:r>
-        <w:t>Table, This</w:t>
-      </w:r>
-      <w:r>
-        <w:t xml:space="preserve"> is used by the user Profile table to identify the gender and gender preference of the User</w:t>
-      </w:r>
-      <w:r>
-        <w:t xml:space="preserve">. Primary </w:t>
-      </w:r>
-      <w:r>
-        <w:t>Key -</w:t>
-      </w:r>
-      <w:r>
-        <w:t xml:space="preserve"> </w:t>
-      </w:r>
-      <w:proofErr w:type="gramStart"/>
-      <w:r>
-        <w:t>id ,</w:t>
-      </w:r>
-      <w:r>
-        <w:t>is</w:t>
-      </w:r>
-      <w:proofErr w:type="gramEnd"/>
-      <w:r>
-        <w:t xml:space="preserve"> an identifier for a gender type.</w:t>
+        <w:rPr>
+          <w:lang w:val="en-US"/>
+        </w:rPr>
+        <w:t>. Geo-coordinates are recorded for each city so that distance between user locations can be calculated.</w:t>
       </w:r>
     </w:p>
     <w:tbl>
       <w:tblPr>
         <w:tblStyle w:val="TableGrid"/>
-        <w:tblW w:w="0" w:type="auto"/>
+        <w:tblW w:w="9242" w:type="dxa"/>
+        <w:tblLayout w:type="fixed"/>
         <w:tblLook w:val="04A0" w:firstRow="1" w:lastRow="0" w:firstColumn="1" w:lastColumn="0" w:noHBand="0" w:noVBand="1"/>
       </w:tblPr>
       <w:tblGrid>
@@ -8791,7 +8843,15 @@
             <w:tcW w:w="3591" w:type="dxa"/>
           </w:tcPr>
           <w:p>
-            <w:r>
+            <w:pPr>
+              <w:rPr>
+                <w:lang w:val="en-US"/>
+              </w:rPr>
+            </w:pPr>
+            <w:r>
+              <w:rPr>
+                <w:lang w:val="en-US"/>
+              </w:rPr>
               <w:t>id</w:t>
             </w:r>
           </w:p>
@@ -8823,11 +8883,9 @@
             <w:tcW w:w="3591" w:type="dxa"/>
           </w:tcPr>
           <w:p>
-            <w:proofErr w:type="spellStart"/>
-            <w:r>
-              <w:t>Gender_name</w:t>
-            </w:r>
-            <w:proofErr w:type="spellEnd"/>
+            <w:r>
+              <w:t>City</w:t>
+            </w:r>
           </w:p>
         </w:tc>
         <w:tc>
@@ -8836,10 +8894,103 @@
           </w:tcPr>
           <w:p>
             <w:r>
-              <w:t>Varchar(2</w:t>
-            </w:r>
-            <w:r>
-              <w:t>00)</w:t>
+              <w:t>Varchar(100)</w:t>
+            </w:r>
+          </w:p>
+        </w:tc>
+        <w:tc>
+          <w:tcPr>
+            <w:tcW w:w="2841" w:type="dxa"/>
+          </w:tcPr>
+          <w:p>
+            <w:pPr>
+              <w:rPr>
+                <w:lang w:val="en-US"/>
+              </w:rPr>
+            </w:pPr>
+            <w:r>
+              <w:rPr>
+                <w:lang w:val="en-US"/>
+              </w:rPr>
+              <w:t>unique</w:t>
+            </w:r>
+          </w:p>
+        </w:tc>
+      </w:tr>
+      <w:tr>
+        <w:tc>
+          <w:tcPr>
+            <w:tcW w:w="3591" w:type="dxa"/>
+          </w:tcPr>
+          <w:p>
+            <w:r>
+              <w:t>county</w:t>
+            </w:r>
+          </w:p>
+        </w:tc>
+        <w:tc>
+          <w:tcPr>
+            <w:tcW w:w="2810" w:type="dxa"/>
+          </w:tcPr>
+          <w:p>
+            <w:r>
+              <w:t>Varchar(100)</w:t>
+            </w:r>
+          </w:p>
+        </w:tc>
+        <w:tc>
+          <w:tcPr>
+            <w:tcW w:w="2841" w:type="dxa"/>
+          </w:tcPr>
+          <w:p/>
+        </w:tc>
+      </w:tr>
+      <w:tr>
+        <w:tc>
+          <w:tcPr>
+            <w:tcW w:w="3591" w:type="dxa"/>
+          </w:tcPr>
+          <w:p>
+            <w:r>
+              <w:t>geo_x</w:t>
+            </w:r>
+          </w:p>
+        </w:tc>
+        <w:tc>
+          <w:tcPr>
+            <w:tcW w:w="2810" w:type="dxa"/>
+          </w:tcPr>
+          <w:p>
+            <w:r>
+              <w:t>float</w:t>
+            </w:r>
+          </w:p>
+        </w:tc>
+        <w:tc>
+          <w:tcPr>
+            <w:tcW w:w="2841" w:type="dxa"/>
+          </w:tcPr>
+          <w:p/>
+        </w:tc>
+      </w:tr>
+      <w:tr>
+        <w:tc>
+          <w:tcPr>
+            <w:tcW w:w="3591" w:type="dxa"/>
+          </w:tcPr>
+          <w:p>
+            <w:r>
+              <w:t>geo_y</w:t>
+            </w:r>
+          </w:p>
+        </w:tc>
+        <w:tc>
+          <w:tcPr>
+            <w:tcW w:w="2810" w:type="dxa"/>
+          </w:tcPr>
+          <w:p>
+            <w:r>
+              <w:t>float</w:t>
             </w:r>
           </w:p>
         </w:tc>
@@ -8851,52 +9002,38 @@
         </w:tc>
       </w:tr>
     </w:tbl>
-    <w:p/>
     <w:p>
       <w:pPr>
         <w:tabs>
           <w:tab w:val="left" w:pos="2010"/>
         </w:tabs>
       </w:pPr>
+    </w:p>
+    <w:p>
+      <w:pPr>
+        <w:pStyle w:val="Heading2"/>
+      </w:pPr>
+      <w:bookmarkStart w:id="15" w:name="_Toc1142"/>
       <w:r>
-        <w:t>Table 8</w:t>
+        <w:t>relationship_type</w:t>
       </w:r>
+      <w:bookmarkEnd w:id="15"/>
+    </w:p>
+    <w:p>
       <w:r>
-        <w:t xml:space="preserve">, </w:t>
+        <w:t xml:space="preserve">Table 9 Relationship Type, is used by the user Profile table to identify the relationship type the user seeks. </w:t>
       </w:r>
-      <w:proofErr w:type="gramStart"/>
+      <w:bookmarkStart w:id="16" w:name="_Hlk518312832"/>
       <w:r>
-        <w:t xml:space="preserve">The </w:t>
+        <w:t>Primary Key  - id, is an identifier for a relationship type.</w:t>
       </w:r>
-      <w:r>
-        <w:t xml:space="preserve"> </w:t>
-      </w:r>
-      <w:r>
-        <w:t>city</w:t>
-      </w:r>
-      <w:proofErr w:type="gramEnd"/>
-      <w:r>
-        <w:t xml:space="preserve"> Table</w:t>
-      </w:r>
-      <w:r>
-        <w:t xml:space="preserve">, </w:t>
-      </w:r>
-      <w:r>
-        <w:t xml:space="preserve">is unique to each user and identifies the location and </w:t>
-      </w:r>
-      <w:r>
-        <w:t xml:space="preserve">location preference of match, Primary  key is </w:t>
-      </w:r>
-      <w:proofErr w:type="spellStart"/>
-      <w:r>
-        <w:t>User_id</w:t>
-      </w:r>
-      <w:proofErr w:type="spellEnd"/>
+      <w:bookmarkEnd w:id="16"/>
     </w:p>
     <w:tbl>
       <w:tblPr>
         <w:tblStyle w:val="TableGrid"/>
-        <w:tblW w:w="0" w:type="auto"/>
+        <w:tblW w:w="9242" w:type="dxa"/>
+        <w:tblLayout w:type="fixed"/>
         <w:tblLook w:val="04A0" w:firstRow="1" w:lastRow="0" w:firstColumn="1" w:lastColumn="0" w:noHBand="0" w:noVBand="1"/>
       </w:tblPr>
       <w:tblGrid>
@@ -8966,14 +9103,8 @@
             <w:tcW w:w="3591" w:type="dxa"/>
           </w:tcPr>
           <w:p>
-            <w:proofErr w:type="spellStart"/>
-            <w:r>
-              <w:lastRenderedPageBreak/>
-              <w:t>user_id</w:t>
-            </w:r>
-            <w:proofErr w:type="spellEnd"/>
-            <w:r>
-              <w:t xml:space="preserve"> </w:t>
+            <w:r>
+              <w:t>id</w:t>
             </w:r>
           </w:p>
         </w:tc>
@@ -9005,7 +9136,7 @@
           </w:tcPr>
           <w:p>
             <w:r>
-              <w:t>city</w:t>
+              <w:t>Relationship_type</w:t>
             </w:r>
           </w:p>
         </w:tc>
@@ -9015,13 +9146,7 @@
           </w:tcPr>
           <w:p>
             <w:r>
-              <w:t>Varchar(</w:t>
-            </w:r>
-            <w:r>
-              <w:t>100</w:t>
-            </w:r>
-            <w:r>
-              <w:t>)</w:t>
+              <w:t>Varchar(200)</w:t>
             </w:r>
           </w:p>
         </w:tc>
@@ -9029,136 +9154,50 @@
           <w:tcPr>
             <w:tcW w:w="2841" w:type="dxa"/>
           </w:tcPr>
-          <w:p/>
-        </w:tc>
-      </w:tr>
-      <w:tr>
-        <w:tc>
-          <w:tcPr>
-            <w:tcW w:w="3591" w:type="dxa"/>
-          </w:tcPr>
-          <w:p>
-            <w:r>
-              <w:t>county</w:t>
-            </w:r>
-          </w:p>
-        </w:tc>
-        <w:tc>
-          <w:tcPr>
-            <w:tcW w:w="2810" w:type="dxa"/>
-          </w:tcPr>
-          <w:p>
-            <w:r>
-              <w:t>Varchar(1</w:t>
-            </w:r>
-            <w:bookmarkStart w:id="7" w:name="_GoBack"/>
-            <w:bookmarkEnd w:id="7"/>
-            <w:r>
-              <w:t>00)</w:t>
-            </w:r>
-          </w:p>
-        </w:tc>
-        <w:tc>
-          <w:tcPr>
-            <w:tcW w:w="2841" w:type="dxa"/>
-          </w:tcPr>
-          <w:p/>
-        </w:tc>
-      </w:tr>
-      <w:tr>
-        <w:tc>
-          <w:tcPr>
-            <w:tcW w:w="3591" w:type="dxa"/>
-          </w:tcPr>
-          <w:p>
-            <w:proofErr w:type="spellStart"/>
-            <w:r>
-              <w:t>geo_x</w:t>
-            </w:r>
-            <w:proofErr w:type="spellEnd"/>
-          </w:p>
-        </w:tc>
-        <w:tc>
-          <w:tcPr>
-            <w:tcW w:w="2810" w:type="dxa"/>
-          </w:tcPr>
-          <w:p>
-            <w:r>
-              <w:t>float</w:t>
-            </w:r>
-          </w:p>
-        </w:tc>
-        <w:tc>
-          <w:tcPr>
-            <w:tcW w:w="2841" w:type="dxa"/>
-          </w:tcPr>
-          <w:p/>
-        </w:tc>
-      </w:tr>
-      <w:tr>
-        <w:tc>
-          <w:tcPr>
-            <w:tcW w:w="3591" w:type="dxa"/>
-          </w:tcPr>
-          <w:p>
-            <w:proofErr w:type="spellStart"/>
-            <w:r>
-              <w:t>geo_y</w:t>
-            </w:r>
-            <w:proofErr w:type="spellEnd"/>
-          </w:p>
-        </w:tc>
-        <w:tc>
-          <w:tcPr>
-            <w:tcW w:w="2810" w:type="dxa"/>
-          </w:tcPr>
-          <w:p>
-            <w:r>
-              <w:t>float</w:t>
-            </w:r>
-          </w:p>
-        </w:tc>
-        <w:tc>
-          <w:tcPr>
-            <w:tcW w:w="2841" w:type="dxa"/>
-          </w:tcPr>
-          <w:p/>
+          <w:p>
+            <w:pPr>
+              <w:rPr>
+                <w:lang w:val="en-US"/>
+              </w:rPr>
+            </w:pPr>
+            <w:r>
+              <w:rPr>
+                <w:lang w:val="en-US"/>
+              </w:rPr>
+              <w:t>unique</w:t>
+            </w:r>
+          </w:p>
         </w:tc>
       </w:tr>
     </w:tbl>
-    <w:p>
-      <w:pPr>
-        <w:tabs>
-          <w:tab w:val="left" w:pos="2010"/>
-        </w:tabs>
-      </w:pPr>
-    </w:p>
+    <w:p/>
     <w:p/>
     <w:p>
+      <w:pPr>
+        <w:pStyle w:val="Heading2"/>
+      </w:pPr>
+      <w:bookmarkStart w:id="17" w:name="_Toc32118"/>
       <w:r>
-        <w:t>Table 9 Relationship Type</w:t>
+        <w:t>status</w:t>
+      </w:r>
+      <w:bookmarkEnd w:id="17"/>
+    </w:p>
+    <w:p>
+      <w:r>
+        <w:t>Table 10 Status_master Table,  Primary Key  - id, is an identifier for user status</w:t>
       </w:r>
       <w:r>
-        <w:t xml:space="preserve">, is used by the user Profile table to identify the relationship type the user seeks. </w:t>
+        <w:rPr>
+          <w:lang w:val="en-US"/>
+        </w:rPr>
+        <w:t>. The status table stores status for the user profile, match table and user communications. These are separated using a Boolean indicating which status relates to which table.</w:t>
       </w:r>
-      <w:bookmarkStart w:id="8" w:name="_Hlk518312832"/>
-      <w:r>
-        <w:t xml:space="preserve">Primary </w:t>
-      </w:r>
-      <w:proofErr w:type="gramStart"/>
-      <w:r>
-        <w:t>Key  -</w:t>
-      </w:r>
-      <w:proofErr w:type="gramEnd"/>
-      <w:r>
-        <w:t xml:space="preserve"> id, is an identifier for a relationship type.</w:t>
-      </w:r>
-      <w:bookmarkEnd w:id="8"/>
     </w:p>
     <w:tbl>
       <w:tblPr>
         <w:tblStyle w:val="TableGrid"/>
-        <w:tblW w:w="0" w:type="auto"/>
+        <w:tblW w:w="9242" w:type="dxa"/>
+        <w:tblLayout w:type="fixed"/>
         <w:tblLook w:val="04A0" w:firstRow="1" w:lastRow="0" w:firstColumn="1" w:lastColumn="0" w:noHBand="0" w:noVBand="1"/>
       </w:tblPr>
       <w:tblGrid>
@@ -9260,11 +9299,9 @@
             <w:tcW w:w="3591" w:type="dxa"/>
           </w:tcPr>
           <w:p>
-            <w:proofErr w:type="spellStart"/>
-            <w:r>
-              <w:t>Relationship_type</w:t>
-            </w:r>
-            <w:proofErr w:type="spellEnd"/>
+            <w:r>
+              <w:t>Status_description</w:t>
+            </w:r>
           </w:p>
         </w:tc>
         <w:tc>
@@ -9273,7 +9310,91 @@
           </w:tcPr>
           <w:p>
             <w:r>
-              <w:t>Varchar(200)</w:t>
+              <w:t>Varchar(100)</w:t>
+            </w:r>
+          </w:p>
+        </w:tc>
+        <w:tc>
+          <w:tcPr>
+            <w:tcW w:w="2841" w:type="dxa"/>
+          </w:tcPr>
+          <w:p/>
+        </w:tc>
+      </w:tr>
+      <w:tr>
+        <w:tc>
+          <w:tcPr>
+            <w:tcW w:w="3591" w:type="dxa"/>
+          </w:tcPr>
+          <w:p>
+            <w:r>
+              <w:t>is_user_status</w:t>
+            </w:r>
+          </w:p>
+        </w:tc>
+        <w:tc>
+          <w:tcPr>
+            <w:tcW w:w="2810" w:type="dxa"/>
+          </w:tcPr>
+          <w:p>
+            <w:r>
+              <w:t>boolean</w:t>
+            </w:r>
+          </w:p>
+        </w:tc>
+        <w:tc>
+          <w:tcPr>
+            <w:tcW w:w="2841" w:type="dxa"/>
+          </w:tcPr>
+          <w:p/>
+        </w:tc>
+      </w:tr>
+      <w:tr>
+        <w:tc>
+          <w:tcPr>
+            <w:tcW w:w="3591" w:type="dxa"/>
+          </w:tcPr>
+          <w:p>
+            <w:r>
+              <w:t>is_match_table_status</w:t>
+            </w:r>
+          </w:p>
+        </w:tc>
+        <w:tc>
+          <w:tcPr>
+            <w:tcW w:w="2810" w:type="dxa"/>
+          </w:tcPr>
+          <w:p>
+            <w:r>
+              <w:t>boolean</w:t>
+            </w:r>
+          </w:p>
+        </w:tc>
+        <w:tc>
+          <w:tcPr>
+            <w:tcW w:w="2841" w:type="dxa"/>
+          </w:tcPr>
+          <w:p/>
+        </w:tc>
+      </w:tr>
+      <w:tr>
+        <w:tc>
+          <w:tcPr>
+            <w:tcW w:w="3591" w:type="dxa"/>
+          </w:tcPr>
+          <w:p>
+            <w:r>
+              <w:t>is_user_communication_status</w:t>
+            </w:r>
+          </w:p>
+        </w:tc>
+        <w:tc>
+          <w:tcPr>
+            <w:tcW w:w="2810" w:type="dxa"/>
+          </w:tcPr>
+          <w:p>
+            <w:r>
+              <w:t>boolean</w:t>
             </w:r>
           </w:p>
         </w:tc>
@@ -9286,285 +9407,145 @@
       </w:tr>
     </w:tbl>
     <w:p/>
+    <w:p/>
     <w:p>
+      <w:pPr>
+        <w:pStyle w:val="Heading1"/>
+        <w:rPr>
+          <w:lang w:val="en-US"/>
+        </w:rPr>
+      </w:pPr>
+      <w:bookmarkStart w:id="18" w:name="_Toc4665"/>
       <w:r>
-        <w:t xml:space="preserve">Table 10 </w:t>
+        <w:rPr>
+          <w:lang w:val="en-US"/>
+        </w:rPr>
+        <w:t>Stored Procedures</w:t>
       </w:r>
-      <w:proofErr w:type="spellStart"/>
+      <w:bookmarkEnd w:id="18"/>
+    </w:p>
+    <w:p>
+      <w:pPr>
+        <w:pStyle w:val="Heading2"/>
+        <w:rPr>
+          <w:lang w:val="en-US"/>
+        </w:rPr>
+      </w:pPr>
+      <w:bookmarkStart w:id="19" w:name="_Toc3672"/>
       <w:r>
-        <w:t>Status</w:t>
+        <w:rPr>
+          <w:lang w:val="en-US"/>
+        </w:rPr>
+        <w:t>generate_matches</w:t>
       </w:r>
+      <w:bookmarkEnd w:id="19"/>
+    </w:p>
+    <w:p>
+      <w:pPr>
+        <w:rPr>
+          <w:lang w:val="en-US"/>
+        </w:rPr>
+      </w:pPr>
       <w:r>
-        <w:t>_master</w:t>
-      </w:r>
-      <w:proofErr w:type="spellEnd"/>
-      <w:r>
-        <w:t xml:space="preserve"> Table</w:t>
-      </w:r>
-      <w:proofErr w:type="gramStart"/>
-      <w:r>
-        <w:t>,</w:t>
-      </w:r>
-      <w:r>
-        <w:t xml:space="preserve"> </w:t>
-      </w:r>
-      <w:r>
-        <w:t xml:space="preserve"> </w:t>
-      </w:r>
-      <w:r>
-        <w:t>Prim</w:t>
-      </w:r>
-      <w:r>
-        <w:t>ary</w:t>
-      </w:r>
-      <w:proofErr w:type="gramEnd"/>
-      <w:r>
-        <w:t xml:space="preserve"> Key  - id, is an identifier for user status</w:t>
+        <w:rPr>
+          <w:lang w:val="en-US"/>
+        </w:rPr>
+        <w:t>This stored procedure can be called with a from and to user profile id to support processing either a single user profile or a range of profiles. When executed it carries out the following steps:</w:t>
       </w:r>
     </w:p>
-    <w:tbl>
-      <w:tblPr>
-        <w:tblStyle w:val="TableGrid"/>
-        <w:tblW w:w="0" w:type="auto"/>
-        <w:tblLook w:val="04A0" w:firstRow="1" w:lastRow="0" w:firstColumn="1" w:lastColumn="0" w:noHBand="0" w:noVBand="1"/>
-      </w:tblPr>
-      <w:tblGrid>
-        <w:gridCol w:w="3591"/>
-        <w:gridCol w:w="2810"/>
-        <w:gridCol w:w="2841"/>
-      </w:tblGrid>
-      <w:tr>
-        <w:tc>
-          <w:tcPr>
-            <w:tcW w:w="3591" w:type="dxa"/>
-          </w:tcPr>
-          <w:p>
-            <w:pPr>
-              <w:rPr>
-                <w:b/>
-              </w:rPr>
-            </w:pPr>
-            <w:r>
-              <w:rPr>
-                <w:b/>
-              </w:rPr>
-              <w:t>Field</w:t>
-            </w:r>
-          </w:p>
-        </w:tc>
-        <w:tc>
-          <w:tcPr>
-            <w:tcW w:w="2810" w:type="dxa"/>
-          </w:tcPr>
-          <w:p>
-            <w:pPr>
-              <w:rPr>
-                <w:b/>
-              </w:rPr>
-            </w:pPr>
-            <w:r>
-              <w:rPr>
-                <w:b/>
-              </w:rPr>
-              <w:t>Type</w:t>
-            </w:r>
-          </w:p>
-        </w:tc>
-        <w:tc>
-          <w:tcPr>
-            <w:tcW w:w="2841" w:type="dxa"/>
-          </w:tcPr>
-          <w:p>
-            <w:pPr>
-              <w:rPr>
-                <w:b/>
-              </w:rPr>
-            </w:pPr>
-            <w:r>
-              <w:rPr>
-                <w:b/>
-              </w:rPr>
-              <w:t>Primary</w:t>
-            </w:r>
-          </w:p>
-        </w:tc>
-      </w:tr>
-      <w:tr>
-        <w:tc>
-          <w:tcPr>
-            <w:tcW w:w="3591" w:type="dxa"/>
-          </w:tcPr>
-          <w:p>
-            <w:r>
-              <w:t>id</w:t>
-            </w:r>
-          </w:p>
-        </w:tc>
-        <w:tc>
-          <w:tcPr>
-            <w:tcW w:w="2810" w:type="dxa"/>
-          </w:tcPr>
-          <w:p>
-            <w:r>
-              <w:t>int</w:t>
-            </w:r>
-          </w:p>
-        </w:tc>
-        <w:tc>
-          <w:tcPr>
-            <w:tcW w:w="2841" w:type="dxa"/>
-          </w:tcPr>
-          <w:p>
-            <w:r>
-              <w:t>yes</w:t>
-            </w:r>
-          </w:p>
-        </w:tc>
-      </w:tr>
-      <w:tr>
-        <w:tc>
-          <w:tcPr>
-            <w:tcW w:w="3591" w:type="dxa"/>
-          </w:tcPr>
-          <w:p>
-            <w:proofErr w:type="spellStart"/>
-            <w:r>
-              <w:t>S</w:t>
-            </w:r>
-            <w:r>
-              <w:t>tatus</w:t>
-            </w:r>
-            <w:r>
-              <w:t>_description</w:t>
-            </w:r>
-            <w:proofErr w:type="spellEnd"/>
-          </w:p>
-        </w:tc>
-        <w:tc>
-          <w:tcPr>
-            <w:tcW w:w="2810" w:type="dxa"/>
-          </w:tcPr>
-          <w:p>
-            <w:r>
-              <w:t>Varchar(</w:t>
-            </w:r>
-            <w:r>
-              <w:t>100</w:t>
-            </w:r>
-            <w:r>
-              <w:t>)</w:t>
-            </w:r>
-          </w:p>
-        </w:tc>
-        <w:tc>
-          <w:tcPr>
-            <w:tcW w:w="2841" w:type="dxa"/>
-          </w:tcPr>
-          <w:p>
-            <w:r>
-              <w:t>(unique)</w:t>
-            </w:r>
-          </w:p>
-        </w:tc>
-      </w:tr>
-      <w:tr>
-        <w:tc>
-          <w:tcPr>
-            <w:tcW w:w="3591" w:type="dxa"/>
-          </w:tcPr>
-          <w:p>
-            <w:proofErr w:type="spellStart"/>
-            <w:r>
-              <w:t>is_user_status</w:t>
-            </w:r>
-            <w:proofErr w:type="spellEnd"/>
-          </w:p>
-        </w:tc>
-        <w:tc>
-          <w:tcPr>
-            <w:tcW w:w="2810" w:type="dxa"/>
-          </w:tcPr>
-          <w:p>
-            <w:proofErr w:type="spellStart"/>
-            <w:r>
-              <w:t>boolean</w:t>
-            </w:r>
-            <w:proofErr w:type="spellEnd"/>
-          </w:p>
-        </w:tc>
-        <w:tc>
-          <w:tcPr>
-            <w:tcW w:w="2841" w:type="dxa"/>
-          </w:tcPr>
-          <w:p/>
-        </w:tc>
-      </w:tr>
-      <w:tr>
-        <w:tc>
-          <w:tcPr>
-            <w:tcW w:w="3591" w:type="dxa"/>
-          </w:tcPr>
-          <w:p>
-            <w:proofErr w:type="spellStart"/>
-            <w:r>
-              <w:t>is_match_table_status</w:t>
-            </w:r>
-            <w:proofErr w:type="spellEnd"/>
-          </w:p>
-        </w:tc>
-        <w:tc>
-          <w:tcPr>
-            <w:tcW w:w="2810" w:type="dxa"/>
-          </w:tcPr>
-          <w:p>
-            <w:proofErr w:type="spellStart"/>
-            <w:r>
-              <w:t>boolean</w:t>
-            </w:r>
-            <w:proofErr w:type="spellEnd"/>
-          </w:p>
-        </w:tc>
-        <w:tc>
-          <w:tcPr>
-            <w:tcW w:w="2841" w:type="dxa"/>
-          </w:tcPr>
-          <w:p/>
-        </w:tc>
-      </w:tr>
-      <w:tr>
-        <w:tc>
-          <w:tcPr>
-            <w:tcW w:w="3591" w:type="dxa"/>
-          </w:tcPr>
-          <w:p>
-            <w:proofErr w:type="spellStart"/>
-            <w:r>
-              <w:t>is_user_communication_status</w:t>
-            </w:r>
-            <w:proofErr w:type="spellEnd"/>
-          </w:p>
-        </w:tc>
-        <w:tc>
-          <w:tcPr>
-            <w:tcW w:w="2810" w:type="dxa"/>
-          </w:tcPr>
-          <w:p>
-            <w:proofErr w:type="spellStart"/>
-            <w:r>
-              <w:t>boolean</w:t>
-            </w:r>
-            <w:proofErr w:type="spellEnd"/>
-          </w:p>
-        </w:tc>
-        <w:tc>
-          <w:tcPr>
-            <w:tcW w:w="2841" w:type="dxa"/>
-          </w:tcPr>
-          <w:p/>
-        </w:tc>
-      </w:tr>
-    </w:tbl>
-    <w:p/>
+    <w:p>
+      <w:pPr>
+        <w:numPr>
+          <w:ilvl w:val="0"/>
+          <w:numId w:val="40"/>
+        </w:numPr>
+        <w:tabs>
+          <w:tab w:val="clear" w:pos="420"/>
+        </w:tabs>
+        <w:rPr>
+          <w:lang w:val="en-US"/>
+        </w:rPr>
+      </w:pPr>
+      <w:r>
+        <w:rPr>
+          <w:lang w:val="en-US"/>
+        </w:rPr>
+        <w:t>Get a list of new or active user profiles and for each one do the following</w:t>
+      </w:r>
+    </w:p>
+    <w:p>
+      <w:pPr>
+        <w:numPr>
+          <w:ilvl w:val="1"/>
+          <w:numId w:val="40"/>
+        </w:numPr>
+        <w:tabs>
+          <w:tab w:val="clear" w:pos="840"/>
+        </w:tabs>
+        <w:rPr>
+          <w:lang w:val="en-US"/>
+        </w:rPr>
+      </w:pPr>
+      <w:r>
+        <w:rPr>
+          <w:lang w:val="en-US"/>
+        </w:rPr>
+        <w:t>Identify a list of matches based on their preferences who are within the target distance of their city</w:t>
+      </w:r>
+    </w:p>
+    <w:p>
+      <w:pPr>
+        <w:numPr>
+          <w:ilvl w:val="1"/>
+          <w:numId w:val="40"/>
+        </w:numPr>
+        <w:tabs>
+          <w:tab w:val="clear" w:pos="840"/>
+        </w:tabs>
+        <w:rPr>
+          <w:lang w:val="en-US"/>
+        </w:rPr>
+      </w:pPr>
+      <w:r>
+        <w:rPr>
+          <w:lang w:val="en-US"/>
+        </w:rPr>
+        <w:t>Exclude profiles that they have already been matched against</w:t>
+      </w:r>
+    </w:p>
+    <w:p>
+      <w:pPr>
+        <w:numPr>
+          <w:ilvl w:val="1"/>
+          <w:numId w:val="40"/>
+        </w:numPr>
+        <w:tabs>
+          <w:tab w:val="clear" w:pos="840"/>
+        </w:tabs>
+        <w:rPr>
+          <w:lang w:val="en-US"/>
+        </w:rPr>
+      </w:pPr>
+      <w:r>
+        <w:rPr>
+          <w:lang w:val="en-US"/>
+        </w:rPr>
+        <w:t>Insert any new matches into the match table, these will be flagged as auto generated.</w:t>
+      </w:r>
+    </w:p>
+    <w:p>
+      <w:pPr>
+        <w:rPr>
+          <w:lang w:val="en-US"/>
+        </w:rPr>
+      </w:pPr>
+      <w:r>
+        <w:rPr>
+          <w:lang w:val="en-US"/>
+        </w:rPr>
+        <w:t>When both users log onto the system they will be able to browse their list of matches and the auto generated matches will be listed. Each user can status a match with options such as Like, Maybe or Goodbye. If status of Goodbye is selected then this match will never be presented to the user again.</w:t>
+      </w:r>
+    </w:p>
     <w:p>
       <w:pPr>
         <w:sectPr>
@@ -9574,12 +9555,14 @@
           <w:docGrid w:linePitch="360"/>
         </w:sectPr>
       </w:pPr>
+      <w:bookmarkStart w:id="20" w:name="_GoBack"/>
+      <w:bookmarkEnd w:id="20"/>
     </w:p>
     <w:p>
       <w:pPr>
         <w:pStyle w:val="Heading1"/>
       </w:pPr>
-      <w:bookmarkStart w:id="9" w:name="_Toc517553529"/>
+      <w:bookmarkStart w:id="21" w:name="_Toc517553529"/>
       <w:r>
         <w:lastRenderedPageBreak/>
         <w:t>P</w:t>
@@ -9587,13 +9570,13 @@
       <w:r>
         <w:t>rocess List:</w:t>
       </w:r>
-      <w:bookmarkEnd w:id="9"/>
+      <w:bookmarkEnd w:id="21"/>
     </w:p>
     <w:p>
       <w:pPr>
         <w:pStyle w:val="Heading2"/>
       </w:pPr>
-      <w:bookmarkStart w:id="10" w:name="_Toc517553530"/>
+      <w:bookmarkStart w:id="22" w:name="_Toc517553530"/>
       <w:r>
         <w:t xml:space="preserve">High level </w:t>
       </w:r>
@@ -9603,7 +9586,7 @@
       <w:r>
         <w:t>t Activity Diagram</w:t>
       </w:r>
-      <w:bookmarkEnd w:id="10"/>
+      <w:bookmarkEnd w:id="22"/>
     </w:p>
     <w:p>
       <w:r>
@@ -9663,7 +9646,7 @@
       <w:pPr>
         <w:pStyle w:val="Heading2"/>
       </w:pPr>
-      <w:bookmarkStart w:id="11" w:name="_Toc517553531"/>
+      <w:bookmarkStart w:id="23" w:name="_Toc517553531"/>
       <w:r>
         <w:t>Use Case System</w:t>
       </w:r>
@@ -9673,7 +9656,7 @@
       <w:r>
         <w:t xml:space="preserve"> Diagram of Web dating site</w:t>
       </w:r>
-      <w:bookmarkEnd w:id="11"/>
+      <w:bookmarkEnd w:id="23"/>
     </w:p>
     <w:p/>
     <w:p/>
@@ -9776,12 +9759,12 @@
       <w:pPr>
         <w:pStyle w:val="Heading2"/>
       </w:pPr>
-      <w:bookmarkStart w:id="12" w:name="_Toc517553532"/>
+      <w:bookmarkStart w:id="24" w:name="_Toc517553532"/>
       <w:r>
         <w:lastRenderedPageBreak/>
         <w:t>Full Activity Diagram</w:t>
       </w:r>
-      <w:bookmarkEnd w:id="12"/>
+      <w:bookmarkEnd w:id="24"/>
     </w:p>
     <w:p>
       <w:pPr>
@@ -9855,7 +9838,7 @@
           <w:szCs w:val="24"/>
         </w:rPr>
       </w:pPr>
-      <w:bookmarkStart w:id="13" w:name="_Toc517553533"/>
+      <w:bookmarkStart w:id="25" w:name="_Toc517553533"/>
       <w:r>
         <w:rPr>
           <w:sz w:val="24"/>
@@ -9864,7 +9847,7 @@
         <w:lastRenderedPageBreak/>
         <w:t>Process Tables</w:t>
       </w:r>
-      <w:bookmarkEnd w:id="13"/>
+      <w:bookmarkEnd w:id="25"/>
     </w:p>
     <w:p>
       <w:pPr>
@@ -10627,9 +10610,8 @@
                 <w:sz w:val="24"/>
                 <w:szCs w:val="24"/>
               </w:rPr>
-              <w:t xml:space="preserve"> Add user details to the </w:t>
-            </w:r>
-            <w:proofErr w:type="spellStart"/>
+              <w:t> Add user details to the User</w:t>
+            </w:r>
             <w:r>
               <w:rPr>
                 <w:rFonts w:ascii="Helvetica" w:hAnsi="Helvetica"/>
@@ -10637,7 +10619,7 @@
                 <w:sz w:val="24"/>
                 <w:szCs w:val="24"/>
               </w:rPr>
-              <w:t>User</w:t>
+              <w:t>_profile</w:t>
             </w:r>
             <w:r>
               <w:rPr>
@@ -10646,9 +10628,8 @@
                 <w:sz w:val="24"/>
                 <w:szCs w:val="24"/>
               </w:rPr>
-              <w:t>_profile</w:t>
-            </w:r>
-            <w:proofErr w:type="spellEnd"/>
+              <w:t xml:space="preserve"> Table </w:t>
+            </w:r>
             <w:r>
               <w:rPr>
                 <w:rFonts w:ascii="Helvetica" w:hAnsi="Helvetica"/>
@@ -10656,36 +10637,7 @@
                 <w:sz w:val="24"/>
                 <w:szCs w:val="24"/>
               </w:rPr>
-              <w:t xml:space="preserve"> Table </w:t>
-            </w:r>
-            <w:r>
-              <w:rPr>
-                <w:rFonts w:ascii="Helvetica" w:hAnsi="Helvetica"/>
-                <w:color w:val="000000"/>
-                <w:sz w:val="24"/>
-                <w:szCs w:val="24"/>
-              </w:rPr>
-              <w:t xml:space="preserve">and </w:t>
-            </w:r>
-            <w:proofErr w:type="spellStart"/>
-            <w:r>
-              <w:rPr>
-                <w:rFonts w:ascii="Helvetica" w:hAnsi="Helvetica"/>
-                <w:color w:val="000000"/>
-                <w:sz w:val="24"/>
-                <w:szCs w:val="24"/>
-              </w:rPr>
-              <w:t>user_interests</w:t>
-            </w:r>
-            <w:proofErr w:type="spellEnd"/>
-            <w:r>
-              <w:rPr>
-                <w:rFonts w:ascii="Helvetica" w:hAnsi="Helvetica"/>
-                <w:color w:val="000000"/>
-                <w:sz w:val="24"/>
-                <w:szCs w:val="24"/>
-              </w:rPr>
-              <w:t xml:space="preserve"> table</w:t>
+              <w:t>and user_interests table</w:t>
             </w:r>
           </w:p>
         </w:tc>
@@ -10752,39 +10704,8 @@
                 <w:sz w:val="24"/>
                 <w:szCs w:val="24"/>
               </w:rPr>
-              <w:t xml:space="preserve"> An insert into </w:t>
-            </w:r>
-            <w:proofErr w:type="spellStart"/>
-            <w:r>
-              <w:rPr>
-                <w:rFonts w:ascii="Helvetica" w:hAnsi="Helvetica"/>
-                <w:color w:val="000000"/>
-                <w:sz w:val="24"/>
-                <w:szCs w:val="24"/>
-              </w:rPr>
-              <w:t>user_profile</w:t>
-            </w:r>
-            <w:proofErr w:type="spellEnd"/>
-            <w:r>
-              <w:rPr>
-                <w:rFonts w:ascii="Helvetica" w:hAnsi="Helvetica"/>
-                <w:color w:val="000000"/>
-                <w:sz w:val="24"/>
-                <w:szCs w:val="24"/>
-              </w:rPr>
-              <w:t xml:space="preserve">, </w:t>
-            </w:r>
-            <w:proofErr w:type="spellStart"/>
-            <w:r>
-              <w:rPr>
-                <w:rFonts w:ascii="Helvetica" w:hAnsi="Helvetica"/>
-                <w:color w:val="000000"/>
-                <w:sz w:val="24"/>
-                <w:szCs w:val="24"/>
-              </w:rPr>
-              <w:t>user_interest</w:t>
-            </w:r>
-            <w:proofErr w:type="spellEnd"/>
+              <w:t> An insert into user_profile, user_interest</w:t>
+            </w:r>
           </w:p>
         </w:tc>
       </w:tr>
@@ -11539,17 +11460,8 @@
                 <w:rFonts w:ascii="Helvetica" w:hAnsi="Helvetica"/>
                 <w:color w:val="000000"/>
               </w:rPr>
-              <w:t xml:space="preserve">Update user details to the User Table and </w:t>
-            </w:r>
-            <w:proofErr w:type="spellStart"/>
-            <w:r>
-              <w:rPr>
-                <w:rFonts w:ascii="Helvetica" w:hAnsi="Helvetica"/>
-                <w:color w:val="000000"/>
-              </w:rPr>
-              <w:t>user_interests</w:t>
-            </w:r>
-            <w:proofErr w:type="spellEnd"/>
+              <w:t>Update user details to the User Table and user_interests</w:t>
+            </w:r>
           </w:p>
         </w:tc>
       </w:tr>
@@ -11613,33 +11525,8 @@
                 <w:rFonts w:ascii="Helvetica" w:hAnsi="Helvetica"/>
                 <w:color w:val="000000"/>
               </w:rPr>
-              <w:t xml:space="preserve"> An insert into </w:t>
-            </w:r>
-            <w:proofErr w:type="spellStart"/>
-            <w:r>
-              <w:rPr>
-                <w:rFonts w:ascii="Helvetica" w:hAnsi="Helvetica"/>
-                <w:color w:val="000000"/>
-              </w:rPr>
-              <w:t>user_profile</w:t>
-            </w:r>
-            <w:proofErr w:type="spellEnd"/>
-            <w:r>
-              <w:rPr>
-                <w:rFonts w:ascii="Helvetica" w:hAnsi="Helvetica"/>
-                <w:color w:val="000000"/>
-              </w:rPr>
-              <w:t xml:space="preserve">, </w:t>
-            </w:r>
-            <w:proofErr w:type="spellStart"/>
-            <w:r>
-              <w:rPr>
-                <w:rFonts w:ascii="Helvetica" w:hAnsi="Helvetica"/>
-                <w:color w:val="000000"/>
-              </w:rPr>
-              <w:t>user_interest</w:t>
-            </w:r>
-            <w:proofErr w:type="spellEnd"/>
+              <w:t> An insert into user_profile, user_interest</w:t>
+            </w:r>
           </w:p>
         </w:tc>
       </w:tr>
@@ -12011,27 +11898,7 @@
                 <w:sz w:val="24"/>
                 <w:szCs w:val="24"/>
               </w:rPr>
-              <w:t xml:space="preserve">User enters their email and password, these are checked against the entries in the </w:t>
-            </w:r>
-            <w:proofErr w:type="spellStart"/>
-            <w:r>
-              <w:rPr>
-                <w:rFonts w:ascii="Helvetica" w:hAnsi="Helvetica"/>
-                <w:color w:val="000000"/>
-                <w:sz w:val="24"/>
-                <w:szCs w:val="24"/>
-              </w:rPr>
-              <w:t>user_table</w:t>
-            </w:r>
-            <w:proofErr w:type="spellEnd"/>
-            <w:r>
-              <w:rPr>
-                <w:rFonts w:ascii="Helvetica" w:hAnsi="Helvetica"/>
-                <w:color w:val="000000"/>
-                <w:sz w:val="24"/>
-                <w:szCs w:val="24"/>
-              </w:rPr>
-              <w:t xml:space="preserve"> and if they match then the user is allowed into the system, if not they are presented with a message</w:t>
+              <w:t>User enters their email and password, these are checked against the entries in the user_table and if they match then the user is allowed into the system, if not they are presented with a message</w:t>
             </w:r>
           </w:p>
           <w:p>
@@ -12418,27 +12285,7 @@
                 <w:sz w:val="24"/>
                 <w:szCs w:val="24"/>
               </w:rPr>
-              <w:t xml:space="preserve"> The inputs are the values which the user has stored in </w:t>
-            </w:r>
-            <w:proofErr w:type="spellStart"/>
-            <w:r>
-              <w:rPr>
-                <w:rFonts w:ascii="Helvetica" w:hAnsi="Helvetica"/>
-                <w:color w:val="000000"/>
-                <w:sz w:val="24"/>
-                <w:szCs w:val="24"/>
-              </w:rPr>
-              <w:t>user_interests</w:t>
-            </w:r>
-            <w:proofErr w:type="spellEnd"/>
-            <w:r>
-              <w:rPr>
-                <w:rFonts w:ascii="Helvetica" w:hAnsi="Helvetica"/>
-                <w:color w:val="000000"/>
-                <w:sz w:val="24"/>
-                <w:szCs w:val="24"/>
-              </w:rPr>
-              <w:t xml:space="preserve"> and interest tables.</w:t>
+              <w:t> The inputs are the values which the user has stored in user_interests and interest tables.</w:t>
             </w:r>
           </w:p>
         </w:tc>
@@ -12565,23 +12412,7 @@
                 <w:rFonts w:ascii="Helvetica" w:hAnsi="Helvetica"/>
                 <w:color w:val="000000"/>
               </w:rPr>
-              <w:t xml:space="preserve">Will generate an entry in the </w:t>
-            </w:r>
-            <w:proofErr w:type="spellStart"/>
-            <w:r>
-              <w:rPr>
-                <w:rFonts w:ascii="Helvetica" w:hAnsi="Helvetica"/>
-                <w:color w:val="000000"/>
-              </w:rPr>
-              <w:t>match_table</w:t>
-            </w:r>
-            <w:proofErr w:type="spellEnd"/>
-            <w:r>
-              <w:rPr>
-                <w:rFonts w:ascii="Helvetica" w:hAnsi="Helvetica"/>
-                <w:color w:val="000000"/>
-              </w:rPr>
-              <w:t xml:space="preserve"> with the users which match criteria.</w:t>
+              <w:t>Will generate an entry in the match_table with the users which match criteria.</w:t>
             </w:r>
           </w:p>
         </w:tc>
@@ -13410,23 +13241,7 @@
                 <w:rFonts w:ascii="Helvetica" w:hAnsi="Helvetica"/>
                 <w:color w:val="000000"/>
               </w:rPr>
-              <w:t xml:space="preserve">Based on the </w:t>
-            </w:r>
-            <w:proofErr w:type="gramStart"/>
-            <w:r>
-              <w:rPr>
-                <w:rFonts w:ascii="Helvetica" w:hAnsi="Helvetica"/>
-                <w:color w:val="000000"/>
-              </w:rPr>
-              <w:t>users</w:t>
-            </w:r>
-            <w:proofErr w:type="gramEnd"/>
-            <w:r>
-              <w:rPr>
-                <w:rFonts w:ascii="Helvetica" w:hAnsi="Helvetica"/>
-                <w:color w:val="000000"/>
-              </w:rPr>
-              <w:t xml:space="preserve"> inputs, the system will return a list of matching pictures and the user can then choose an action such as Like, Maybe, Goodbye or Report.</w:t>
+              <w:t>Based on the users inputs, the system will return a list of matching pictures and the user can then choose an action such as Like, Maybe, Goodbye or Report.</w:t>
             </w:r>
           </w:p>
         </w:tc>
@@ -16501,7 +16316,6 @@
                 <w:rFonts w:ascii="Helvetica" w:hAnsi="Helvetica"/>
                 <w:color w:val="000000"/>
               </w:rPr>
-              <w:lastRenderedPageBreak/>
               <w:t>Brief Description</w:t>
             </w:r>
           </w:p>
@@ -17208,7 +17022,7 @@
           <w:szCs w:val="24"/>
         </w:rPr>
       </w:pPr>
-      <w:bookmarkStart w:id="14" w:name="_Toc517553534"/>
+      <w:bookmarkStart w:id="26" w:name="_Toc517553534"/>
       <w:r>
         <w:rPr>
           <w:sz w:val="24"/>
@@ -17217,7 +17031,7 @@
         <w:lastRenderedPageBreak/>
         <w:t>Bibliography</w:t>
       </w:r>
-      <w:bookmarkEnd w:id="14"/>
+      <w:bookmarkEnd w:id="26"/>
     </w:p>
     <w:p>
       <w:r>
@@ -17258,7 +17072,7 @@
 </file>
 
 <file path=word/numbering.xml><?xml version="1.0" encoding="utf-8"?>
-<w:numbering xmlns:wpc="http://schemas.microsoft.com/office/word/2010/wordprocessingCanvas" xmlns:mc="http://schemas.openxmlformats.org/markup-compatibility/2006" xmlns:o="urn:schemas-microsoft-com:office:office" xmlns:r="http://schemas.openxmlformats.org/officeDocument/2006/relationships" xmlns:m="http://schemas.openxmlformats.org/officeDocument/2006/math" xmlns:v="urn:schemas-microsoft-com:vml" xmlns:wp14="http://schemas.microsoft.com/office/word/2010/wordprocessingDrawing" xmlns:wp="http://schemas.openxmlformats.org/drawingml/2006/wordprocessingDrawing" xmlns:w10="urn:schemas-microsoft-com:office:word" xmlns:w="http://schemas.openxmlformats.org/wordprocessingml/2006/main" xmlns:w14="http://schemas.microsoft.com/office/word/2010/wordml" xmlns:w15="http://schemas.microsoft.com/office/word/2012/wordml" xmlns:wpg="http://schemas.microsoft.com/office/word/2010/wordprocessingGroup" xmlns:wpi="http://schemas.microsoft.com/office/word/2010/wordprocessingInk" xmlns:wne="http://schemas.microsoft.com/office/word/2006/wordml" xmlns:wps="http://schemas.microsoft.com/office/word/2010/wordprocessingShape" mc:Ignorable="w14 w15 wp14">
+<w:numbering xmlns:wpc="http://schemas.microsoft.com/office/word/2010/wordprocessingCanvas" xmlns:cx="http://schemas.microsoft.com/office/drawing/2014/chartex" xmlns:cx1="http://schemas.microsoft.com/office/drawing/2015/9/8/chartex" xmlns:cx2="http://schemas.microsoft.com/office/drawing/2015/10/21/chartex" xmlns:cx3="http://schemas.microsoft.com/office/drawing/2016/5/9/chartex" xmlns:cx4="http://schemas.microsoft.com/office/drawing/2016/5/10/chartex" xmlns:cx5="http://schemas.microsoft.com/office/drawing/2016/5/11/chartex" xmlns:cx6="http://schemas.microsoft.com/office/drawing/2016/5/12/chartex" xmlns:cx7="http://schemas.microsoft.com/office/drawing/2016/5/13/chartex" xmlns:cx8="http://schemas.microsoft.com/office/drawing/2016/5/14/chartex" xmlns:mc="http://schemas.openxmlformats.org/markup-compatibility/2006" xmlns:aink="http://schemas.microsoft.com/office/drawing/2016/ink" xmlns:am3d="http://schemas.microsoft.com/office/drawing/2017/model3d" xmlns:o="urn:schemas-microsoft-com:office:office" xmlns:r="http://schemas.openxmlformats.org/officeDocument/2006/relationships" xmlns:m="http://schemas.openxmlformats.org/officeDocument/2006/math" xmlns:v="urn:schemas-microsoft-com:vml" xmlns:wp14="http://schemas.microsoft.com/office/word/2010/wordprocessingDrawing" xmlns:wp="http://schemas.openxmlformats.org/drawingml/2006/wordprocessingDrawing" xmlns:w10="urn:schemas-microsoft-com:office:word" xmlns:w="http://schemas.openxmlformats.org/wordprocessingml/2006/main" xmlns:w14="http://schemas.microsoft.com/office/word/2010/wordml" xmlns:w15="http://schemas.microsoft.com/office/word/2012/wordml" xmlns:w16cid="http://schemas.microsoft.com/office/word/2016/wordml/cid" xmlns:w16se="http://schemas.microsoft.com/office/word/2015/wordml/symex" xmlns:wpg="http://schemas.microsoft.com/office/word/2010/wordprocessingGroup" xmlns:wpi="http://schemas.microsoft.com/office/word/2010/wordprocessingInk" xmlns:wne="http://schemas.microsoft.com/office/word/2006/wordml" xmlns:wps="http://schemas.microsoft.com/office/word/2010/wordprocessingShape" mc:Ignorable="w14 w15 w16se w16cid wp14">
   <w:abstractNum w:abstractNumId="0" w15:restartNumberingAfterBreak="0">
     <w:nsid w:val="01D16848"/>
     <w:multiLevelType w:val="multilevel"/>
@@ -17558,6 +17372,146 @@
     </w:lvl>
   </w:abstractNum>
   <w:abstractNum w:abstractNumId="2" w15:restartNumberingAfterBreak="0">
+    <w:nsid w:val="02FBC9D9"/>
+    <w:multiLevelType w:val="multilevel"/>
+    <w:tmpl w:val="02FBC9D9"/>
+    <w:lvl w:ilvl="0">
+      <w:start w:val="1"/>
+      <w:numFmt w:val="bullet"/>
+      <w:lvlText w:val=""/>
+      <w:lvlJc w:val="left"/>
+      <w:pPr>
+        <w:tabs>
+          <w:tab w:val="left" w:pos="420"/>
+        </w:tabs>
+        <w:ind w:left="420" w:hanging="420"/>
+      </w:pPr>
+      <w:rPr>
+        <w:rFonts w:ascii="Wingdings" w:hAnsi="Wingdings" w:hint="default"/>
+      </w:rPr>
+    </w:lvl>
+    <w:lvl w:ilvl="1">
+      <w:start w:val="1"/>
+      <w:numFmt w:val="bullet"/>
+      <w:lvlText w:val=""/>
+      <w:lvlJc w:val="left"/>
+      <w:pPr>
+        <w:tabs>
+          <w:tab w:val="left" w:pos="840"/>
+        </w:tabs>
+        <w:ind w:left="840" w:hanging="420"/>
+      </w:pPr>
+      <w:rPr>
+        <w:rFonts w:ascii="Wingdings" w:hAnsi="Wingdings" w:hint="default"/>
+      </w:rPr>
+    </w:lvl>
+    <w:lvl w:ilvl="2">
+      <w:start w:val="1"/>
+      <w:numFmt w:val="bullet"/>
+      <w:lvlText w:val=""/>
+      <w:lvlJc w:val="left"/>
+      <w:pPr>
+        <w:tabs>
+          <w:tab w:val="left" w:pos="1260"/>
+        </w:tabs>
+        <w:ind w:left="1260" w:hanging="420"/>
+      </w:pPr>
+      <w:rPr>
+        <w:rFonts w:ascii="Wingdings" w:hAnsi="Wingdings" w:hint="default"/>
+      </w:rPr>
+    </w:lvl>
+    <w:lvl w:ilvl="3">
+      <w:start w:val="1"/>
+      <w:numFmt w:val="bullet"/>
+      <w:lvlText w:val=""/>
+      <w:lvlJc w:val="left"/>
+      <w:pPr>
+        <w:tabs>
+          <w:tab w:val="left" w:pos="1680"/>
+        </w:tabs>
+        <w:ind w:left="1680" w:hanging="420"/>
+      </w:pPr>
+      <w:rPr>
+        <w:rFonts w:ascii="Wingdings" w:hAnsi="Wingdings" w:hint="default"/>
+      </w:rPr>
+    </w:lvl>
+    <w:lvl w:ilvl="4">
+      <w:start w:val="1"/>
+      <w:numFmt w:val="bullet"/>
+      <w:lvlText w:val=""/>
+      <w:lvlJc w:val="left"/>
+      <w:pPr>
+        <w:tabs>
+          <w:tab w:val="left" w:pos="2100"/>
+        </w:tabs>
+        <w:ind w:left="2100" w:hanging="420"/>
+      </w:pPr>
+      <w:rPr>
+        <w:rFonts w:ascii="Wingdings" w:hAnsi="Wingdings" w:hint="default"/>
+      </w:rPr>
+    </w:lvl>
+    <w:lvl w:ilvl="5">
+      <w:start w:val="1"/>
+      <w:numFmt w:val="bullet"/>
+      <w:lvlText w:val=""/>
+      <w:lvlJc w:val="left"/>
+      <w:pPr>
+        <w:tabs>
+          <w:tab w:val="left" w:pos="2520"/>
+        </w:tabs>
+        <w:ind w:left="2520" w:hanging="420"/>
+      </w:pPr>
+      <w:rPr>
+        <w:rFonts w:ascii="Wingdings" w:hAnsi="Wingdings" w:hint="default"/>
+      </w:rPr>
+    </w:lvl>
+    <w:lvl w:ilvl="6">
+      <w:start w:val="1"/>
+      <w:numFmt w:val="bullet"/>
+      <w:lvlText w:val=""/>
+      <w:lvlJc w:val="left"/>
+      <w:pPr>
+        <w:tabs>
+          <w:tab w:val="left" w:pos="2940"/>
+        </w:tabs>
+        <w:ind w:left="2940" w:hanging="420"/>
+      </w:pPr>
+      <w:rPr>
+        <w:rFonts w:ascii="Wingdings" w:hAnsi="Wingdings" w:hint="default"/>
+      </w:rPr>
+    </w:lvl>
+    <w:lvl w:ilvl="7">
+      <w:start w:val="1"/>
+      <w:numFmt w:val="bullet"/>
+      <w:lvlText w:val=""/>
+      <w:lvlJc w:val="left"/>
+      <w:pPr>
+        <w:tabs>
+          <w:tab w:val="left" w:pos="3360"/>
+        </w:tabs>
+        <w:ind w:left="3360" w:hanging="420"/>
+      </w:pPr>
+      <w:rPr>
+        <w:rFonts w:ascii="Wingdings" w:hAnsi="Wingdings" w:hint="default"/>
+      </w:rPr>
+    </w:lvl>
+    <w:lvl w:ilvl="8">
+      <w:start w:val="1"/>
+      <w:numFmt w:val="bullet"/>
+      <w:lvlText w:val=""/>
+      <w:lvlJc w:val="left"/>
+      <w:pPr>
+        <w:tabs>
+          <w:tab w:val="left" w:pos="3780"/>
+        </w:tabs>
+        <w:ind w:left="3780" w:hanging="420"/>
+      </w:pPr>
+      <w:rPr>
+        <w:rFonts w:ascii="Wingdings" w:hAnsi="Wingdings" w:hint="default"/>
+      </w:rPr>
+    </w:lvl>
+  </w:abstractNum>
+  <w:abstractNum w:abstractNumId="3" w15:restartNumberingAfterBreak="0">
     <w:nsid w:val="03981BE3"/>
     <w:multiLevelType w:val="multilevel"/>
     <w:tmpl w:val="FB1E76F2"/>
@@ -17706,7 +17660,7 @@
       </w:rPr>
     </w:lvl>
   </w:abstractNum>
-  <w:abstractNum w:abstractNumId="3" w15:restartNumberingAfterBreak="0">
+  <w:abstractNum w:abstractNumId="4" w15:restartNumberingAfterBreak="0">
     <w:nsid w:val="0E2D01AC"/>
     <w:multiLevelType w:val="multilevel"/>
     <w:tmpl w:val="A69C55B8"/>
@@ -17855,7 +17809,7 @@
       </w:rPr>
     </w:lvl>
   </w:abstractNum>
-  <w:abstractNum w:abstractNumId="4" w15:restartNumberingAfterBreak="0">
+  <w:abstractNum w:abstractNumId="5" w15:restartNumberingAfterBreak="0">
     <w:nsid w:val="17E96BF6"/>
     <w:multiLevelType w:val="hybridMultilevel"/>
     <w:tmpl w:val="16A88804"/>
@@ -17968,7 +17922,7 @@
       </w:rPr>
     </w:lvl>
   </w:abstractNum>
-  <w:abstractNum w:abstractNumId="5" w15:restartNumberingAfterBreak="0">
+  <w:abstractNum w:abstractNumId="6" w15:restartNumberingAfterBreak="0">
     <w:nsid w:val="1B222227"/>
     <w:multiLevelType w:val="hybridMultilevel"/>
     <w:tmpl w:val="DC22994E"/>
@@ -18081,7 +18035,7 @@
       </w:rPr>
     </w:lvl>
   </w:abstractNum>
-  <w:abstractNum w:abstractNumId="6" w15:restartNumberingAfterBreak="0">
+  <w:abstractNum w:abstractNumId="7" w15:restartNumberingAfterBreak="0">
     <w:nsid w:val="1B721261"/>
     <w:multiLevelType w:val="hybridMultilevel"/>
     <w:tmpl w:val="AF6EA366"/>
@@ -18194,7 +18148,7 @@
       </w:rPr>
     </w:lvl>
   </w:abstractNum>
-  <w:abstractNum w:abstractNumId="7" w15:restartNumberingAfterBreak="0">
+  <w:abstractNum w:abstractNumId="8" w15:restartNumberingAfterBreak="0">
     <w:nsid w:val="2788498A"/>
     <w:multiLevelType w:val="multilevel"/>
     <w:tmpl w:val="12A82808"/>
@@ -18343,7 +18297,7 @@
       </w:rPr>
     </w:lvl>
   </w:abstractNum>
-  <w:abstractNum w:abstractNumId="8" w15:restartNumberingAfterBreak="0">
+  <w:abstractNum w:abstractNumId="9" w15:restartNumberingAfterBreak="0">
     <w:nsid w:val="298876C5"/>
     <w:multiLevelType w:val="hybridMultilevel"/>
     <w:tmpl w:val="501A45E0"/>
@@ -18456,7 +18410,7 @@
       </w:rPr>
     </w:lvl>
   </w:abstractNum>
-  <w:abstractNum w:abstractNumId="9" w15:restartNumberingAfterBreak="0">
+  <w:abstractNum w:abstractNumId="10" w15:restartNumberingAfterBreak="0">
     <w:nsid w:val="2B6C7AEB"/>
     <w:multiLevelType w:val="hybridMultilevel"/>
     <w:tmpl w:val="D8D28E6C"/>
@@ -18542,7 +18496,7 @@
       </w:pPr>
     </w:lvl>
   </w:abstractNum>
-  <w:abstractNum w:abstractNumId="10" w15:restartNumberingAfterBreak="0">
+  <w:abstractNum w:abstractNumId="11" w15:restartNumberingAfterBreak="0">
     <w:nsid w:val="2CC717AF"/>
     <w:multiLevelType w:val="multilevel"/>
     <w:tmpl w:val="A2620C0C"/>
@@ -18691,7 +18645,7 @@
       </w:rPr>
     </w:lvl>
   </w:abstractNum>
-  <w:abstractNum w:abstractNumId="11" w15:restartNumberingAfterBreak="0">
+  <w:abstractNum w:abstractNumId="12" w15:restartNumberingAfterBreak="0">
     <w:nsid w:val="30A13C0B"/>
     <w:multiLevelType w:val="multilevel"/>
     <w:tmpl w:val="6E0EA686"/>
@@ -18840,7 +18794,7 @@
       </w:rPr>
     </w:lvl>
   </w:abstractNum>
-  <w:abstractNum w:abstractNumId="12" w15:restartNumberingAfterBreak="0">
+  <w:abstractNum w:abstractNumId="13" w15:restartNumberingAfterBreak="0">
     <w:nsid w:val="30E45ADD"/>
     <w:multiLevelType w:val="hybridMultilevel"/>
     <w:tmpl w:val="0DB4F416"/>
@@ -18953,7 +18907,7 @@
       </w:rPr>
     </w:lvl>
   </w:abstractNum>
-  <w:abstractNum w:abstractNumId="13" w15:restartNumberingAfterBreak="0">
+  <w:abstractNum w:abstractNumId="14" w15:restartNumberingAfterBreak="0">
     <w:nsid w:val="322208B0"/>
     <w:multiLevelType w:val="multilevel"/>
     <w:tmpl w:val="DC289C1E"/>
@@ -19102,7 +19056,7 @@
       </w:rPr>
     </w:lvl>
   </w:abstractNum>
-  <w:abstractNum w:abstractNumId="14" w15:restartNumberingAfterBreak="0">
+  <w:abstractNum w:abstractNumId="15" w15:restartNumberingAfterBreak="0">
     <w:nsid w:val="33405725"/>
     <w:multiLevelType w:val="hybridMultilevel"/>
     <w:tmpl w:val="C7328388"/>
@@ -19215,7 +19169,7 @@
       </w:rPr>
     </w:lvl>
   </w:abstractNum>
-  <w:abstractNum w:abstractNumId="15" w15:restartNumberingAfterBreak="0">
+  <w:abstractNum w:abstractNumId="16" w15:restartNumberingAfterBreak="0">
     <w:nsid w:val="36214A0B"/>
     <w:multiLevelType w:val="hybridMultilevel"/>
     <w:tmpl w:val="AAE81012"/>
@@ -19328,7 +19282,7 @@
       </w:rPr>
     </w:lvl>
   </w:abstractNum>
-  <w:abstractNum w:abstractNumId="16" w15:restartNumberingAfterBreak="0">
+  <w:abstractNum w:abstractNumId="17" w15:restartNumberingAfterBreak="0">
     <w:nsid w:val="37C12A6F"/>
     <w:multiLevelType w:val="hybridMultilevel"/>
     <w:tmpl w:val="56964312"/>
@@ -19441,7 +19395,7 @@
       </w:rPr>
     </w:lvl>
   </w:abstractNum>
-  <w:abstractNum w:abstractNumId="17" w15:restartNumberingAfterBreak="0">
+  <w:abstractNum w:abstractNumId="18" w15:restartNumberingAfterBreak="0">
     <w:nsid w:val="3C6647EB"/>
     <w:multiLevelType w:val="multilevel"/>
     <w:tmpl w:val="7E4C9D4E"/>
@@ -19590,7 +19544,7 @@
       </w:rPr>
     </w:lvl>
   </w:abstractNum>
-  <w:abstractNum w:abstractNumId="18" w15:restartNumberingAfterBreak="0">
+  <w:abstractNum w:abstractNumId="19" w15:restartNumberingAfterBreak="0">
     <w:nsid w:val="3DD67C87"/>
     <w:multiLevelType w:val="multilevel"/>
     <w:tmpl w:val="2C7C0DE2"/>
@@ -19739,7 +19693,7 @@
       </w:rPr>
     </w:lvl>
   </w:abstractNum>
-  <w:abstractNum w:abstractNumId="19" w15:restartNumberingAfterBreak="0">
+  <w:abstractNum w:abstractNumId="20" w15:restartNumberingAfterBreak="0">
     <w:nsid w:val="451A3BC2"/>
     <w:multiLevelType w:val="multilevel"/>
     <w:tmpl w:val="82682FA6"/>
@@ -19888,7 +19842,7 @@
       </w:rPr>
     </w:lvl>
   </w:abstractNum>
-  <w:abstractNum w:abstractNumId="20" w15:restartNumberingAfterBreak="0">
+  <w:abstractNum w:abstractNumId="21" w15:restartNumberingAfterBreak="0">
     <w:nsid w:val="45DB2A3B"/>
     <w:multiLevelType w:val="multilevel"/>
     <w:tmpl w:val="A0AC817C"/>
@@ -20037,7 +19991,7 @@
       </w:rPr>
     </w:lvl>
   </w:abstractNum>
-  <w:abstractNum w:abstractNumId="21" w15:restartNumberingAfterBreak="0">
+  <w:abstractNum w:abstractNumId="22" w15:restartNumberingAfterBreak="0">
     <w:nsid w:val="47747857"/>
     <w:multiLevelType w:val="multilevel"/>
     <w:tmpl w:val="F25694E0"/>
@@ -20186,7 +20140,7 @@
       </w:rPr>
     </w:lvl>
   </w:abstractNum>
-  <w:abstractNum w:abstractNumId="22" w15:restartNumberingAfterBreak="0">
+  <w:abstractNum w:abstractNumId="23" w15:restartNumberingAfterBreak="0">
     <w:nsid w:val="4A7E17C2"/>
     <w:multiLevelType w:val="multilevel"/>
     <w:tmpl w:val="210E68A8"/>
@@ -20335,7 +20289,7 @@
       </w:rPr>
     </w:lvl>
   </w:abstractNum>
-  <w:abstractNum w:abstractNumId="23" w15:restartNumberingAfterBreak="0">
+  <w:abstractNum w:abstractNumId="24" w15:restartNumberingAfterBreak="0">
     <w:nsid w:val="4D8A764B"/>
     <w:multiLevelType w:val="multilevel"/>
     <w:tmpl w:val="D234A518"/>
@@ -20484,7 +20438,7 @@
       </w:rPr>
     </w:lvl>
   </w:abstractNum>
-  <w:abstractNum w:abstractNumId="24" w15:restartNumberingAfterBreak="0">
+  <w:abstractNum w:abstractNumId="25" w15:restartNumberingAfterBreak="0">
     <w:nsid w:val="4E1E10A9"/>
     <w:multiLevelType w:val="multilevel"/>
     <w:tmpl w:val="A950D1FC"/>
@@ -20633,7 +20587,7 @@
       </w:rPr>
     </w:lvl>
   </w:abstractNum>
-  <w:abstractNum w:abstractNumId="25" w15:restartNumberingAfterBreak="0">
+  <w:abstractNum w:abstractNumId="26" w15:restartNumberingAfterBreak="0">
     <w:nsid w:val="526C4AC3"/>
     <w:multiLevelType w:val="hybridMultilevel"/>
     <w:tmpl w:val="CD105D50"/>
@@ -20746,7 +20700,7 @@
       </w:rPr>
     </w:lvl>
   </w:abstractNum>
-  <w:abstractNum w:abstractNumId="26" w15:restartNumberingAfterBreak="0">
+  <w:abstractNum w:abstractNumId="27" w15:restartNumberingAfterBreak="0">
     <w:nsid w:val="526E7CEE"/>
     <w:multiLevelType w:val="multilevel"/>
     <w:tmpl w:val="22989EA0"/>
@@ -20895,7 +20849,7 @@
       </w:rPr>
     </w:lvl>
   </w:abstractNum>
-  <w:abstractNum w:abstractNumId="27" w15:restartNumberingAfterBreak="0">
+  <w:abstractNum w:abstractNumId="28" w15:restartNumberingAfterBreak="0">
     <w:nsid w:val="5C5874A4"/>
     <w:multiLevelType w:val="hybridMultilevel"/>
     <w:tmpl w:val="238E6A0C"/>
@@ -21008,7 +20962,7 @@
       </w:rPr>
     </w:lvl>
   </w:abstractNum>
-  <w:abstractNum w:abstractNumId="28" w15:restartNumberingAfterBreak="0">
+  <w:abstractNum w:abstractNumId="29" w15:restartNumberingAfterBreak="0">
     <w:nsid w:val="5D414152"/>
     <w:multiLevelType w:val="multilevel"/>
     <w:tmpl w:val="6EBCA43A"/>
@@ -21157,7 +21111,7 @@
       </w:rPr>
     </w:lvl>
   </w:abstractNum>
-  <w:abstractNum w:abstractNumId="29" w15:restartNumberingAfterBreak="0">
+  <w:abstractNum w:abstractNumId="30" w15:restartNumberingAfterBreak="0">
     <w:nsid w:val="5D7A57EE"/>
     <w:multiLevelType w:val="hybridMultilevel"/>
     <w:tmpl w:val="2DF6A332"/>
@@ -21270,7 +21224,7 @@
       </w:rPr>
     </w:lvl>
   </w:abstractNum>
-  <w:abstractNum w:abstractNumId="30" w15:restartNumberingAfterBreak="0">
+  <w:abstractNum w:abstractNumId="31" w15:restartNumberingAfterBreak="0">
     <w:nsid w:val="606E1686"/>
     <w:multiLevelType w:val="multilevel"/>
     <w:tmpl w:val="6C44EFF0"/>
@@ -21419,7 +21373,7 @@
       </w:rPr>
     </w:lvl>
   </w:abstractNum>
-  <w:abstractNum w:abstractNumId="31" w15:restartNumberingAfterBreak="0">
+  <w:abstractNum w:abstractNumId="32" w15:restartNumberingAfterBreak="0">
     <w:nsid w:val="618B53FE"/>
     <w:multiLevelType w:val="hybridMultilevel"/>
     <w:tmpl w:val="10668F76"/>
@@ -21532,7 +21486,7 @@
       </w:rPr>
     </w:lvl>
   </w:abstractNum>
-  <w:abstractNum w:abstractNumId="32" w15:restartNumberingAfterBreak="0">
+  <w:abstractNum w:abstractNumId="33" w15:restartNumberingAfterBreak="0">
     <w:nsid w:val="65931444"/>
     <w:multiLevelType w:val="hybridMultilevel"/>
     <w:tmpl w:val="48C0518E"/>
@@ -21645,7 +21599,7 @@
       </w:rPr>
     </w:lvl>
   </w:abstractNum>
-  <w:abstractNum w:abstractNumId="33" w15:restartNumberingAfterBreak="0">
+  <w:abstractNum w:abstractNumId="34" w15:restartNumberingAfterBreak="0">
     <w:nsid w:val="6D32548F"/>
     <w:multiLevelType w:val="hybridMultilevel"/>
     <w:tmpl w:val="5C2EEA72"/>
@@ -21758,7 +21712,7 @@
       </w:rPr>
     </w:lvl>
   </w:abstractNum>
-  <w:abstractNum w:abstractNumId="34" w15:restartNumberingAfterBreak="0">
+  <w:abstractNum w:abstractNumId="35" w15:restartNumberingAfterBreak="0">
     <w:nsid w:val="6E395F0A"/>
     <w:multiLevelType w:val="multilevel"/>
     <w:tmpl w:val="B8B2244E"/>
@@ -21907,7 +21861,7 @@
       </w:rPr>
     </w:lvl>
   </w:abstractNum>
-  <w:abstractNum w:abstractNumId="35" w15:restartNumberingAfterBreak="0">
+  <w:abstractNum w:abstractNumId="36" w15:restartNumberingAfterBreak="0">
     <w:nsid w:val="755D46C8"/>
     <w:multiLevelType w:val="hybridMultilevel"/>
     <w:tmpl w:val="45A42F60"/>
@@ -22020,7 +21974,7 @@
       </w:rPr>
     </w:lvl>
   </w:abstractNum>
-  <w:abstractNum w:abstractNumId="36" w15:restartNumberingAfterBreak="0">
+  <w:abstractNum w:abstractNumId="37" w15:restartNumberingAfterBreak="0">
     <w:nsid w:val="75E64FC6"/>
     <w:multiLevelType w:val="multilevel"/>
     <w:tmpl w:val="6D585580"/>
@@ -22169,7 +22123,7 @@
       </w:rPr>
     </w:lvl>
   </w:abstractNum>
-  <w:abstractNum w:abstractNumId="37" w15:restartNumberingAfterBreak="0">
+  <w:abstractNum w:abstractNumId="38" w15:restartNumberingAfterBreak="0">
     <w:nsid w:val="7A590984"/>
     <w:multiLevelType w:val="multilevel"/>
     <w:tmpl w:val="90FED9FC"/>
@@ -22318,7 +22272,7 @@
       </w:rPr>
     </w:lvl>
   </w:abstractNum>
-  <w:abstractNum w:abstractNumId="38" w15:restartNumberingAfterBreak="0">
+  <w:abstractNum w:abstractNumId="39" w15:restartNumberingAfterBreak="0">
     <w:nsid w:val="7D127508"/>
     <w:multiLevelType w:val="multilevel"/>
     <w:tmpl w:val="F8126DEC"/>
@@ -22468,127 +22422,130 @@
     </w:lvl>
   </w:abstractNum>
   <w:num w:numId="1">
-    <w:abstractNumId w:val="15"/>
+    <w:abstractNumId w:val="16"/>
   </w:num>
   <w:num w:numId="2">
-    <w:abstractNumId w:val="5"/>
+    <w:abstractNumId w:val="6"/>
   </w:num>
   <w:num w:numId="3">
-    <w:abstractNumId w:val="31"/>
+    <w:abstractNumId w:val="32"/>
   </w:num>
   <w:num w:numId="4">
-    <w:abstractNumId w:val="9"/>
+    <w:abstractNumId w:val="10"/>
   </w:num>
   <w:num w:numId="5">
-    <w:abstractNumId w:val="32"/>
+    <w:abstractNumId w:val="33"/>
   </w:num>
   <w:num w:numId="6">
-    <w:abstractNumId w:val="33"/>
+    <w:abstractNumId w:val="34"/>
   </w:num>
   <w:num w:numId="7">
-    <w:abstractNumId w:val="19"/>
+    <w:abstractNumId w:val="20"/>
   </w:num>
   <w:num w:numId="8">
-    <w:abstractNumId w:val="38"/>
+    <w:abstractNumId w:val="39"/>
   </w:num>
   <w:num w:numId="9">
-    <w:abstractNumId w:val="7"/>
+    <w:abstractNumId w:val="8"/>
   </w:num>
   <w:num w:numId="10">
     <w:abstractNumId w:val="0"/>
   </w:num>
   <w:num w:numId="11">
-    <w:abstractNumId w:val="17"/>
+    <w:abstractNumId w:val="18"/>
   </w:num>
   <w:num w:numId="12">
-    <w:abstractNumId w:val="11"/>
+    <w:abstractNumId w:val="12"/>
   </w:num>
   <w:num w:numId="13">
-    <w:abstractNumId w:val="21"/>
+    <w:abstractNumId w:val="22"/>
   </w:num>
   <w:num w:numId="14">
-    <w:abstractNumId w:val="30"/>
+    <w:abstractNumId w:val="31"/>
   </w:num>
   <w:num w:numId="15">
-    <w:abstractNumId w:val="2"/>
+    <w:abstractNumId w:val="3"/>
   </w:num>
   <w:num w:numId="16">
-    <w:abstractNumId w:val="23"/>
+    <w:abstractNumId w:val="24"/>
   </w:num>
   <w:num w:numId="17">
-    <w:abstractNumId w:val="13"/>
+    <w:abstractNumId w:val="14"/>
   </w:num>
   <w:num w:numId="18">
-    <w:abstractNumId w:val="34"/>
+    <w:abstractNumId w:val="35"/>
   </w:num>
   <w:num w:numId="19">
-    <w:abstractNumId w:val="18"/>
+    <w:abstractNumId w:val="19"/>
   </w:num>
   <w:num w:numId="20">
     <w:abstractNumId w:val="1"/>
   </w:num>
   <w:num w:numId="21">
+    <w:abstractNumId w:val="29"/>
+  </w:num>
+  <w:num w:numId="22">
+    <w:abstractNumId w:val="37"/>
+  </w:num>
+  <w:num w:numId="23">
+    <w:abstractNumId w:val="25"/>
+  </w:num>
+  <w:num w:numId="24">
+    <w:abstractNumId w:val="11"/>
+  </w:num>
+  <w:num w:numId="25">
+    <w:abstractNumId w:val="27"/>
+  </w:num>
+  <w:num w:numId="26">
+    <w:abstractNumId w:val="38"/>
+  </w:num>
+  <w:num w:numId="27">
+    <w:abstractNumId w:val="4"/>
+  </w:num>
+  <w:num w:numId="28">
+    <w:abstractNumId w:val="23"/>
+  </w:num>
+  <w:num w:numId="29">
+    <w:abstractNumId w:val="21"/>
+  </w:num>
+  <w:num w:numId="30">
+    <w:abstractNumId w:val="13"/>
+  </w:num>
+  <w:num w:numId="31">
     <w:abstractNumId w:val="28"/>
   </w:num>
-  <w:num w:numId="22">
+  <w:num w:numId="32">
+    <w:abstractNumId w:val="26"/>
+  </w:num>
+  <w:num w:numId="33">
+    <w:abstractNumId w:val="7"/>
+  </w:num>
+  <w:num w:numId="34">
     <w:abstractNumId w:val="36"/>
   </w:num>
-  <w:num w:numId="23">
-    <w:abstractNumId w:val="24"/>
-  </w:num>
-  <w:num w:numId="24">
-    <w:abstractNumId w:val="10"/>
-  </w:num>
-  <w:num w:numId="25">
-    <w:abstractNumId w:val="26"/>
-  </w:num>
-  <w:num w:numId="26">
-    <w:abstractNumId w:val="37"/>
-  </w:num>
-  <w:num w:numId="27">
-    <w:abstractNumId w:val="3"/>
-  </w:num>
-  <w:num w:numId="28">
-    <w:abstractNumId w:val="22"/>
-  </w:num>
-  <w:num w:numId="29">
-    <w:abstractNumId w:val="20"/>
-  </w:num>
-  <w:num w:numId="30">
-    <w:abstractNumId w:val="12"/>
-  </w:num>
-  <w:num w:numId="31">
-    <w:abstractNumId w:val="27"/>
-  </w:num>
-  <w:num w:numId="32">
-    <w:abstractNumId w:val="25"/>
-  </w:num>
-  <w:num w:numId="33">
-    <w:abstractNumId w:val="6"/>
-  </w:num>
-  <w:num w:numId="34">
-    <w:abstractNumId w:val="35"/>
-  </w:num>
   <w:num w:numId="35">
-    <w:abstractNumId w:val="29"/>
+    <w:abstractNumId w:val="30"/>
   </w:num>
   <w:num w:numId="36">
-    <w:abstractNumId w:val="8"/>
+    <w:abstractNumId w:val="9"/>
   </w:num>
   <w:num w:numId="37">
-    <w:abstractNumId w:val="4"/>
+    <w:abstractNumId w:val="5"/>
   </w:num>
   <w:num w:numId="38">
-    <w:abstractNumId w:val="14"/>
+    <w:abstractNumId w:val="15"/>
   </w:num>
   <w:num w:numId="39">
-    <w:abstractNumId w:val="16"/>
+    <w:abstractNumId w:val="17"/>
+  </w:num>
+  <w:num w:numId="40">
+    <w:abstractNumId w:val="2"/>
   </w:num>
 </w:numbering>
 </file>
 
 <file path=word/styles.xml><?xml version="1.0" encoding="utf-8"?>
-<w:styles xmlns:mc="http://schemas.openxmlformats.org/markup-compatibility/2006" xmlns:r="http://schemas.openxmlformats.org/officeDocument/2006/relationships" xmlns:w="http://schemas.openxmlformats.org/wordprocessingml/2006/main" xmlns:w14="http://schemas.microsoft.com/office/word/2010/wordml" xmlns:w15="http://schemas.microsoft.com/office/word/2012/wordml" mc:Ignorable="w14 w15">
+<w:styles xmlns:mc="http://schemas.openxmlformats.org/markup-compatibility/2006" xmlns:r="http://schemas.openxmlformats.org/officeDocument/2006/relationships" xmlns:w="http://schemas.openxmlformats.org/wordprocessingml/2006/main" xmlns:w14="http://schemas.microsoft.com/office/word/2010/wordml" xmlns:w15="http://schemas.microsoft.com/office/word/2012/wordml" xmlns:w16cid="http://schemas.microsoft.com/office/word/2016/wordml/cid" xmlns:w16se="http://schemas.microsoft.com/office/word/2015/wordml/symex" mc:Ignorable="w14 w15 w16se w16cid">
   <w:docDefaults>
     <w:rPrDefault>
       <w:rPr>
@@ -22604,7 +22561,7 @@
       </w:pPr>
     </w:pPrDefault>
   </w:docDefaults>
-  <w:latentStyles w:defLockedState="0" w:defUIPriority="99" w:defSemiHidden="0" w:defUnhideWhenUsed="0" w:defQFormat="0" w:count="371">
+  <w:latentStyles w:defLockedState="0" w:defUIPriority="99" w:defSemiHidden="0" w:defUnhideWhenUsed="0" w:defQFormat="0" w:count="375">
     <w:lsdException w:name="Normal" w:uiPriority="0" w:qFormat="1"/>
     <w:lsdException w:name="heading 1" w:uiPriority="9" w:qFormat="1"/>
     <w:lsdException w:name="heading 2" w:semiHidden="1" w:uiPriority="9" w:unhideWhenUsed="1" w:qFormat="1"/>
@@ -22710,7 +22667,6 @@
     <w:lsdException w:name="HTML Sample" w:semiHidden="1" w:unhideWhenUsed="1"/>
     <w:lsdException w:name="HTML Typewriter" w:semiHidden="1" w:unhideWhenUsed="1"/>
     <w:lsdException w:name="HTML Variable" w:semiHidden="1" w:unhideWhenUsed="1"/>
-    <w:lsdException w:name="Normal Table" w:semiHidden="1" w:unhideWhenUsed="1"/>
     <w:lsdException w:name="annotation subject" w:semiHidden="1" w:unhideWhenUsed="1"/>
     <w:lsdException w:name="No List" w:semiHidden="1" w:unhideWhenUsed="1"/>
     <w:lsdException w:name="Outline List 1" w:semiHidden="1" w:unhideWhenUsed="1"/>
@@ -22754,10 +22710,8 @@
     <w:lsdException w:name="Table Elegant" w:semiHidden="1" w:unhideWhenUsed="1"/>
     <w:lsdException w:name="Table Professional" w:semiHidden="1" w:unhideWhenUsed="1"/>
     <w:lsdException w:name="Table Subtle 1" w:semiHidden="1" w:unhideWhenUsed="1"/>
-    <w:lsdException w:name="Table Subtle 2" w:semiHidden="1" w:unhideWhenUsed="1"/>
     <w:lsdException w:name="Table Web 1" w:semiHidden="1" w:unhideWhenUsed="1"/>
     <w:lsdException w:name="Table Web 2" w:semiHidden="1" w:unhideWhenUsed="1"/>
-    <w:lsdException w:name="Table Web 3" w:semiHidden="1" w:unhideWhenUsed="1"/>
     <w:lsdException w:name="Balloon Text" w:semiHidden="1" w:unhideWhenUsed="1"/>
     <w:lsdException w:name="Table Grid" w:uiPriority="59"/>
     <w:lsdException w:name="Table Theme" w:semiHidden="1" w:unhideWhenUsed="1"/>
@@ -22976,6 +22930,10 @@
     <w:lsdException w:name="List Table 5 Dark Accent 6" w:uiPriority="50"/>
     <w:lsdException w:name="List Table 6 Colorful Accent 6" w:uiPriority="51"/>
     <w:lsdException w:name="List Table 7 Colorful Accent 6" w:uiPriority="52"/>
+    <w:lsdException w:name="Mention" w:semiHidden="1" w:unhideWhenUsed="1"/>
+    <w:lsdException w:name="Smart Hyperlink" w:semiHidden="1" w:unhideWhenUsed="1"/>
+    <w:lsdException w:name="Hashtag" w:semiHidden="1" w:unhideWhenUsed="1"/>
+    <w:lsdException w:name="Unresolved Mention" w:semiHidden="1" w:unhideWhenUsed="1"/>
   </w:latentStyles>
   <w:style w:type="paragraph" w:default="1" w:styleId="Normal">
     <w:name w:val="Normal"/>
@@ -23055,6 +23013,7 @@
     <w:basedOn w:val="DefaultParagraphFont"/>
     <w:link w:val="Heading1"/>
     <w:uiPriority w:val="9"/>
+    <w:qFormat/>
     <w:rsid w:val="000355FB"/>
     <w:rPr>
       <w:rFonts w:ascii="Times New Roman" w:eastAsiaTheme="majorEastAsia" w:hAnsi="Times New Roman" w:cstheme="majorBidi"/>
@@ -23513,7 +23472,7 @@
 </file>
 
 <file path=customXml/itemProps1.xml><?xml version="1.0" encoding="utf-8"?>
-<ds:datastoreItem xmlns:ds="http://schemas.openxmlformats.org/officeDocument/2006/customXml" ds:itemID="{DE47176A-EFF1-4568-A0DB-DCA88061854D}">
+<ds:datastoreItem xmlns:ds="http://schemas.openxmlformats.org/officeDocument/2006/customXml" ds:itemID="{D7F641F5-0B3D-4CF4-96BD-6EA184EF298E}">
   <ds:schemaRefs>
     <ds:schemaRef ds:uri="http://schemas.openxmlformats.org/officeDocument/2006/bibliography"/>
   </ds:schemaRefs>
